--- a/design/LLY_Design/LLY.YTS.DataModel.Design.docx
+++ b/design/LLY_Design/LLY.YTS.DataModel.Design.docx
@@ -4,83 +4,44 @@
   <w:body>
     <w:p>
       <w:pPr>
-        <w:widowControl/>
+        <w:pStyle w:val="1"/>
         <w:shd w:val="clear" w:color="auto" w:fill="FFFFFF"/>
-        <w:spacing w:before="150"/>
-        <w:jc w:val="left"/>
-        <w:outlineLvl w:val="0"/>
+        <w:spacing w:before="0" w:beforeAutospacing="0" w:after="0" w:afterAutospacing="0"/>
         <w:rPr>
-          <w:rFonts w:ascii="Arial" w:eastAsia="宋体" w:hAnsi="Arial" w:cs="Arial"/>
+          <w:rFonts w:ascii="Arial" w:hAnsi="Arial" w:cs="Arial"/>
+          <w:b w:val="0"/>
+          <w:bCs w:val="0"/>
           <w:color w:val="333333"/>
-          <w:kern w:val="36"/>
           <w:sz w:val="36"/>
           <w:szCs w:val="36"/>
         </w:rPr>
       </w:pPr>
       <w:r>
         <w:rPr>
-          <w:rFonts w:ascii="Arial" w:eastAsia="宋体" w:hAnsi="Arial" w:cs="Arial"/>
+          <w:rFonts w:ascii="Arial" w:hAnsi="Arial" w:cs="Arial"/>
+          <w:b w:val="0"/>
+          <w:bCs w:val="0"/>
           <w:color w:val="333333"/>
-          <w:kern w:val="36"/>
           <w:sz w:val="36"/>
           <w:szCs w:val="36"/>
         </w:rPr>
-        <w:t>Product</w:t>
+        <w:t xml:space="preserve">Products – </w:t>
       </w:r>
       <w:r>
         <w:rPr>
-          <w:rFonts w:ascii="Arial" w:eastAsia="宋体" w:hAnsi="Arial" w:cs="Arial"/>
+          <w:rFonts w:ascii="Arial" w:hAnsi="Arial" w:cs="Arial"/>
+          <w:b w:val="0"/>
+          <w:bCs w:val="0"/>
           <w:color w:val="333333"/>
-          <w:kern w:val="36"/>
           <w:sz w:val="36"/>
           <w:szCs w:val="36"/>
         </w:rPr>
-        <w:t xml:space="preserve">s </w:t>
-      </w:r>
-      <w:r>
-        <w:rPr>
-          <w:rFonts w:ascii="Arial" w:eastAsia="宋体" w:hAnsi="Arial" w:cs="Arial"/>
-          <w:color w:val="333333"/>
-          <w:kern w:val="36"/>
-          <w:sz w:val="36"/>
-          <w:szCs w:val="36"/>
-        </w:rPr>
-        <w:t>–</w:t>
-      </w:r>
-      <w:r>
-        <w:rPr>
-          <w:rFonts w:ascii="Arial" w:eastAsia="宋体" w:hAnsi="Arial" w:cs="Arial"/>
-          <w:color w:val="333333"/>
-          <w:kern w:val="36"/>
-          <w:sz w:val="36"/>
-          <w:szCs w:val="36"/>
-        </w:rPr>
-        <w:t xml:space="preserve"> </w:t>
-      </w:r>
-      <w:r>
-        <w:rPr>
-          <w:rFonts w:ascii="Arial" w:eastAsia="宋体" w:hAnsi="Arial" w:cs="Arial" w:hint="eastAsia"/>
-          <w:color w:val="333333"/>
-          <w:kern w:val="36"/>
-          <w:sz w:val="36"/>
-          <w:szCs w:val="36"/>
-        </w:rPr>
-        <w:t>商品</w:t>
-      </w:r>
-      <w:r>
-        <w:rPr>
-          <w:rFonts w:ascii="Arial" w:eastAsia="宋体" w:hAnsi="Arial" w:cs="Arial"/>
-          <w:color w:val="333333"/>
-          <w:kern w:val="36"/>
-          <w:sz w:val="36"/>
-          <w:szCs w:val="36"/>
-        </w:rPr>
-        <w:t>表</w:t>
+        <w:t>商品表</w:t>
       </w:r>
     </w:p>
     <w:tbl>
       <w:tblPr>
-        <w:tblW w:w="9206" w:type="dxa"/>
+        <w:tblW w:w="0" w:type="auto"/>
         <w:tblCellMar>
           <w:left w:w="0" w:type="dxa"/>
           <w:right w:w="0" w:type="dxa"/>
@@ -88,11 +49,11 @@
         <w:tblLook w:val="04A0" w:firstRow="1" w:lastRow="0" w:firstColumn="1" w:lastColumn="0" w:noHBand="0" w:noVBand="1"/>
       </w:tblPr>
       <w:tblGrid>
-        <w:gridCol w:w="3180"/>
-        <w:gridCol w:w="1910"/>
-        <w:gridCol w:w="881"/>
-        <w:gridCol w:w="1380"/>
-        <w:gridCol w:w="1855"/>
+        <w:gridCol w:w="2509"/>
+        <w:gridCol w:w="2727"/>
+        <w:gridCol w:w="650"/>
+        <w:gridCol w:w="984"/>
+        <w:gridCol w:w="1420"/>
       </w:tblGrid>
       <w:tr>
         <w:trPr>
@@ -118,29 +79,55 @@
           </w:tcPr>
           <w:p>
             <w:pPr>
-              <w:widowControl/>
-              <w:jc w:val="left"/>
-              <w:rPr>
-                <w:rFonts w:ascii="宋体" w:eastAsia="宋体" w:hAnsi="宋体" w:cs="宋体"/>
+              <w:rPr>
                 <w:b/>
                 <w:bCs/>
                 <w:color w:val="333333"/>
-                <w:kern w:val="0"/>
-                <w:sz w:val="24"/>
-                <w:szCs w:val="24"/>
-              </w:rPr>
-            </w:pPr>
-            <w:r>
-              <w:rPr>
-                <w:rFonts w:ascii="宋体" w:eastAsia="宋体" w:hAnsi="宋体" w:cs="宋体"/>
+              </w:rPr>
+            </w:pPr>
+            <w:bookmarkStart w:id="0" w:name="_GoBack"/>
+            <w:bookmarkEnd w:id="0"/>
+            <w:r>
+              <w:rPr>
+                <w:rStyle w:val="a6"/>
+                <w:color w:val="333333"/>
+              </w:rPr>
+              <w:t>列名</w:t>
+            </w:r>
+          </w:p>
+        </w:tc>
+        <w:tc>
+          <w:tcPr>
+            <w:tcW w:w="0" w:type="auto"/>
+            <w:tcBorders>
+              <w:top w:val="single" w:sz="6" w:space="0" w:color="DDDDDD"/>
+              <w:left w:val="single" w:sz="6" w:space="0" w:color="DDDDDD"/>
+              <w:bottom w:val="single" w:sz="6" w:space="0" w:color="DDDDDD"/>
+              <w:right w:val="single" w:sz="6" w:space="0" w:color="DDDDDD"/>
+            </w:tcBorders>
+            <w:shd w:val="clear" w:color="auto" w:fill="F0F0F0"/>
+            <w:tcMar>
+              <w:top w:w="105" w:type="dxa"/>
+              <w:left w:w="150" w:type="dxa"/>
+              <w:bottom w:w="105" w:type="dxa"/>
+              <w:right w:w="225" w:type="dxa"/>
+            </w:tcMar>
+            <w:hideMark/>
+          </w:tcPr>
+          <w:p>
+            <w:pPr>
+              <w:rPr>
                 <w:b/>
                 <w:bCs/>
                 <w:color w:val="333333"/>
-                <w:kern w:val="0"/>
-                <w:sz w:val="24"/>
-                <w:szCs w:val="24"/>
-              </w:rPr>
-              <w:t>列名</w:t>
+              </w:rPr>
+            </w:pPr>
+            <w:r>
+              <w:rPr>
+                <w:rStyle w:val="a6"/>
+                <w:color w:val="333333"/>
+              </w:rPr>
+              <w:t>数据类型</w:t>
             </w:r>
           </w:p>
         </w:tc>
@@ -164,29 +151,60 @@
           </w:tcPr>
           <w:p>
             <w:pPr>
-              <w:widowControl/>
-              <w:jc w:val="left"/>
-              <w:rPr>
-                <w:rFonts w:ascii="宋体" w:eastAsia="宋体" w:hAnsi="宋体" w:cs="宋体"/>
+              <w:rPr>
                 <w:b/>
                 <w:bCs/>
                 <w:color w:val="333333"/>
-                <w:kern w:val="0"/>
-                <w:sz w:val="24"/>
-                <w:szCs w:val="24"/>
-              </w:rPr>
-            </w:pPr>
-            <w:r>
-              <w:rPr>
-                <w:rFonts w:ascii="宋体" w:eastAsia="宋体" w:hAnsi="宋体" w:cs="宋体"/>
+              </w:rPr>
+            </w:pPr>
+            <w:r>
+              <w:rPr>
+                <w:rStyle w:val="a6"/>
+                <w:color w:val="333333"/>
+              </w:rPr>
+              <w:t>可以为</w:t>
+            </w:r>
+            <w:r>
+              <w:rPr>
+                <w:rStyle w:val="a6"/>
+                <w:color w:val="333333"/>
+              </w:rPr>
+              <w:t>NULL</w:t>
+            </w:r>
+          </w:p>
+        </w:tc>
+        <w:tc>
+          <w:tcPr>
+            <w:tcW w:w="0" w:type="auto"/>
+            <w:tcBorders>
+              <w:top w:val="single" w:sz="6" w:space="0" w:color="DDDDDD"/>
+              <w:left w:val="single" w:sz="6" w:space="0" w:color="DDDDDD"/>
+              <w:bottom w:val="single" w:sz="6" w:space="0" w:color="DDDDDD"/>
+              <w:right w:val="single" w:sz="6" w:space="0" w:color="DDDDDD"/>
+            </w:tcBorders>
+            <w:shd w:val="clear" w:color="auto" w:fill="F0F0F0"/>
+            <w:tcMar>
+              <w:top w:w="105" w:type="dxa"/>
+              <w:left w:w="150" w:type="dxa"/>
+              <w:bottom w:w="105" w:type="dxa"/>
+              <w:right w:w="225" w:type="dxa"/>
+            </w:tcMar>
+            <w:hideMark/>
+          </w:tcPr>
+          <w:p>
+            <w:pPr>
+              <w:rPr>
                 <w:b/>
                 <w:bCs/>
                 <w:color w:val="333333"/>
-                <w:kern w:val="0"/>
-                <w:sz w:val="24"/>
-                <w:szCs w:val="24"/>
-              </w:rPr>
-              <w:t>数据类型</w:t>
+              </w:rPr>
+            </w:pPr>
+            <w:r>
+              <w:rPr>
+                <w:rStyle w:val="a6"/>
+                <w:color w:val="333333"/>
+              </w:rPr>
+              <w:t>默认值</w:t>
             </w:r>
           </w:p>
         </w:tc>
@@ -210,119 +228,16 @@
           </w:tcPr>
           <w:p>
             <w:pPr>
-              <w:widowControl/>
-              <w:jc w:val="left"/>
-              <w:rPr>
-                <w:rFonts w:ascii="宋体" w:eastAsia="宋体" w:hAnsi="宋体" w:cs="宋体"/>
+              <w:rPr>
                 <w:b/>
                 <w:bCs/>
                 <w:color w:val="333333"/>
-                <w:kern w:val="0"/>
-                <w:sz w:val="24"/>
-                <w:szCs w:val="24"/>
-              </w:rPr>
-            </w:pPr>
-            <w:r>
-              <w:rPr>
-                <w:rFonts w:ascii="宋体" w:eastAsia="宋体" w:hAnsi="宋体" w:cs="宋体"/>
-                <w:b/>
-                <w:bCs/>
+              </w:rPr>
+            </w:pPr>
+            <w:r>
+              <w:rPr>
+                <w:rStyle w:val="a6"/>
                 <w:color w:val="333333"/>
-                <w:kern w:val="0"/>
-                <w:sz w:val="24"/>
-                <w:szCs w:val="24"/>
-              </w:rPr>
-              <w:t>可以为NULL</w:t>
-            </w:r>
-          </w:p>
-        </w:tc>
-        <w:tc>
-          <w:tcPr>
-            <w:tcW w:w="0" w:type="auto"/>
-            <w:tcBorders>
-              <w:top w:val="single" w:sz="6" w:space="0" w:color="DDDDDD"/>
-              <w:left w:val="single" w:sz="6" w:space="0" w:color="DDDDDD"/>
-              <w:bottom w:val="single" w:sz="6" w:space="0" w:color="DDDDDD"/>
-              <w:right w:val="single" w:sz="6" w:space="0" w:color="DDDDDD"/>
-            </w:tcBorders>
-            <w:shd w:val="clear" w:color="auto" w:fill="F0F0F0"/>
-            <w:tcMar>
-              <w:top w:w="105" w:type="dxa"/>
-              <w:left w:w="150" w:type="dxa"/>
-              <w:bottom w:w="105" w:type="dxa"/>
-              <w:right w:w="225" w:type="dxa"/>
-            </w:tcMar>
-            <w:hideMark/>
-          </w:tcPr>
-          <w:p>
-            <w:pPr>
-              <w:widowControl/>
-              <w:jc w:val="left"/>
-              <w:rPr>
-                <w:rFonts w:ascii="宋体" w:eastAsia="宋体" w:hAnsi="宋体" w:cs="宋体"/>
-                <w:b/>
-                <w:bCs/>
-                <w:color w:val="333333"/>
-                <w:kern w:val="0"/>
-                <w:sz w:val="24"/>
-                <w:szCs w:val="24"/>
-              </w:rPr>
-            </w:pPr>
-            <w:r>
-              <w:rPr>
-                <w:rFonts w:ascii="宋体" w:eastAsia="宋体" w:hAnsi="宋体" w:cs="宋体"/>
-                <w:b/>
-                <w:bCs/>
-                <w:color w:val="333333"/>
-                <w:kern w:val="0"/>
-                <w:sz w:val="24"/>
-                <w:szCs w:val="24"/>
-              </w:rPr>
-              <w:t>默认值</w:t>
-            </w:r>
-          </w:p>
-        </w:tc>
-        <w:tc>
-          <w:tcPr>
-            <w:tcW w:w="1855" w:type="dxa"/>
-            <w:tcBorders>
-              <w:top w:val="single" w:sz="6" w:space="0" w:color="DDDDDD"/>
-              <w:left w:val="single" w:sz="6" w:space="0" w:color="DDDDDD"/>
-              <w:bottom w:val="single" w:sz="6" w:space="0" w:color="DDDDDD"/>
-              <w:right w:val="single" w:sz="6" w:space="0" w:color="DDDDDD"/>
-            </w:tcBorders>
-            <w:shd w:val="clear" w:color="auto" w:fill="F0F0F0"/>
-            <w:tcMar>
-              <w:top w:w="105" w:type="dxa"/>
-              <w:left w:w="150" w:type="dxa"/>
-              <w:bottom w:w="105" w:type="dxa"/>
-              <w:right w:w="225" w:type="dxa"/>
-            </w:tcMar>
-            <w:hideMark/>
-          </w:tcPr>
-          <w:p>
-            <w:pPr>
-              <w:widowControl/>
-              <w:jc w:val="left"/>
-              <w:rPr>
-                <w:rFonts w:ascii="宋体" w:eastAsia="宋体" w:hAnsi="宋体" w:cs="宋体"/>
-                <w:b/>
-                <w:bCs/>
-                <w:color w:val="333333"/>
-                <w:kern w:val="0"/>
-                <w:sz w:val="24"/>
-                <w:szCs w:val="24"/>
-              </w:rPr>
-            </w:pPr>
-            <w:r>
-              <w:rPr>
-                <w:rFonts w:ascii="宋体" w:eastAsia="宋体" w:hAnsi="宋体" w:cs="宋体"/>
-                <w:b/>
-                <w:bCs/>
-                <w:color w:val="333333"/>
-                <w:kern w:val="0"/>
-                <w:sz w:val="24"/>
-                <w:szCs w:val="24"/>
               </w:rPr>
               <w:t>说明</w:t>
             </w:r>
@@ -349,22 +264,10 @@
           </w:tcPr>
           <w:p>
             <w:pPr>
-              <w:widowControl/>
-              <w:jc w:val="left"/>
-              <w:rPr>
-                <w:rFonts w:ascii="宋体" w:eastAsia="宋体" w:hAnsi="宋体" w:cs="宋体"/>
-                <w:kern w:val="0"/>
-                <w:sz w:val="24"/>
-                <w:szCs w:val="24"/>
-              </w:rPr>
-            </w:pPr>
-            <w:r>
-              <w:rPr>
-                <w:rFonts w:ascii="宋体" w:eastAsia="宋体" w:hAnsi="宋体" w:cs="宋体"/>
-                <w:kern w:val="0"/>
-                <w:sz w:val="24"/>
-                <w:szCs w:val="24"/>
-              </w:rPr>
+              <w:pStyle w:val="a3"/>
+              <w:spacing w:before="0" w:beforeAutospacing="0" w:after="0" w:afterAutospacing="0"/>
+            </w:pPr>
+            <w:r>
               <w:t>Id</w:t>
             </w:r>
           </w:p>
@@ -388,23 +291,11 @@
           </w:tcPr>
           <w:p>
             <w:pPr>
-              <w:widowControl/>
-              <w:jc w:val="left"/>
-              <w:rPr>
-                <w:rFonts w:ascii="宋体" w:eastAsia="宋体" w:hAnsi="宋体" w:cs="宋体"/>
-                <w:kern w:val="0"/>
-                <w:sz w:val="24"/>
-                <w:szCs w:val="24"/>
-              </w:rPr>
+              <w:pStyle w:val="a3"/>
+              <w:spacing w:before="0" w:beforeAutospacing="0" w:after="0" w:afterAutospacing="0"/>
             </w:pPr>
             <w:proofErr w:type="spellStart"/>
             <w:r>
-              <w:rPr>
-                <w:rFonts w:ascii="宋体" w:eastAsia="宋体" w:hAnsi="宋体" w:cs="宋体"/>
-                <w:kern w:val="0"/>
-                <w:sz w:val="24"/>
-                <w:szCs w:val="24"/>
-              </w:rPr>
               <w:t>bigint</w:t>
             </w:r>
             <w:proofErr w:type="spellEnd"/>
@@ -429,22 +320,10 @@
           </w:tcPr>
           <w:p>
             <w:pPr>
-              <w:widowControl/>
-              <w:jc w:val="left"/>
-              <w:rPr>
-                <w:rFonts w:ascii="宋体" w:eastAsia="宋体" w:hAnsi="宋体" w:cs="宋体"/>
-                <w:kern w:val="0"/>
-                <w:sz w:val="24"/>
-                <w:szCs w:val="24"/>
-              </w:rPr>
-            </w:pPr>
-            <w:r>
-              <w:rPr>
-                <w:rFonts w:ascii="宋体" w:eastAsia="宋体" w:hAnsi="宋体" w:cs="宋体"/>
-                <w:kern w:val="0"/>
-                <w:sz w:val="24"/>
-                <w:szCs w:val="24"/>
-              </w:rPr>
+              <w:pStyle w:val="a3"/>
+              <w:spacing w:before="0" w:beforeAutospacing="0" w:after="0" w:afterAutospacing="0"/>
+            </w:pPr>
+            <w:r>
               <w:t>否</w:t>
             </w:r>
           </w:p>
@@ -468,61 +347,37 @@
           </w:tcPr>
           <w:p>
             <w:pPr>
-              <w:widowControl/>
-              <w:jc w:val="left"/>
-              <w:rPr>
-                <w:rFonts w:ascii="宋体" w:eastAsia="宋体" w:hAnsi="宋体" w:cs="宋体"/>
-                <w:kern w:val="0"/>
-                <w:sz w:val="24"/>
-                <w:szCs w:val="24"/>
-              </w:rPr>
-            </w:pPr>
-            <w:r>
-              <w:rPr>
-                <w:rFonts w:ascii="宋体" w:eastAsia="宋体" w:hAnsi="宋体" w:cs="宋体"/>
-                <w:kern w:val="0"/>
-                <w:sz w:val="24"/>
-                <w:szCs w:val="24"/>
-              </w:rPr>
+              <w:pStyle w:val="a3"/>
+              <w:spacing w:before="0" w:beforeAutospacing="0" w:after="0" w:afterAutospacing="0"/>
+            </w:pPr>
+            <w:r>
               <w:t> </w:t>
             </w:r>
           </w:p>
         </w:tc>
         <w:tc>
           <w:tcPr>
-            <w:tcW w:w="1855" w:type="dxa"/>
-            <w:tcBorders>
-              <w:top w:val="single" w:sz="6" w:space="0" w:color="DDDDDD"/>
-              <w:left w:val="single" w:sz="6" w:space="0" w:color="DDDDDD"/>
-              <w:bottom w:val="single" w:sz="6" w:space="0" w:color="DDDDDD"/>
-              <w:right w:val="single" w:sz="6" w:space="0" w:color="DDDDDD"/>
-            </w:tcBorders>
-            <w:tcMar>
-              <w:top w:w="105" w:type="dxa"/>
-              <w:left w:w="150" w:type="dxa"/>
-              <w:bottom w:w="105" w:type="dxa"/>
-              <w:right w:w="150" w:type="dxa"/>
-            </w:tcMar>
-            <w:hideMark/>
-          </w:tcPr>
-          <w:p>
-            <w:pPr>
-              <w:widowControl/>
-              <w:jc w:val="left"/>
-              <w:rPr>
-                <w:rFonts w:ascii="宋体" w:eastAsia="宋体" w:hAnsi="宋体" w:cs="宋体"/>
-                <w:kern w:val="0"/>
-                <w:sz w:val="24"/>
-                <w:szCs w:val="24"/>
-              </w:rPr>
-            </w:pPr>
-            <w:r>
-              <w:rPr>
-                <w:rFonts w:ascii="宋体" w:eastAsia="宋体" w:hAnsi="宋体" w:cs="宋体"/>
-                <w:kern w:val="0"/>
-                <w:sz w:val="24"/>
-                <w:szCs w:val="24"/>
-              </w:rPr>
+            <w:tcW w:w="0" w:type="auto"/>
+            <w:tcBorders>
+              <w:top w:val="single" w:sz="6" w:space="0" w:color="DDDDDD"/>
+              <w:left w:val="single" w:sz="6" w:space="0" w:color="DDDDDD"/>
+              <w:bottom w:val="single" w:sz="6" w:space="0" w:color="DDDDDD"/>
+              <w:right w:val="single" w:sz="6" w:space="0" w:color="DDDDDD"/>
+            </w:tcBorders>
+            <w:tcMar>
+              <w:top w:w="105" w:type="dxa"/>
+              <w:left w:w="150" w:type="dxa"/>
+              <w:bottom w:w="105" w:type="dxa"/>
+              <w:right w:w="150" w:type="dxa"/>
+            </w:tcMar>
+            <w:hideMark/>
+          </w:tcPr>
+          <w:p>
+            <w:pPr>
+              <w:pStyle w:val="a3"/>
+              <w:spacing w:before="0" w:beforeAutospacing="0" w:after="0" w:afterAutospacing="0"/>
+            </w:pPr>
+            <w:r>
               <w:t>ID</w:t>
             </w:r>
           </w:p>
@@ -548,23 +403,11 @@
           </w:tcPr>
           <w:p>
             <w:pPr>
-              <w:widowControl/>
-              <w:jc w:val="left"/>
-              <w:rPr>
-                <w:rFonts w:ascii="宋体" w:eastAsia="宋体" w:hAnsi="宋体" w:cs="宋体"/>
-                <w:kern w:val="0"/>
-                <w:sz w:val="24"/>
-                <w:szCs w:val="24"/>
-              </w:rPr>
+              <w:pStyle w:val="a3"/>
+              <w:spacing w:before="0" w:beforeAutospacing="0" w:after="0" w:afterAutospacing="0"/>
             </w:pPr>
             <w:proofErr w:type="spellStart"/>
             <w:r>
-              <w:rPr>
-                <w:rFonts w:ascii="宋体" w:eastAsia="宋体" w:hAnsi="宋体" w:cs="宋体"/>
-                <w:kern w:val="0"/>
-                <w:sz w:val="24"/>
-                <w:szCs w:val="24"/>
-              </w:rPr>
               <w:t>ProductCode</w:t>
             </w:r>
             <w:proofErr w:type="spellEnd"/>
@@ -589,23 +432,11 @@
           </w:tcPr>
           <w:p>
             <w:pPr>
-              <w:widowControl/>
-              <w:jc w:val="left"/>
-              <w:rPr>
-                <w:rFonts w:ascii="宋体" w:eastAsia="宋体" w:hAnsi="宋体" w:cs="宋体"/>
-                <w:kern w:val="0"/>
-                <w:sz w:val="24"/>
-                <w:szCs w:val="24"/>
-              </w:rPr>
+              <w:pStyle w:val="a3"/>
+              <w:spacing w:before="0" w:beforeAutospacing="0" w:after="0" w:afterAutospacing="0"/>
             </w:pPr>
             <w:proofErr w:type="spellStart"/>
             <w:r>
-              <w:rPr>
-                <w:rFonts w:ascii="宋体" w:eastAsia="宋体" w:hAnsi="宋体" w:cs="宋体"/>
-                <w:kern w:val="0"/>
-                <w:sz w:val="24"/>
-                <w:szCs w:val="24"/>
-              </w:rPr>
               <w:t>bigint</w:t>
             </w:r>
             <w:proofErr w:type="spellEnd"/>
@@ -630,22 +461,10 @@
           </w:tcPr>
           <w:p>
             <w:pPr>
-              <w:widowControl/>
-              <w:jc w:val="left"/>
-              <w:rPr>
-                <w:rFonts w:ascii="宋体" w:eastAsia="宋体" w:hAnsi="宋体" w:cs="宋体"/>
-                <w:kern w:val="0"/>
-                <w:sz w:val="24"/>
-                <w:szCs w:val="24"/>
-              </w:rPr>
-            </w:pPr>
-            <w:r>
-              <w:rPr>
-                <w:rFonts w:ascii="宋体" w:eastAsia="宋体" w:hAnsi="宋体" w:cs="宋体"/>
-                <w:kern w:val="0"/>
-                <w:sz w:val="24"/>
-                <w:szCs w:val="24"/>
-              </w:rPr>
+              <w:pStyle w:val="a3"/>
+              <w:spacing w:before="0" w:beforeAutospacing="0" w:after="0" w:afterAutospacing="0"/>
+            </w:pPr>
+            <w:r>
               <w:t>否</w:t>
             </w:r>
           </w:p>
@@ -669,61 +488,37 @@
           </w:tcPr>
           <w:p>
             <w:pPr>
-              <w:widowControl/>
-              <w:jc w:val="left"/>
-              <w:rPr>
-                <w:rFonts w:ascii="宋体" w:eastAsia="宋体" w:hAnsi="宋体" w:cs="宋体"/>
-                <w:kern w:val="0"/>
-                <w:sz w:val="24"/>
-                <w:szCs w:val="24"/>
-              </w:rPr>
-            </w:pPr>
-            <w:r>
-              <w:rPr>
-                <w:rFonts w:ascii="宋体" w:eastAsia="宋体" w:hAnsi="宋体" w:cs="宋体"/>
-                <w:kern w:val="0"/>
-                <w:sz w:val="24"/>
-                <w:szCs w:val="24"/>
-              </w:rPr>
+              <w:pStyle w:val="a3"/>
+              <w:spacing w:before="0" w:beforeAutospacing="0" w:after="0" w:afterAutospacing="0"/>
+            </w:pPr>
+            <w:r>
               <w:t> </w:t>
             </w:r>
           </w:p>
         </w:tc>
         <w:tc>
           <w:tcPr>
-            <w:tcW w:w="1855" w:type="dxa"/>
-            <w:tcBorders>
-              <w:top w:val="single" w:sz="6" w:space="0" w:color="DDDDDD"/>
-              <w:left w:val="single" w:sz="6" w:space="0" w:color="DDDDDD"/>
-              <w:bottom w:val="single" w:sz="6" w:space="0" w:color="DDDDDD"/>
-              <w:right w:val="single" w:sz="6" w:space="0" w:color="DDDDDD"/>
-            </w:tcBorders>
-            <w:tcMar>
-              <w:top w:w="105" w:type="dxa"/>
-              <w:left w:w="150" w:type="dxa"/>
-              <w:bottom w:w="105" w:type="dxa"/>
-              <w:right w:w="150" w:type="dxa"/>
-            </w:tcMar>
-            <w:hideMark/>
-          </w:tcPr>
-          <w:p>
-            <w:pPr>
-              <w:widowControl/>
-              <w:jc w:val="left"/>
-              <w:rPr>
-                <w:rFonts w:ascii="宋体" w:eastAsia="宋体" w:hAnsi="宋体" w:cs="宋体" w:hint="eastAsia"/>
-                <w:kern w:val="0"/>
-                <w:sz w:val="24"/>
-                <w:szCs w:val="24"/>
-              </w:rPr>
-            </w:pPr>
-            <w:r>
-              <w:rPr>
-                <w:rFonts w:ascii="宋体" w:eastAsia="宋体" w:hAnsi="宋体" w:cs="宋体" w:hint="eastAsia"/>
-                <w:kern w:val="0"/>
-                <w:sz w:val="24"/>
-                <w:szCs w:val="24"/>
-              </w:rPr>
+            <w:tcW w:w="0" w:type="auto"/>
+            <w:tcBorders>
+              <w:top w:val="single" w:sz="6" w:space="0" w:color="DDDDDD"/>
+              <w:left w:val="single" w:sz="6" w:space="0" w:color="DDDDDD"/>
+              <w:bottom w:val="single" w:sz="6" w:space="0" w:color="DDDDDD"/>
+              <w:right w:val="single" w:sz="6" w:space="0" w:color="DDDDDD"/>
+            </w:tcBorders>
+            <w:tcMar>
+              <w:top w:w="105" w:type="dxa"/>
+              <w:left w:w="150" w:type="dxa"/>
+              <w:bottom w:w="105" w:type="dxa"/>
+              <w:right w:w="150" w:type="dxa"/>
+            </w:tcMar>
+            <w:hideMark/>
+          </w:tcPr>
+          <w:p>
+            <w:pPr>
+              <w:pStyle w:val="a3"/>
+              <w:spacing w:before="0" w:beforeAutospacing="0" w:after="0" w:afterAutospacing="0"/>
+            </w:pPr>
+            <w:r>
               <w:t>商品编号</w:t>
             </w:r>
           </w:p>
@@ -749,23 +544,11 @@
           </w:tcPr>
           <w:p>
             <w:pPr>
-              <w:widowControl/>
-              <w:jc w:val="left"/>
-              <w:rPr>
-                <w:rFonts w:ascii="宋体" w:eastAsia="宋体" w:hAnsi="宋体" w:cs="宋体"/>
-                <w:kern w:val="0"/>
-                <w:sz w:val="24"/>
-                <w:szCs w:val="24"/>
-              </w:rPr>
+              <w:pStyle w:val="a3"/>
+              <w:spacing w:before="0" w:beforeAutospacing="0" w:after="0" w:afterAutospacing="0"/>
             </w:pPr>
             <w:proofErr w:type="spellStart"/>
             <w:r>
-              <w:rPr>
-                <w:rFonts w:ascii="宋体" w:eastAsia="宋体" w:hAnsi="宋体" w:cs="宋体"/>
-                <w:kern w:val="0"/>
-                <w:sz w:val="24"/>
-                <w:szCs w:val="24"/>
-              </w:rPr>
               <w:t>ProductName</w:t>
             </w:r>
             <w:proofErr w:type="spellEnd"/>
@@ -790,33 +573,15 @@
           </w:tcPr>
           <w:p>
             <w:pPr>
-              <w:widowControl/>
-              <w:jc w:val="left"/>
-              <w:rPr>
-                <w:rFonts w:ascii="宋体" w:eastAsia="宋体" w:hAnsi="宋体" w:cs="宋体"/>
-                <w:kern w:val="0"/>
-                <w:sz w:val="24"/>
-                <w:szCs w:val="24"/>
-              </w:rPr>
+              <w:pStyle w:val="a3"/>
+              <w:spacing w:before="0" w:beforeAutospacing="0" w:after="0" w:afterAutospacing="0"/>
             </w:pPr>
             <w:proofErr w:type="spellStart"/>
             <w:r>
-              <w:rPr>
-                <w:rFonts w:ascii="宋体" w:eastAsia="宋体" w:hAnsi="宋体" w:cs="宋体"/>
-                <w:kern w:val="0"/>
-                <w:sz w:val="24"/>
-                <w:szCs w:val="24"/>
-              </w:rPr>
               <w:t>nvarchar</w:t>
             </w:r>
             <w:proofErr w:type="spellEnd"/>
             <w:r>
-              <w:rPr>
-                <w:rFonts w:ascii="宋体" w:eastAsia="宋体" w:hAnsi="宋体" w:cs="宋体"/>
-                <w:kern w:val="0"/>
-                <w:sz w:val="24"/>
-                <w:szCs w:val="24"/>
-              </w:rPr>
               <w:t>(200)</w:t>
             </w:r>
           </w:p>
@@ -840,22 +605,10 @@
           </w:tcPr>
           <w:p>
             <w:pPr>
-              <w:widowControl/>
-              <w:jc w:val="left"/>
-              <w:rPr>
-                <w:rFonts w:ascii="宋体" w:eastAsia="宋体" w:hAnsi="宋体" w:cs="宋体"/>
-                <w:kern w:val="0"/>
-                <w:sz w:val="24"/>
-                <w:szCs w:val="24"/>
-              </w:rPr>
-            </w:pPr>
-            <w:r>
-              <w:rPr>
-                <w:rFonts w:ascii="宋体" w:eastAsia="宋体" w:hAnsi="宋体" w:cs="宋体"/>
-                <w:kern w:val="0"/>
-                <w:sz w:val="24"/>
-                <w:szCs w:val="24"/>
-              </w:rPr>
+              <w:pStyle w:val="a3"/>
+              <w:spacing w:before="0" w:beforeAutospacing="0" w:after="0" w:afterAutospacing="0"/>
+            </w:pPr>
+            <w:r>
               <w:t>否</w:t>
             </w:r>
           </w:p>
@@ -879,71 +632,38 @@
           </w:tcPr>
           <w:p>
             <w:pPr>
-              <w:widowControl/>
-              <w:jc w:val="left"/>
-              <w:rPr>
-                <w:rFonts w:ascii="宋体" w:eastAsia="宋体" w:hAnsi="宋体" w:cs="宋体"/>
-                <w:kern w:val="0"/>
-                <w:sz w:val="24"/>
-                <w:szCs w:val="24"/>
-              </w:rPr>
-            </w:pPr>
-            <w:r>
-              <w:rPr>
-                <w:rFonts w:ascii="宋体" w:eastAsia="宋体" w:hAnsi="宋体" w:cs="宋体"/>
-                <w:kern w:val="0"/>
-                <w:sz w:val="24"/>
-                <w:szCs w:val="24"/>
-              </w:rPr>
+              <w:pStyle w:val="a3"/>
+              <w:spacing w:before="0" w:beforeAutospacing="0" w:after="0" w:afterAutospacing="0"/>
+            </w:pPr>
+            <w:r>
               <w:t> </w:t>
             </w:r>
           </w:p>
         </w:tc>
         <w:tc>
           <w:tcPr>
-            <w:tcW w:w="1855" w:type="dxa"/>
-            <w:tcBorders>
-              <w:top w:val="single" w:sz="6" w:space="0" w:color="DDDDDD"/>
-              <w:left w:val="single" w:sz="6" w:space="0" w:color="DDDDDD"/>
-              <w:bottom w:val="single" w:sz="6" w:space="0" w:color="DDDDDD"/>
-              <w:right w:val="single" w:sz="6" w:space="0" w:color="DDDDDD"/>
-            </w:tcBorders>
-            <w:tcMar>
-              <w:top w:w="105" w:type="dxa"/>
-              <w:left w:w="150" w:type="dxa"/>
-              <w:bottom w:w="105" w:type="dxa"/>
-              <w:right w:w="150" w:type="dxa"/>
-            </w:tcMar>
-            <w:hideMark/>
-          </w:tcPr>
-          <w:p>
-            <w:pPr>
-              <w:widowControl/>
-              <w:jc w:val="left"/>
-              <w:rPr>
-                <w:rFonts w:ascii="宋体" w:eastAsia="宋体" w:hAnsi="宋体" w:cs="宋体"/>
-                <w:kern w:val="0"/>
-                <w:sz w:val="24"/>
-                <w:szCs w:val="24"/>
-              </w:rPr>
-            </w:pPr>
-            <w:r>
-              <w:rPr>
-                <w:rFonts w:ascii="宋体" w:eastAsia="宋体" w:hAnsi="宋体" w:cs="宋体" w:hint="eastAsia"/>
-                <w:kern w:val="0"/>
-                <w:sz w:val="24"/>
-                <w:szCs w:val="24"/>
-              </w:rPr>
-              <w:t>商品</w:t>
-            </w:r>
-            <w:r>
-              <w:rPr>
-                <w:rFonts w:ascii="宋体" w:eastAsia="宋体" w:hAnsi="宋体" w:cs="宋体" w:hint="eastAsia"/>
-                <w:kern w:val="0"/>
-                <w:sz w:val="24"/>
-                <w:szCs w:val="24"/>
-              </w:rPr>
-              <w:t>名称</w:t>
+            <w:tcW w:w="0" w:type="auto"/>
+            <w:tcBorders>
+              <w:top w:val="single" w:sz="6" w:space="0" w:color="DDDDDD"/>
+              <w:left w:val="single" w:sz="6" w:space="0" w:color="DDDDDD"/>
+              <w:bottom w:val="single" w:sz="6" w:space="0" w:color="DDDDDD"/>
+              <w:right w:val="single" w:sz="6" w:space="0" w:color="DDDDDD"/>
+            </w:tcBorders>
+            <w:tcMar>
+              <w:top w:w="105" w:type="dxa"/>
+              <w:left w:w="150" w:type="dxa"/>
+              <w:bottom w:w="105" w:type="dxa"/>
+              <w:right w:w="150" w:type="dxa"/>
+            </w:tcMar>
+            <w:hideMark/>
+          </w:tcPr>
+          <w:p>
+            <w:pPr>
+              <w:pStyle w:val="a3"/>
+              <w:spacing w:before="0" w:beforeAutospacing="0" w:after="0" w:afterAutospacing="0"/>
+            </w:pPr>
+            <w:r>
+              <w:t>商品名称</w:t>
             </w:r>
           </w:p>
         </w:tc>
@@ -968,23 +688,11 @@
           </w:tcPr>
           <w:p>
             <w:pPr>
-              <w:widowControl/>
-              <w:jc w:val="left"/>
-              <w:rPr>
-                <w:rFonts w:ascii="宋体" w:eastAsia="宋体" w:hAnsi="宋体" w:cs="宋体"/>
-                <w:kern w:val="0"/>
-                <w:sz w:val="24"/>
-                <w:szCs w:val="24"/>
-              </w:rPr>
+              <w:pStyle w:val="a3"/>
+              <w:spacing w:before="0" w:beforeAutospacing="0" w:after="0" w:afterAutospacing="0"/>
             </w:pPr>
             <w:proofErr w:type="spellStart"/>
             <w:r>
-              <w:rPr>
-                <w:rFonts w:ascii="宋体" w:eastAsia="宋体" w:hAnsi="宋体" w:cs="宋体"/>
-                <w:kern w:val="0"/>
-                <w:sz w:val="24"/>
-                <w:szCs w:val="24"/>
-              </w:rPr>
               <w:t>ProductSKU</w:t>
             </w:r>
             <w:proofErr w:type="spellEnd"/>
@@ -1009,81 +717,42 @@
           </w:tcPr>
           <w:p>
             <w:pPr>
-              <w:widowControl/>
-              <w:jc w:val="left"/>
-              <w:rPr>
-                <w:rFonts w:ascii="宋体" w:eastAsia="宋体" w:hAnsi="宋体" w:cs="宋体"/>
-                <w:kern w:val="0"/>
-                <w:sz w:val="24"/>
-                <w:szCs w:val="24"/>
-              </w:rPr>
+              <w:pStyle w:val="a3"/>
+              <w:spacing w:before="0" w:beforeAutospacing="0" w:after="0" w:afterAutospacing="0"/>
             </w:pPr>
             <w:proofErr w:type="spellStart"/>
             <w:r>
-              <w:rPr>
-                <w:rFonts w:ascii="宋体" w:eastAsia="宋体" w:hAnsi="宋体" w:cs="宋体"/>
-                <w:kern w:val="0"/>
-                <w:sz w:val="24"/>
-                <w:szCs w:val="24"/>
-              </w:rPr>
               <w:t>nvarchar</w:t>
             </w:r>
             <w:proofErr w:type="spellEnd"/>
             <w:r>
-              <w:rPr>
-                <w:rFonts w:ascii="宋体" w:eastAsia="宋体" w:hAnsi="宋体" w:cs="宋体"/>
-                <w:kern w:val="0"/>
-                <w:sz w:val="24"/>
-                <w:szCs w:val="24"/>
-              </w:rPr>
-              <w:t>(200</w:t>
-            </w:r>
-            <w:r>
-              <w:rPr>
-                <w:rFonts w:ascii="宋体" w:eastAsia="宋体" w:hAnsi="宋体" w:cs="宋体"/>
-                <w:kern w:val="0"/>
-                <w:sz w:val="24"/>
-                <w:szCs w:val="24"/>
-              </w:rPr>
-              <w:t>)</w:t>
-            </w:r>
-          </w:p>
-        </w:tc>
-        <w:tc>
-          <w:tcPr>
-            <w:tcW w:w="0" w:type="auto"/>
-            <w:tcBorders>
-              <w:top w:val="single" w:sz="6" w:space="0" w:color="DDDDDD"/>
-              <w:left w:val="single" w:sz="6" w:space="0" w:color="DDDDDD"/>
-              <w:bottom w:val="single" w:sz="6" w:space="0" w:color="DDDDDD"/>
-              <w:right w:val="single" w:sz="6" w:space="0" w:color="DDDDDD"/>
-            </w:tcBorders>
-            <w:tcMar>
-              <w:top w:w="105" w:type="dxa"/>
-              <w:left w:w="150" w:type="dxa"/>
-              <w:bottom w:w="105" w:type="dxa"/>
-              <w:right w:w="150" w:type="dxa"/>
-            </w:tcMar>
-            <w:hideMark/>
-          </w:tcPr>
-          <w:p>
-            <w:pPr>
-              <w:widowControl/>
-              <w:jc w:val="left"/>
-              <w:rPr>
-                <w:rFonts w:ascii="宋体" w:eastAsia="宋体" w:hAnsi="宋体" w:cs="宋体"/>
-                <w:kern w:val="0"/>
-                <w:sz w:val="24"/>
-                <w:szCs w:val="24"/>
-              </w:rPr>
-            </w:pPr>
-            <w:r>
-              <w:rPr>
-                <w:rFonts w:ascii="宋体" w:eastAsia="宋体" w:hAnsi="宋体" w:cs="宋体"/>
-                <w:kern w:val="0"/>
-                <w:sz w:val="24"/>
-                <w:szCs w:val="24"/>
-              </w:rPr>
+              <w:t>(200)</w:t>
+            </w:r>
+          </w:p>
+        </w:tc>
+        <w:tc>
+          <w:tcPr>
+            <w:tcW w:w="0" w:type="auto"/>
+            <w:tcBorders>
+              <w:top w:val="single" w:sz="6" w:space="0" w:color="DDDDDD"/>
+              <w:left w:val="single" w:sz="6" w:space="0" w:color="DDDDDD"/>
+              <w:bottom w:val="single" w:sz="6" w:space="0" w:color="DDDDDD"/>
+              <w:right w:val="single" w:sz="6" w:space="0" w:color="DDDDDD"/>
+            </w:tcBorders>
+            <w:tcMar>
+              <w:top w:w="105" w:type="dxa"/>
+              <w:left w:w="150" w:type="dxa"/>
+              <w:bottom w:w="105" w:type="dxa"/>
+              <w:right w:w="150" w:type="dxa"/>
+            </w:tcMar>
+            <w:hideMark/>
+          </w:tcPr>
+          <w:p>
+            <w:pPr>
+              <w:pStyle w:val="a3"/>
+              <w:spacing w:before="0" w:beforeAutospacing="0" w:after="0" w:afterAutospacing="0"/>
+            </w:pPr>
+            <w:r>
               <w:t>否</w:t>
             </w:r>
           </w:p>
@@ -1107,61 +776,37 @@
           </w:tcPr>
           <w:p>
             <w:pPr>
-              <w:widowControl/>
-              <w:jc w:val="left"/>
-              <w:rPr>
-                <w:rFonts w:ascii="宋体" w:eastAsia="宋体" w:hAnsi="宋体" w:cs="宋体"/>
-                <w:kern w:val="0"/>
-                <w:sz w:val="24"/>
-                <w:szCs w:val="24"/>
-              </w:rPr>
-            </w:pPr>
-            <w:r>
-              <w:rPr>
-                <w:rFonts w:ascii="宋体" w:eastAsia="宋体" w:hAnsi="宋体" w:cs="宋体"/>
-                <w:kern w:val="0"/>
-                <w:sz w:val="24"/>
-                <w:szCs w:val="24"/>
-              </w:rPr>
+              <w:pStyle w:val="a3"/>
+              <w:spacing w:before="0" w:beforeAutospacing="0" w:after="0" w:afterAutospacing="0"/>
+            </w:pPr>
+            <w:r>
               <w:t> </w:t>
             </w:r>
           </w:p>
         </w:tc>
         <w:tc>
           <w:tcPr>
-            <w:tcW w:w="1855" w:type="dxa"/>
-            <w:tcBorders>
-              <w:top w:val="single" w:sz="6" w:space="0" w:color="DDDDDD"/>
-              <w:left w:val="single" w:sz="6" w:space="0" w:color="DDDDDD"/>
-              <w:bottom w:val="single" w:sz="6" w:space="0" w:color="DDDDDD"/>
-              <w:right w:val="single" w:sz="6" w:space="0" w:color="DDDDDD"/>
-            </w:tcBorders>
-            <w:tcMar>
-              <w:top w:w="105" w:type="dxa"/>
-              <w:left w:w="150" w:type="dxa"/>
-              <w:bottom w:w="105" w:type="dxa"/>
-              <w:right w:w="150" w:type="dxa"/>
-            </w:tcMar>
-            <w:hideMark/>
-          </w:tcPr>
-          <w:p>
-            <w:pPr>
-              <w:widowControl/>
-              <w:jc w:val="left"/>
-              <w:rPr>
-                <w:rFonts w:ascii="宋体" w:eastAsia="宋体" w:hAnsi="宋体" w:cs="宋体"/>
-                <w:kern w:val="0"/>
-                <w:sz w:val="24"/>
-                <w:szCs w:val="24"/>
-              </w:rPr>
-            </w:pPr>
-            <w:r>
-              <w:rPr>
-                <w:rFonts w:ascii="宋体" w:eastAsia="宋体" w:hAnsi="宋体" w:cs="宋体" w:hint="eastAsia"/>
-                <w:kern w:val="0"/>
-                <w:sz w:val="24"/>
-                <w:szCs w:val="24"/>
-              </w:rPr>
+            <w:tcW w:w="0" w:type="auto"/>
+            <w:tcBorders>
+              <w:top w:val="single" w:sz="6" w:space="0" w:color="DDDDDD"/>
+              <w:left w:val="single" w:sz="6" w:space="0" w:color="DDDDDD"/>
+              <w:bottom w:val="single" w:sz="6" w:space="0" w:color="DDDDDD"/>
+              <w:right w:val="single" w:sz="6" w:space="0" w:color="DDDDDD"/>
+            </w:tcBorders>
+            <w:tcMar>
+              <w:top w:w="105" w:type="dxa"/>
+              <w:left w:w="150" w:type="dxa"/>
+              <w:bottom w:w="105" w:type="dxa"/>
+              <w:right w:w="150" w:type="dxa"/>
+            </w:tcMar>
+            <w:hideMark/>
+          </w:tcPr>
+          <w:p>
+            <w:pPr>
+              <w:pStyle w:val="a3"/>
+              <w:spacing w:before="0" w:beforeAutospacing="0" w:after="0" w:afterAutospacing="0"/>
+            </w:pPr>
+            <w:r>
               <w:t>商品SKU</w:t>
             </w:r>
           </w:p>
@@ -1187,23 +832,11 @@
           </w:tcPr>
           <w:p>
             <w:pPr>
-              <w:widowControl/>
-              <w:jc w:val="left"/>
-              <w:rPr>
-                <w:rFonts w:ascii="宋体" w:eastAsia="宋体" w:hAnsi="宋体" w:cs="宋体"/>
-                <w:kern w:val="0"/>
-                <w:sz w:val="24"/>
-                <w:szCs w:val="24"/>
-              </w:rPr>
+              <w:pStyle w:val="a3"/>
+              <w:spacing w:before="0" w:beforeAutospacing="0" w:after="0" w:afterAutospacing="0"/>
             </w:pPr>
             <w:proofErr w:type="spellStart"/>
             <w:r>
-              <w:rPr>
-                <w:rFonts w:ascii="宋体" w:eastAsia="宋体" w:hAnsi="宋体" w:cs="宋体"/>
-                <w:kern w:val="0"/>
-                <w:sz w:val="24"/>
-                <w:szCs w:val="24"/>
-              </w:rPr>
               <w:t>ProductDesc</w:t>
             </w:r>
             <w:proofErr w:type="spellEnd"/>
@@ -1228,33 +861,15 @@
           </w:tcPr>
           <w:p>
             <w:pPr>
-              <w:widowControl/>
-              <w:jc w:val="left"/>
-              <w:rPr>
-                <w:rFonts w:ascii="宋体" w:eastAsia="宋体" w:hAnsi="宋体" w:cs="宋体"/>
-                <w:kern w:val="0"/>
-                <w:sz w:val="24"/>
-                <w:szCs w:val="24"/>
-              </w:rPr>
+              <w:pStyle w:val="a3"/>
+              <w:spacing w:before="0" w:beforeAutospacing="0" w:after="0" w:afterAutospacing="0"/>
             </w:pPr>
             <w:proofErr w:type="spellStart"/>
             <w:r>
-              <w:rPr>
-                <w:rFonts w:ascii="宋体" w:eastAsia="宋体" w:hAnsi="宋体" w:cs="宋体"/>
-                <w:kern w:val="0"/>
-                <w:sz w:val="24"/>
-                <w:szCs w:val="24"/>
-              </w:rPr>
               <w:t>nvarchar</w:t>
             </w:r>
             <w:proofErr w:type="spellEnd"/>
             <w:r>
-              <w:rPr>
-                <w:rFonts w:ascii="宋体" w:eastAsia="宋体" w:hAnsi="宋体" w:cs="宋体"/>
-                <w:kern w:val="0"/>
-                <w:sz w:val="24"/>
-                <w:szCs w:val="24"/>
-              </w:rPr>
               <w:t>(200)</w:t>
             </w:r>
           </w:p>
@@ -1278,22 +893,10 @@
           </w:tcPr>
           <w:p>
             <w:pPr>
-              <w:widowControl/>
-              <w:jc w:val="left"/>
-              <w:rPr>
-                <w:rFonts w:ascii="宋体" w:eastAsia="宋体" w:hAnsi="宋体" w:cs="宋体"/>
-                <w:kern w:val="0"/>
-                <w:sz w:val="24"/>
-                <w:szCs w:val="24"/>
-              </w:rPr>
-            </w:pPr>
-            <w:r>
-              <w:rPr>
-                <w:rFonts w:ascii="宋体" w:eastAsia="宋体" w:hAnsi="宋体" w:cs="宋体"/>
-                <w:kern w:val="0"/>
-                <w:sz w:val="24"/>
-                <w:szCs w:val="24"/>
-              </w:rPr>
+              <w:pStyle w:val="a3"/>
+              <w:spacing w:before="0" w:beforeAutospacing="0" w:after="0" w:afterAutospacing="0"/>
+            </w:pPr>
+            <w:r>
               <w:t>否</w:t>
             </w:r>
           </w:p>
@@ -1317,61 +920,37 @@
           </w:tcPr>
           <w:p>
             <w:pPr>
-              <w:widowControl/>
-              <w:jc w:val="left"/>
-              <w:rPr>
-                <w:rFonts w:ascii="宋体" w:eastAsia="宋体" w:hAnsi="宋体" w:cs="宋体"/>
-                <w:kern w:val="0"/>
-                <w:sz w:val="24"/>
-                <w:szCs w:val="24"/>
-              </w:rPr>
-            </w:pPr>
-            <w:r>
-              <w:rPr>
-                <w:rFonts w:ascii="宋体" w:eastAsia="宋体" w:hAnsi="宋体" w:cs="宋体"/>
-                <w:kern w:val="0"/>
-                <w:sz w:val="24"/>
-                <w:szCs w:val="24"/>
-              </w:rPr>
+              <w:pStyle w:val="a3"/>
+              <w:spacing w:before="0" w:beforeAutospacing="0" w:after="0" w:afterAutospacing="0"/>
+            </w:pPr>
+            <w:r>
               <w:t> </w:t>
             </w:r>
           </w:p>
         </w:tc>
         <w:tc>
           <w:tcPr>
-            <w:tcW w:w="1855" w:type="dxa"/>
-            <w:tcBorders>
-              <w:top w:val="single" w:sz="6" w:space="0" w:color="DDDDDD"/>
-              <w:left w:val="single" w:sz="6" w:space="0" w:color="DDDDDD"/>
-              <w:bottom w:val="single" w:sz="6" w:space="0" w:color="DDDDDD"/>
-              <w:right w:val="single" w:sz="6" w:space="0" w:color="DDDDDD"/>
-            </w:tcBorders>
-            <w:tcMar>
-              <w:top w:w="105" w:type="dxa"/>
-              <w:left w:w="150" w:type="dxa"/>
-              <w:bottom w:w="105" w:type="dxa"/>
-              <w:right w:w="150" w:type="dxa"/>
-            </w:tcMar>
-            <w:hideMark/>
-          </w:tcPr>
-          <w:p>
-            <w:pPr>
-              <w:widowControl/>
-              <w:jc w:val="left"/>
-              <w:rPr>
-                <w:rFonts w:ascii="宋体" w:eastAsia="宋体" w:hAnsi="宋体" w:cs="宋体"/>
-                <w:kern w:val="0"/>
-                <w:sz w:val="24"/>
-                <w:szCs w:val="24"/>
-              </w:rPr>
-            </w:pPr>
-            <w:r>
-              <w:rPr>
-                <w:rFonts w:ascii="宋体" w:eastAsia="宋体" w:hAnsi="宋体" w:cs="宋体" w:hint="eastAsia"/>
-                <w:kern w:val="0"/>
-                <w:sz w:val="24"/>
-                <w:szCs w:val="24"/>
-              </w:rPr>
+            <w:tcW w:w="0" w:type="auto"/>
+            <w:tcBorders>
+              <w:top w:val="single" w:sz="6" w:space="0" w:color="DDDDDD"/>
+              <w:left w:val="single" w:sz="6" w:space="0" w:color="DDDDDD"/>
+              <w:bottom w:val="single" w:sz="6" w:space="0" w:color="DDDDDD"/>
+              <w:right w:val="single" w:sz="6" w:space="0" w:color="DDDDDD"/>
+            </w:tcBorders>
+            <w:tcMar>
+              <w:top w:w="105" w:type="dxa"/>
+              <w:left w:w="150" w:type="dxa"/>
+              <w:bottom w:w="105" w:type="dxa"/>
+              <w:right w:w="150" w:type="dxa"/>
+            </w:tcMar>
+            <w:hideMark/>
+          </w:tcPr>
+          <w:p>
+            <w:pPr>
+              <w:pStyle w:val="a3"/>
+              <w:spacing w:before="0" w:beforeAutospacing="0" w:after="0" w:afterAutospacing="0"/>
+            </w:pPr>
+            <w:r>
               <w:t>商品简述</w:t>
             </w:r>
           </w:p>
@@ -1397,73 +976,43 @@
           </w:tcPr>
           <w:p>
             <w:pPr>
-              <w:widowControl/>
-              <w:jc w:val="left"/>
-              <w:rPr>
-                <w:rFonts w:ascii="宋体" w:eastAsia="宋体" w:hAnsi="宋体" w:cs="宋体"/>
-                <w:kern w:val="0"/>
-                <w:sz w:val="24"/>
-                <w:szCs w:val="24"/>
-              </w:rPr>
+              <w:pStyle w:val="a3"/>
+              <w:spacing w:before="0" w:beforeAutospacing="0" w:after="0" w:afterAutospacing="0"/>
             </w:pPr>
             <w:proofErr w:type="spellStart"/>
             <w:r>
-              <w:rPr>
-                <w:rFonts w:ascii="宋体" w:eastAsia="宋体" w:hAnsi="宋体" w:cs="宋体"/>
-                <w:kern w:val="0"/>
-                <w:sz w:val="24"/>
-                <w:szCs w:val="24"/>
-              </w:rPr>
               <w:t>ProductStatus</w:t>
             </w:r>
             <w:proofErr w:type="spellEnd"/>
             <w:r>
-              <w:rPr>
-                <w:rFonts w:ascii="宋体" w:eastAsia="宋体" w:hAnsi="宋体" w:cs="宋体"/>
-                <w:kern w:val="0"/>
-                <w:sz w:val="24"/>
-                <w:szCs w:val="24"/>
-              </w:rPr>
-              <w:t xml:space="preserve">        </w:t>
-            </w:r>
-          </w:p>
-        </w:tc>
-        <w:tc>
-          <w:tcPr>
-            <w:tcW w:w="0" w:type="auto"/>
-            <w:tcBorders>
-              <w:top w:val="single" w:sz="6" w:space="0" w:color="DDDDDD"/>
-              <w:left w:val="single" w:sz="6" w:space="0" w:color="DDDDDD"/>
-              <w:bottom w:val="single" w:sz="6" w:space="0" w:color="DDDDDD"/>
-              <w:right w:val="single" w:sz="6" w:space="0" w:color="DDDDDD"/>
-            </w:tcBorders>
-            <w:tcMar>
-              <w:top w:w="105" w:type="dxa"/>
-              <w:left w:w="150" w:type="dxa"/>
-              <w:bottom w:w="105" w:type="dxa"/>
-              <w:right w:w="150" w:type="dxa"/>
-            </w:tcMar>
-            <w:hideMark/>
-          </w:tcPr>
-          <w:p>
-            <w:pPr>
-              <w:widowControl/>
-              <w:jc w:val="left"/>
-              <w:rPr>
-                <w:rFonts w:ascii="宋体" w:eastAsia="宋体" w:hAnsi="宋体" w:cs="宋体"/>
-                <w:kern w:val="0"/>
-                <w:sz w:val="24"/>
-                <w:szCs w:val="24"/>
-              </w:rPr>
+              <w:t>       </w:t>
+            </w:r>
+          </w:p>
+        </w:tc>
+        <w:tc>
+          <w:tcPr>
+            <w:tcW w:w="0" w:type="auto"/>
+            <w:tcBorders>
+              <w:top w:val="single" w:sz="6" w:space="0" w:color="DDDDDD"/>
+              <w:left w:val="single" w:sz="6" w:space="0" w:color="DDDDDD"/>
+              <w:bottom w:val="single" w:sz="6" w:space="0" w:color="DDDDDD"/>
+              <w:right w:val="single" w:sz="6" w:space="0" w:color="DDDDDD"/>
+            </w:tcBorders>
+            <w:tcMar>
+              <w:top w:w="105" w:type="dxa"/>
+              <w:left w:w="150" w:type="dxa"/>
+              <w:bottom w:w="105" w:type="dxa"/>
+              <w:right w:w="150" w:type="dxa"/>
+            </w:tcMar>
+            <w:hideMark/>
+          </w:tcPr>
+          <w:p>
+            <w:pPr>
+              <w:pStyle w:val="a3"/>
+              <w:spacing w:before="0" w:beforeAutospacing="0" w:after="0" w:afterAutospacing="0"/>
             </w:pPr>
             <w:proofErr w:type="spellStart"/>
             <w:r>
-              <w:rPr>
-                <w:rFonts w:ascii="宋体" w:eastAsia="宋体" w:hAnsi="宋体" w:cs="宋体"/>
-                <w:kern w:val="0"/>
-                <w:sz w:val="24"/>
-                <w:szCs w:val="24"/>
-              </w:rPr>
               <w:t>int</w:t>
             </w:r>
             <w:proofErr w:type="spellEnd"/>
@@ -1488,22 +1037,10 @@
           </w:tcPr>
           <w:p>
             <w:pPr>
-              <w:widowControl/>
-              <w:jc w:val="left"/>
-              <w:rPr>
-                <w:rFonts w:ascii="宋体" w:eastAsia="宋体" w:hAnsi="宋体" w:cs="宋体" w:hint="eastAsia"/>
-                <w:kern w:val="0"/>
-                <w:sz w:val="24"/>
-                <w:szCs w:val="24"/>
-              </w:rPr>
-            </w:pPr>
-            <w:r>
-              <w:rPr>
-                <w:rFonts w:ascii="宋体" w:eastAsia="宋体" w:hAnsi="宋体" w:cs="宋体" w:hint="eastAsia"/>
-                <w:kern w:val="0"/>
-                <w:sz w:val="24"/>
-                <w:szCs w:val="24"/>
-              </w:rPr>
+              <w:pStyle w:val="a3"/>
+              <w:spacing w:before="0" w:beforeAutospacing="0" w:after="0" w:afterAutospacing="0"/>
+            </w:pPr>
+            <w:r>
               <w:t>否</w:t>
             </w:r>
           </w:p>
@@ -1527,61 +1064,37 @@
           </w:tcPr>
           <w:p>
             <w:pPr>
-              <w:widowControl/>
-              <w:jc w:val="left"/>
-              <w:rPr>
-                <w:rFonts w:ascii="宋体" w:eastAsia="宋体" w:hAnsi="宋体" w:cs="宋体"/>
-                <w:kern w:val="0"/>
-                <w:sz w:val="24"/>
-                <w:szCs w:val="24"/>
-              </w:rPr>
-            </w:pPr>
-            <w:r>
-              <w:rPr>
-                <w:rFonts w:ascii="宋体" w:eastAsia="宋体" w:hAnsi="宋体" w:cs="宋体"/>
-                <w:kern w:val="0"/>
-                <w:sz w:val="24"/>
-                <w:szCs w:val="24"/>
-              </w:rPr>
+              <w:pStyle w:val="a3"/>
+              <w:spacing w:before="0" w:beforeAutospacing="0" w:after="0" w:afterAutospacing="0"/>
+            </w:pPr>
+            <w:r>
               <w:t> </w:t>
             </w:r>
           </w:p>
         </w:tc>
         <w:tc>
           <w:tcPr>
-            <w:tcW w:w="1855" w:type="dxa"/>
-            <w:tcBorders>
-              <w:top w:val="single" w:sz="6" w:space="0" w:color="DDDDDD"/>
-              <w:left w:val="single" w:sz="6" w:space="0" w:color="DDDDDD"/>
-              <w:bottom w:val="single" w:sz="6" w:space="0" w:color="DDDDDD"/>
-              <w:right w:val="single" w:sz="6" w:space="0" w:color="DDDDDD"/>
-            </w:tcBorders>
-            <w:tcMar>
-              <w:top w:w="105" w:type="dxa"/>
-              <w:left w:w="150" w:type="dxa"/>
-              <w:bottom w:w="105" w:type="dxa"/>
-              <w:right w:w="150" w:type="dxa"/>
-            </w:tcMar>
-            <w:hideMark/>
-          </w:tcPr>
-          <w:p>
-            <w:pPr>
-              <w:widowControl/>
-              <w:jc w:val="left"/>
-              <w:rPr>
-                <w:rFonts w:ascii="宋体" w:eastAsia="宋体" w:hAnsi="宋体" w:cs="宋体"/>
-                <w:kern w:val="0"/>
-                <w:sz w:val="24"/>
-                <w:szCs w:val="24"/>
-              </w:rPr>
-            </w:pPr>
-            <w:r>
-              <w:rPr>
-                <w:rFonts w:ascii="宋体" w:eastAsia="宋体" w:hAnsi="宋体" w:cs="宋体"/>
-                <w:kern w:val="0"/>
-                <w:sz w:val="24"/>
-                <w:szCs w:val="24"/>
-              </w:rPr>
+            <w:tcW w:w="0" w:type="auto"/>
+            <w:tcBorders>
+              <w:top w:val="single" w:sz="6" w:space="0" w:color="DDDDDD"/>
+              <w:left w:val="single" w:sz="6" w:space="0" w:color="DDDDDD"/>
+              <w:bottom w:val="single" w:sz="6" w:space="0" w:color="DDDDDD"/>
+              <w:right w:val="single" w:sz="6" w:space="0" w:color="DDDDDD"/>
+            </w:tcBorders>
+            <w:tcMar>
+              <w:top w:w="105" w:type="dxa"/>
+              <w:left w:w="150" w:type="dxa"/>
+              <w:bottom w:w="105" w:type="dxa"/>
+              <w:right w:w="150" w:type="dxa"/>
+            </w:tcMar>
+            <w:hideMark/>
+          </w:tcPr>
+          <w:p>
+            <w:pPr>
+              <w:pStyle w:val="a3"/>
+              <w:spacing w:before="0" w:beforeAutospacing="0" w:after="0" w:afterAutospacing="0"/>
+            </w:pPr>
+            <w:r>
               <w:t>商品状态</w:t>
             </w:r>
           </w:p>
@@ -1607,73 +1120,43 @@
           </w:tcPr>
           <w:p>
             <w:pPr>
-              <w:widowControl/>
-              <w:jc w:val="left"/>
-              <w:rPr>
-                <w:rFonts w:ascii="宋体" w:eastAsia="宋体" w:hAnsi="宋体" w:cs="宋体"/>
-                <w:kern w:val="0"/>
-                <w:sz w:val="24"/>
-                <w:szCs w:val="24"/>
-              </w:rPr>
+              <w:pStyle w:val="a3"/>
+              <w:spacing w:before="0" w:beforeAutospacing="0" w:after="0" w:afterAutospacing="0"/>
             </w:pPr>
             <w:proofErr w:type="spellStart"/>
             <w:r>
-              <w:rPr>
-                <w:rFonts w:ascii="宋体" w:eastAsia="宋体" w:hAnsi="宋体" w:cs="宋体"/>
-                <w:kern w:val="0"/>
-                <w:sz w:val="24"/>
-                <w:szCs w:val="24"/>
-              </w:rPr>
               <w:t>ProductType</w:t>
             </w:r>
             <w:proofErr w:type="spellEnd"/>
             <w:r>
-              <w:rPr>
-                <w:rFonts w:ascii="宋体" w:eastAsia="宋体" w:hAnsi="宋体" w:cs="宋体"/>
-                <w:kern w:val="0"/>
-                <w:sz w:val="24"/>
-                <w:szCs w:val="24"/>
-              </w:rPr>
-              <w:t xml:space="preserve">          </w:t>
-            </w:r>
-          </w:p>
-        </w:tc>
-        <w:tc>
-          <w:tcPr>
-            <w:tcW w:w="0" w:type="auto"/>
-            <w:tcBorders>
-              <w:top w:val="single" w:sz="6" w:space="0" w:color="DDDDDD"/>
-              <w:left w:val="single" w:sz="6" w:space="0" w:color="DDDDDD"/>
-              <w:bottom w:val="single" w:sz="6" w:space="0" w:color="DDDDDD"/>
-              <w:right w:val="single" w:sz="6" w:space="0" w:color="DDDDDD"/>
-            </w:tcBorders>
-            <w:tcMar>
-              <w:top w:w="105" w:type="dxa"/>
-              <w:left w:w="150" w:type="dxa"/>
-              <w:bottom w:w="105" w:type="dxa"/>
-              <w:right w:w="150" w:type="dxa"/>
-            </w:tcMar>
-            <w:hideMark/>
-          </w:tcPr>
-          <w:p>
-            <w:pPr>
-              <w:widowControl/>
-              <w:jc w:val="left"/>
-              <w:rPr>
-                <w:rFonts w:ascii="宋体" w:eastAsia="宋体" w:hAnsi="宋体" w:cs="宋体"/>
-                <w:kern w:val="0"/>
-                <w:sz w:val="24"/>
-                <w:szCs w:val="24"/>
-              </w:rPr>
+              <w:t>         </w:t>
+            </w:r>
+          </w:p>
+        </w:tc>
+        <w:tc>
+          <w:tcPr>
+            <w:tcW w:w="0" w:type="auto"/>
+            <w:tcBorders>
+              <w:top w:val="single" w:sz="6" w:space="0" w:color="DDDDDD"/>
+              <w:left w:val="single" w:sz="6" w:space="0" w:color="DDDDDD"/>
+              <w:bottom w:val="single" w:sz="6" w:space="0" w:color="DDDDDD"/>
+              <w:right w:val="single" w:sz="6" w:space="0" w:color="DDDDDD"/>
+            </w:tcBorders>
+            <w:tcMar>
+              <w:top w:w="105" w:type="dxa"/>
+              <w:left w:w="150" w:type="dxa"/>
+              <w:bottom w:w="105" w:type="dxa"/>
+              <w:right w:w="150" w:type="dxa"/>
+            </w:tcMar>
+            <w:hideMark/>
+          </w:tcPr>
+          <w:p>
+            <w:pPr>
+              <w:pStyle w:val="a3"/>
+              <w:spacing w:before="0" w:beforeAutospacing="0" w:after="0" w:afterAutospacing="0"/>
             </w:pPr>
             <w:proofErr w:type="spellStart"/>
             <w:r>
-              <w:rPr>
-                <w:rFonts w:ascii="宋体" w:eastAsia="宋体" w:hAnsi="宋体" w:cs="宋体"/>
-                <w:kern w:val="0"/>
-                <w:sz w:val="24"/>
-                <w:szCs w:val="24"/>
-              </w:rPr>
               <w:t>int</w:t>
             </w:r>
             <w:proofErr w:type="spellEnd"/>
@@ -1698,22 +1181,10 @@
           </w:tcPr>
           <w:p>
             <w:pPr>
-              <w:widowControl/>
-              <w:jc w:val="left"/>
-              <w:rPr>
-                <w:rFonts w:ascii="宋体" w:eastAsia="宋体" w:hAnsi="宋体" w:cs="宋体"/>
-                <w:kern w:val="0"/>
-                <w:sz w:val="24"/>
-                <w:szCs w:val="24"/>
-              </w:rPr>
-            </w:pPr>
-            <w:r>
-              <w:rPr>
-                <w:rFonts w:ascii="宋体" w:eastAsia="宋体" w:hAnsi="宋体" w:cs="宋体"/>
-                <w:kern w:val="0"/>
-                <w:sz w:val="24"/>
-                <w:szCs w:val="24"/>
-              </w:rPr>
+              <w:pStyle w:val="a3"/>
+              <w:spacing w:before="0" w:beforeAutospacing="0" w:after="0" w:afterAutospacing="0"/>
+            </w:pPr>
+            <w:r>
               <w:t>否</w:t>
             </w:r>
           </w:p>
@@ -1737,61 +1208,37 @@
           </w:tcPr>
           <w:p>
             <w:pPr>
-              <w:widowControl/>
-              <w:jc w:val="left"/>
-              <w:rPr>
-                <w:rFonts w:ascii="宋体" w:eastAsia="宋体" w:hAnsi="宋体" w:cs="宋体"/>
-                <w:kern w:val="0"/>
-                <w:sz w:val="24"/>
-                <w:szCs w:val="24"/>
-              </w:rPr>
-            </w:pPr>
-            <w:r>
-              <w:rPr>
-                <w:rFonts w:ascii="宋体" w:eastAsia="宋体" w:hAnsi="宋体" w:cs="宋体"/>
-                <w:kern w:val="0"/>
-                <w:sz w:val="24"/>
-                <w:szCs w:val="24"/>
-              </w:rPr>
+              <w:pStyle w:val="a3"/>
+              <w:spacing w:before="0" w:beforeAutospacing="0" w:after="0" w:afterAutospacing="0"/>
+            </w:pPr>
+            <w:r>
               <w:t> </w:t>
             </w:r>
           </w:p>
         </w:tc>
         <w:tc>
           <w:tcPr>
-            <w:tcW w:w="1855" w:type="dxa"/>
-            <w:tcBorders>
-              <w:top w:val="single" w:sz="6" w:space="0" w:color="DDDDDD"/>
-              <w:left w:val="single" w:sz="6" w:space="0" w:color="DDDDDD"/>
-              <w:bottom w:val="single" w:sz="6" w:space="0" w:color="DDDDDD"/>
-              <w:right w:val="single" w:sz="6" w:space="0" w:color="DDDDDD"/>
-            </w:tcBorders>
-            <w:tcMar>
-              <w:top w:w="105" w:type="dxa"/>
-              <w:left w:w="150" w:type="dxa"/>
-              <w:bottom w:w="105" w:type="dxa"/>
-              <w:right w:w="150" w:type="dxa"/>
-            </w:tcMar>
-            <w:hideMark/>
-          </w:tcPr>
-          <w:p>
-            <w:pPr>
-              <w:widowControl/>
-              <w:jc w:val="left"/>
-              <w:rPr>
-                <w:rFonts w:ascii="宋体" w:eastAsia="宋体" w:hAnsi="宋体" w:cs="宋体"/>
-                <w:kern w:val="0"/>
-                <w:sz w:val="24"/>
-                <w:szCs w:val="24"/>
-              </w:rPr>
-            </w:pPr>
-            <w:r>
-              <w:rPr>
-                <w:rFonts w:ascii="宋体" w:eastAsia="宋体" w:hAnsi="宋体" w:cs="宋体"/>
-                <w:kern w:val="0"/>
-                <w:sz w:val="24"/>
-                <w:szCs w:val="24"/>
-              </w:rPr>
+            <w:tcW w:w="0" w:type="auto"/>
+            <w:tcBorders>
+              <w:top w:val="single" w:sz="6" w:space="0" w:color="DDDDDD"/>
+              <w:left w:val="single" w:sz="6" w:space="0" w:color="DDDDDD"/>
+              <w:bottom w:val="single" w:sz="6" w:space="0" w:color="DDDDDD"/>
+              <w:right w:val="single" w:sz="6" w:space="0" w:color="DDDDDD"/>
+            </w:tcBorders>
+            <w:tcMar>
+              <w:top w:w="105" w:type="dxa"/>
+              <w:left w:w="150" w:type="dxa"/>
+              <w:bottom w:w="105" w:type="dxa"/>
+              <w:right w:w="150" w:type="dxa"/>
+            </w:tcMar>
+            <w:hideMark/>
+          </w:tcPr>
+          <w:p>
+            <w:pPr>
+              <w:pStyle w:val="a3"/>
+              <w:spacing w:before="0" w:beforeAutospacing="0" w:after="0" w:afterAutospacing="0"/>
+            </w:pPr>
+            <w:r>
               <w:t>商品类别</w:t>
             </w:r>
           </w:p>
@@ -1817,73 +1264,43 @@
           </w:tcPr>
           <w:p>
             <w:pPr>
-              <w:widowControl/>
-              <w:jc w:val="left"/>
-              <w:rPr>
-                <w:rFonts w:ascii="宋体" w:eastAsia="宋体" w:hAnsi="宋体" w:cs="宋体"/>
-                <w:kern w:val="0"/>
-                <w:sz w:val="24"/>
-                <w:szCs w:val="24"/>
-              </w:rPr>
+              <w:pStyle w:val="a3"/>
+              <w:spacing w:before="0" w:beforeAutospacing="0" w:after="0" w:afterAutospacing="0"/>
             </w:pPr>
             <w:proofErr w:type="spellStart"/>
             <w:r>
-              <w:rPr>
-                <w:rFonts w:ascii="宋体" w:eastAsia="宋体" w:hAnsi="宋体" w:cs="宋体"/>
-                <w:kern w:val="0"/>
-                <w:sz w:val="24"/>
-                <w:szCs w:val="24"/>
-              </w:rPr>
               <w:t>ProductCategory</w:t>
             </w:r>
             <w:proofErr w:type="spellEnd"/>
             <w:r>
-              <w:rPr>
-                <w:rFonts w:ascii="宋体" w:eastAsia="宋体" w:hAnsi="宋体" w:cs="宋体"/>
-                <w:kern w:val="0"/>
-                <w:sz w:val="24"/>
-                <w:szCs w:val="24"/>
-              </w:rPr>
-              <w:t xml:space="preserve">      </w:t>
-            </w:r>
-          </w:p>
-        </w:tc>
-        <w:tc>
-          <w:tcPr>
-            <w:tcW w:w="0" w:type="auto"/>
-            <w:tcBorders>
-              <w:top w:val="single" w:sz="6" w:space="0" w:color="DDDDDD"/>
-              <w:left w:val="single" w:sz="6" w:space="0" w:color="DDDDDD"/>
-              <w:bottom w:val="single" w:sz="6" w:space="0" w:color="DDDDDD"/>
-              <w:right w:val="single" w:sz="6" w:space="0" w:color="DDDDDD"/>
-            </w:tcBorders>
-            <w:tcMar>
-              <w:top w:w="105" w:type="dxa"/>
-              <w:left w:w="150" w:type="dxa"/>
-              <w:bottom w:w="105" w:type="dxa"/>
-              <w:right w:w="150" w:type="dxa"/>
-            </w:tcMar>
-            <w:hideMark/>
-          </w:tcPr>
-          <w:p>
-            <w:pPr>
-              <w:widowControl/>
-              <w:jc w:val="left"/>
-              <w:rPr>
-                <w:rFonts w:ascii="宋体" w:eastAsia="宋体" w:hAnsi="宋体" w:cs="宋体"/>
-                <w:kern w:val="0"/>
-                <w:sz w:val="24"/>
-                <w:szCs w:val="24"/>
-              </w:rPr>
+              <w:t>     </w:t>
+            </w:r>
+          </w:p>
+        </w:tc>
+        <w:tc>
+          <w:tcPr>
+            <w:tcW w:w="0" w:type="auto"/>
+            <w:tcBorders>
+              <w:top w:val="single" w:sz="6" w:space="0" w:color="DDDDDD"/>
+              <w:left w:val="single" w:sz="6" w:space="0" w:color="DDDDDD"/>
+              <w:bottom w:val="single" w:sz="6" w:space="0" w:color="DDDDDD"/>
+              <w:right w:val="single" w:sz="6" w:space="0" w:color="DDDDDD"/>
+            </w:tcBorders>
+            <w:tcMar>
+              <w:top w:w="105" w:type="dxa"/>
+              <w:left w:w="150" w:type="dxa"/>
+              <w:bottom w:w="105" w:type="dxa"/>
+              <w:right w:w="150" w:type="dxa"/>
+            </w:tcMar>
+            <w:hideMark/>
+          </w:tcPr>
+          <w:p>
+            <w:pPr>
+              <w:pStyle w:val="a3"/>
+              <w:spacing w:before="0" w:beforeAutospacing="0" w:after="0" w:afterAutospacing="0"/>
             </w:pPr>
             <w:proofErr w:type="spellStart"/>
             <w:r>
-              <w:rPr>
-                <w:rFonts w:ascii="宋体" w:eastAsia="宋体" w:hAnsi="宋体" w:cs="宋体"/>
-                <w:kern w:val="0"/>
-                <w:sz w:val="24"/>
-                <w:szCs w:val="24"/>
-              </w:rPr>
               <w:t>Int</w:t>
             </w:r>
             <w:proofErr w:type="spellEnd"/>
@@ -1908,22 +1325,10 @@
           </w:tcPr>
           <w:p>
             <w:pPr>
-              <w:widowControl/>
-              <w:jc w:val="left"/>
-              <w:rPr>
-                <w:rFonts w:ascii="宋体" w:eastAsia="宋体" w:hAnsi="宋体" w:cs="宋体"/>
-                <w:kern w:val="0"/>
-                <w:sz w:val="24"/>
-                <w:szCs w:val="24"/>
-              </w:rPr>
-            </w:pPr>
-            <w:r>
-              <w:rPr>
-                <w:rFonts w:ascii="宋体" w:eastAsia="宋体" w:hAnsi="宋体" w:cs="宋体"/>
-                <w:kern w:val="0"/>
-                <w:sz w:val="24"/>
-                <w:szCs w:val="24"/>
-              </w:rPr>
+              <w:pStyle w:val="a3"/>
+              <w:spacing w:before="0" w:beforeAutospacing="0" w:after="0" w:afterAutospacing="0"/>
+            </w:pPr>
+            <w:r>
               <w:t>否</w:t>
             </w:r>
           </w:p>
@@ -1947,61 +1352,37 @@
           </w:tcPr>
           <w:p>
             <w:pPr>
-              <w:widowControl/>
-              <w:jc w:val="left"/>
-              <w:rPr>
-                <w:rFonts w:ascii="宋体" w:eastAsia="宋体" w:hAnsi="宋体" w:cs="宋体"/>
-                <w:kern w:val="0"/>
-                <w:sz w:val="24"/>
-                <w:szCs w:val="24"/>
-              </w:rPr>
-            </w:pPr>
-            <w:r>
-              <w:rPr>
-                <w:rFonts w:ascii="宋体" w:eastAsia="宋体" w:hAnsi="宋体" w:cs="宋体"/>
-                <w:kern w:val="0"/>
-                <w:sz w:val="24"/>
-                <w:szCs w:val="24"/>
-              </w:rPr>
+              <w:pStyle w:val="a3"/>
+              <w:spacing w:before="0" w:beforeAutospacing="0" w:after="0" w:afterAutospacing="0"/>
+            </w:pPr>
+            <w:r>
               <w:t> </w:t>
             </w:r>
           </w:p>
         </w:tc>
         <w:tc>
           <w:tcPr>
-            <w:tcW w:w="1855" w:type="dxa"/>
-            <w:tcBorders>
-              <w:top w:val="single" w:sz="6" w:space="0" w:color="DDDDDD"/>
-              <w:left w:val="single" w:sz="6" w:space="0" w:color="DDDDDD"/>
-              <w:bottom w:val="single" w:sz="6" w:space="0" w:color="DDDDDD"/>
-              <w:right w:val="single" w:sz="6" w:space="0" w:color="DDDDDD"/>
-            </w:tcBorders>
-            <w:tcMar>
-              <w:top w:w="105" w:type="dxa"/>
-              <w:left w:w="150" w:type="dxa"/>
-              <w:bottom w:w="105" w:type="dxa"/>
-              <w:right w:w="150" w:type="dxa"/>
-            </w:tcMar>
-            <w:hideMark/>
-          </w:tcPr>
-          <w:p>
-            <w:pPr>
-              <w:widowControl/>
-              <w:jc w:val="left"/>
-              <w:rPr>
-                <w:rFonts w:ascii="宋体" w:eastAsia="宋体" w:hAnsi="宋体" w:cs="宋体"/>
-                <w:kern w:val="0"/>
-                <w:sz w:val="24"/>
-                <w:szCs w:val="24"/>
-              </w:rPr>
-            </w:pPr>
-            <w:r>
-              <w:rPr>
-                <w:rFonts w:ascii="宋体" w:eastAsia="宋体" w:hAnsi="宋体" w:cs="宋体"/>
-                <w:kern w:val="0"/>
-                <w:sz w:val="24"/>
-                <w:szCs w:val="24"/>
-              </w:rPr>
+            <w:tcW w:w="0" w:type="auto"/>
+            <w:tcBorders>
+              <w:top w:val="single" w:sz="6" w:space="0" w:color="DDDDDD"/>
+              <w:left w:val="single" w:sz="6" w:space="0" w:color="DDDDDD"/>
+              <w:bottom w:val="single" w:sz="6" w:space="0" w:color="DDDDDD"/>
+              <w:right w:val="single" w:sz="6" w:space="0" w:color="DDDDDD"/>
+            </w:tcBorders>
+            <w:tcMar>
+              <w:top w:w="105" w:type="dxa"/>
+              <w:left w:w="150" w:type="dxa"/>
+              <w:bottom w:w="105" w:type="dxa"/>
+              <w:right w:w="150" w:type="dxa"/>
+            </w:tcMar>
+            <w:hideMark/>
+          </w:tcPr>
+          <w:p>
+            <w:pPr>
+              <w:pStyle w:val="a3"/>
+              <w:spacing w:before="0" w:beforeAutospacing="0" w:after="0" w:afterAutospacing="0"/>
+            </w:pPr>
+            <w:r>
               <w:t>商品分类</w:t>
             </w:r>
           </w:p>
@@ -2027,83 +1408,47 @@
           </w:tcPr>
           <w:p>
             <w:pPr>
-              <w:widowControl/>
-              <w:jc w:val="left"/>
-              <w:rPr>
-                <w:rFonts w:ascii="宋体" w:eastAsia="宋体" w:hAnsi="宋体" w:cs="宋体"/>
-                <w:kern w:val="0"/>
-                <w:sz w:val="24"/>
-                <w:szCs w:val="24"/>
-              </w:rPr>
+              <w:pStyle w:val="a3"/>
+              <w:spacing w:before="0" w:beforeAutospacing="0" w:after="0" w:afterAutospacing="0"/>
             </w:pPr>
             <w:proofErr w:type="spellStart"/>
             <w:r>
-              <w:rPr>
-                <w:rFonts w:ascii="宋体" w:eastAsia="宋体" w:hAnsi="宋体" w:cs="宋体"/>
-                <w:kern w:val="0"/>
-                <w:sz w:val="24"/>
-                <w:szCs w:val="24"/>
-              </w:rPr>
               <w:t>SupplierCode</w:t>
             </w:r>
             <w:proofErr w:type="spellEnd"/>
             <w:r>
-              <w:rPr>
-                <w:rFonts w:ascii="宋体" w:eastAsia="宋体" w:hAnsi="宋体" w:cs="宋体"/>
-                <w:kern w:val="0"/>
-                <w:sz w:val="24"/>
-                <w:szCs w:val="24"/>
-              </w:rPr>
-              <w:t xml:space="preserve">         </w:t>
-            </w:r>
-          </w:p>
-        </w:tc>
-        <w:tc>
-          <w:tcPr>
-            <w:tcW w:w="0" w:type="auto"/>
-            <w:tcBorders>
-              <w:top w:val="single" w:sz="6" w:space="0" w:color="DDDDDD"/>
-              <w:left w:val="single" w:sz="6" w:space="0" w:color="DDDDDD"/>
-              <w:bottom w:val="single" w:sz="6" w:space="0" w:color="DDDDDD"/>
-              <w:right w:val="single" w:sz="6" w:space="0" w:color="DDDDDD"/>
-            </w:tcBorders>
-            <w:tcMar>
-              <w:top w:w="105" w:type="dxa"/>
-              <w:left w:w="150" w:type="dxa"/>
-              <w:bottom w:w="105" w:type="dxa"/>
-              <w:right w:w="150" w:type="dxa"/>
-            </w:tcMar>
-            <w:hideMark/>
-          </w:tcPr>
-          <w:p>
-            <w:pPr>
-              <w:widowControl/>
-              <w:jc w:val="left"/>
-              <w:rPr>
-                <w:rFonts w:ascii="宋体" w:eastAsia="宋体" w:hAnsi="宋体" w:cs="宋体"/>
-                <w:kern w:val="0"/>
-                <w:sz w:val="24"/>
-                <w:szCs w:val="24"/>
-              </w:rPr>
+              <w:t>        </w:t>
+            </w:r>
+          </w:p>
+        </w:tc>
+        <w:tc>
+          <w:tcPr>
+            <w:tcW w:w="0" w:type="auto"/>
+            <w:tcBorders>
+              <w:top w:val="single" w:sz="6" w:space="0" w:color="DDDDDD"/>
+              <w:left w:val="single" w:sz="6" w:space="0" w:color="DDDDDD"/>
+              <w:bottom w:val="single" w:sz="6" w:space="0" w:color="DDDDDD"/>
+              <w:right w:val="single" w:sz="6" w:space="0" w:color="DDDDDD"/>
+            </w:tcBorders>
+            <w:tcMar>
+              <w:top w:w="105" w:type="dxa"/>
+              <w:left w:w="150" w:type="dxa"/>
+              <w:bottom w:w="105" w:type="dxa"/>
+              <w:right w:w="150" w:type="dxa"/>
+            </w:tcMar>
+            <w:hideMark/>
+          </w:tcPr>
+          <w:p>
+            <w:pPr>
+              <w:pStyle w:val="a3"/>
+              <w:spacing w:before="0" w:beforeAutospacing="0" w:after="0" w:afterAutospacing="0"/>
             </w:pPr>
             <w:proofErr w:type="spellStart"/>
             <w:r>
-              <w:rPr>
-                <w:rFonts w:ascii="宋体" w:eastAsia="宋体" w:hAnsi="宋体" w:cs="宋体"/>
-                <w:kern w:val="0"/>
-                <w:sz w:val="24"/>
-                <w:szCs w:val="24"/>
-              </w:rPr>
               <w:t>nvarchar</w:t>
             </w:r>
             <w:proofErr w:type="spellEnd"/>
             <w:r>
-              <w:rPr>
-                <w:rFonts w:ascii="宋体" w:eastAsia="宋体" w:hAnsi="宋体" w:cs="宋体"/>
-                <w:kern w:val="0"/>
-                <w:sz w:val="24"/>
-                <w:szCs w:val="24"/>
-              </w:rPr>
               <w:t>(200)</w:t>
             </w:r>
           </w:p>
@@ -2127,22 +1472,10 @@
           </w:tcPr>
           <w:p>
             <w:pPr>
-              <w:widowControl/>
-              <w:jc w:val="left"/>
-              <w:rPr>
-                <w:rFonts w:ascii="宋体" w:eastAsia="宋体" w:hAnsi="宋体" w:cs="宋体" w:hint="eastAsia"/>
-                <w:kern w:val="0"/>
-                <w:sz w:val="24"/>
-                <w:szCs w:val="24"/>
-              </w:rPr>
-            </w:pPr>
-            <w:r>
-              <w:rPr>
-                <w:rFonts w:ascii="宋体" w:eastAsia="宋体" w:hAnsi="宋体" w:cs="宋体" w:hint="eastAsia"/>
-                <w:kern w:val="0"/>
-                <w:sz w:val="24"/>
-                <w:szCs w:val="24"/>
-              </w:rPr>
+              <w:pStyle w:val="a3"/>
+              <w:spacing w:before="0" w:beforeAutospacing="0" w:after="0" w:afterAutospacing="0"/>
+            </w:pPr>
+            <w:r>
               <w:t>是</w:t>
             </w:r>
           </w:p>
@@ -2166,61 +1499,37 @@
           </w:tcPr>
           <w:p>
             <w:pPr>
-              <w:widowControl/>
-              <w:jc w:val="left"/>
-              <w:rPr>
-                <w:rFonts w:ascii="宋体" w:eastAsia="宋体" w:hAnsi="宋体" w:cs="宋体"/>
-                <w:kern w:val="0"/>
-                <w:sz w:val="24"/>
-                <w:szCs w:val="24"/>
-              </w:rPr>
-            </w:pPr>
-            <w:r>
-              <w:rPr>
-                <w:rFonts w:ascii="宋体" w:eastAsia="宋体" w:hAnsi="宋体" w:cs="宋体"/>
-                <w:kern w:val="0"/>
-                <w:sz w:val="24"/>
-                <w:szCs w:val="24"/>
-              </w:rPr>
+              <w:pStyle w:val="a3"/>
+              <w:spacing w:before="0" w:beforeAutospacing="0" w:after="0" w:afterAutospacing="0"/>
+            </w:pPr>
+            <w:r>
               <w:t> </w:t>
             </w:r>
           </w:p>
         </w:tc>
         <w:tc>
           <w:tcPr>
-            <w:tcW w:w="1855" w:type="dxa"/>
-            <w:tcBorders>
-              <w:top w:val="single" w:sz="6" w:space="0" w:color="DDDDDD"/>
-              <w:left w:val="single" w:sz="6" w:space="0" w:color="DDDDDD"/>
-              <w:bottom w:val="single" w:sz="6" w:space="0" w:color="DDDDDD"/>
-              <w:right w:val="single" w:sz="6" w:space="0" w:color="DDDDDD"/>
-            </w:tcBorders>
-            <w:tcMar>
-              <w:top w:w="105" w:type="dxa"/>
-              <w:left w:w="150" w:type="dxa"/>
-              <w:bottom w:w="105" w:type="dxa"/>
-              <w:right w:w="150" w:type="dxa"/>
-            </w:tcMar>
-            <w:hideMark/>
-          </w:tcPr>
-          <w:p>
-            <w:pPr>
-              <w:widowControl/>
-              <w:jc w:val="left"/>
-              <w:rPr>
-                <w:rFonts w:ascii="宋体" w:eastAsia="宋体" w:hAnsi="宋体" w:cs="宋体" w:hint="eastAsia"/>
-                <w:kern w:val="0"/>
-                <w:sz w:val="24"/>
-                <w:szCs w:val="24"/>
-              </w:rPr>
-            </w:pPr>
-            <w:r>
-              <w:rPr>
-                <w:rFonts w:ascii="宋体" w:eastAsia="宋体" w:hAnsi="宋体" w:cs="宋体"/>
-                <w:kern w:val="0"/>
-                <w:sz w:val="24"/>
-                <w:szCs w:val="24"/>
-              </w:rPr>
+            <w:tcW w:w="0" w:type="auto"/>
+            <w:tcBorders>
+              <w:top w:val="single" w:sz="6" w:space="0" w:color="DDDDDD"/>
+              <w:left w:val="single" w:sz="6" w:space="0" w:color="DDDDDD"/>
+              <w:bottom w:val="single" w:sz="6" w:space="0" w:color="DDDDDD"/>
+              <w:right w:val="single" w:sz="6" w:space="0" w:color="DDDDDD"/>
+            </w:tcBorders>
+            <w:tcMar>
+              <w:top w:w="105" w:type="dxa"/>
+              <w:left w:w="150" w:type="dxa"/>
+              <w:bottom w:w="105" w:type="dxa"/>
+              <w:right w:w="150" w:type="dxa"/>
+            </w:tcMar>
+            <w:hideMark/>
+          </w:tcPr>
+          <w:p>
+            <w:pPr>
+              <w:pStyle w:val="a3"/>
+              <w:spacing w:before="0" w:beforeAutospacing="0" w:after="0" w:afterAutospacing="0"/>
+            </w:pPr>
+            <w:r>
               <w:t>供货商代码</w:t>
             </w:r>
           </w:p>
@@ -2246,23 +1555,11 @@
           </w:tcPr>
           <w:p>
             <w:pPr>
-              <w:widowControl/>
-              <w:jc w:val="left"/>
-              <w:rPr>
-                <w:rFonts w:ascii="宋体" w:eastAsia="宋体" w:hAnsi="宋体" w:cs="宋体"/>
-                <w:kern w:val="0"/>
-                <w:sz w:val="24"/>
-                <w:szCs w:val="24"/>
-              </w:rPr>
+              <w:pStyle w:val="a3"/>
+              <w:spacing w:before="0" w:beforeAutospacing="0" w:after="0" w:afterAutospacing="0"/>
             </w:pPr>
             <w:proofErr w:type="spellStart"/>
             <w:r>
-              <w:rPr>
-                <w:rFonts w:ascii="宋体" w:eastAsia="宋体" w:hAnsi="宋体" w:cs="宋体"/>
-                <w:kern w:val="0"/>
-                <w:sz w:val="24"/>
-                <w:szCs w:val="24"/>
-              </w:rPr>
               <w:t>SupplierName</w:t>
             </w:r>
             <w:proofErr w:type="spellEnd"/>
@@ -2287,33 +1584,15 @@
           </w:tcPr>
           <w:p>
             <w:pPr>
-              <w:widowControl/>
-              <w:jc w:val="left"/>
-              <w:rPr>
-                <w:rFonts w:ascii="宋体" w:eastAsia="宋体" w:hAnsi="宋体" w:cs="宋体"/>
-                <w:kern w:val="0"/>
-                <w:sz w:val="24"/>
-                <w:szCs w:val="24"/>
-              </w:rPr>
+              <w:pStyle w:val="a3"/>
+              <w:spacing w:before="0" w:beforeAutospacing="0" w:after="0" w:afterAutospacing="0"/>
             </w:pPr>
             <w:proofErr w:type="spellStart"/>
             <w:r>
-              <w:rPr>
-                <w:rFonts w:ascii="宋体" w:eastAsia="宋体" w:hAnsi="宋体" w:cs="宋体"/>
-                <w:kern w:val="0"/>
-                <w:sz w:val="24"/>
-                <w:szCs w:val="24"/>
-              </w:rPr>
               <w:t>nvarchar</w:t>
             </w:r>
             <w:proofErr w:type="spellEnd"/>
             <w:r>
-              <w:rPr>
-                <w:rFonts w:ascii="宋体" w:eastAsia="宋体" w:hAnsi="宋体" w:cs="宋体"/>
-                <w:kern w:val="0"/>
-                <w:sz w:val="24"/>
-                <w:szCs w:val="24"/>
-              </w:rPr>
               <w:t>(200)</w:t>
             </w:r>
           </w:p>
@@ -2337,22 +1616,10 @@
           </w:tcPr>
           <w:p>
             <w:pPr>
-              <w:widowControl/>
-              <w:jc w:val="left"/>
-              <w:rPr>
-                <w:rFonts w:ascii="宋体" w:eastAsia="宋体" w:hAnsi="宋体" w:cs="宋体"/>
-                <w:kern w:val="0"/>
-                <w:sz w:val="24"/>
-                <w:szCs w:val="24"/>
-              </w:rPr>
-            </w:pPr>
-            <w:r>
-              <w:rPr>
-                <w:rFonts w:ascii="宋体" w:eastAsia="宋体" w:hAnsi="宋体" w:cs="宋体" w:hint="eastAsia"/>
-                <w:kern w:val="0"/>
-                <w:sz w:val="24"/>
-                <w:szCs w:val="24"/>
-              </w:rPr>
+              <w:pStyle w:val="a3"/>
+              <w:spacing w:before="0" w:beforeAutospacing="0" w:after="0" w:afterAutospacing="0"/>
+            </w:pPr>
+            <w:r>
               <w:t>是</w:t>
             </w:r>
           </w:p>
@@ -2375,53 +1642,34 @@
             <w:hideMark/>
           </w:tcPr>
           <w:p>
-            <w:pPr>
-              <w:widowControl/>
-              <w:jc w:val="left"/>
-              <w:rPr>
-                <w:rFonts w:ascii="宋体" w:eastAsia="宋体" w:hAnsi="宋体" w:cs="宋体"/>
-                <w:kern w:val="0"/>
-                <w:sz w:val="24"/>
-                <w:szCs w:val="24"/>
-              </w:rPr>
-            </w:pPr>
-          </w:p>
-        </w:tc>
-        <w:tc>
-          <w:tcPr>
-            <w:tcW w:w="1855" w:type="dxa"/>
-            <w:tcBorders>
-              <w:top w:val="single" w:sz="6" w:space="0" w:color="DDDDDD"/>
-              <w:left w:val="single" w:sz="6" w:space="0" w:color="DDDDDD"/>
-              <w:bottom w:val="single" w:sz="6" w:space="0" w:color="DDDDDD"/>
-              <w:right w:val="single" w:sz="6" w:space="0" w:color="DDDDDD"/>
-            </w:tcBorders>
-            <w:tcMar>
-              <w:top w:w="105" w:type="dxa"/>
-              <w:left w:w="150" w:type="dxa"/>
-              <w:bottom w:w="105" w:type="dxa"/>
-              <w:right w:w="150" w:type="dxa"/>
-            </w:tcMar>
-            <w:hideMark/>
-          </w:tcPr>
-          <w:p>
-            <w:pPr>
-              <w:widowControl/>
-              <w:jc w:val="left"/>
-              <w:rPr>
-                <w:rFonts w:ascii="宋体" w:eastAsia="宋体" w:hAnsi="宋体" w:cs="宋体"/>
-                <w:kern w:val="0"/>
-                <w:sz w:val="24"/>
-                <w:szCs w:val="24"/>
-              </w:rPr>
-            </w:pPr>
-            <w:r>
-              <w:rPr>
-                <w:rFonts w:ascii="宋体" w:eastAsia="宋体" w:hAnsi="宋体" w:cs="宋体"/>
-                <w:kern w:val="0"/>
-                <w:sz w:val="24"/>
-                <w:szCs w:val="24"/>
-              </w:rPr>
+            <w:r>
+              <w:t> </w:t>
+            </w:r>
+          </w:p>
+        </w:tc>
+        <w:tc>
+          <w:tcPr>
+            <w:tcW w:w="0" w:type="auto"/>
+            <w:tcBorders>
+              <w:top w:val="single" w:sz="6" w:space="0" w:color="DDDDDD"/>
+              <w:left w:val="single" w:sz="6" w:space="0" w:color="DDDDDD"/>
+              <w:bottom w:val="single" w:sz="6" w:space="0" w:color="DDDDDD"/>
+              <w:right w:val="single" w:sz="6" w:space="0" w:color="DDDDDD"/>
+            </w:tcBorders>
+            <w:tcMar>
+              <w:top w:w="105" w:type="dxa"/>
+              <w:left w:w="150" w:type="dxa"/>
+              <w:bottom w:w="105" w:type="dxa"/>
+              <w:right w:w="150" w:type="dxa"/>
+            </w:tcMar>
+            <w:hideMark/>
+          </w:tcPr>
+          <w:p>
+            <w:pPr>
+              <w:pStyle w:val="a3"/>
+              <w:spacing w:before="0" w:beforeAutospacing="0" w:after="0" w:afterAutospacing="0"/>
+            </w:pPr>
+            <w:r>
               <w:t>供货商</w:t>
             </w:r>
           </w:p>
@@ -2447,129 +1695,69 @@
           </w:tcPr>
           <w:p>
             <w:pPr>
-              <w:widowControl/>
-              <w:jc w:val="left"/>
-              <w:rPr>
-                <w:rFonts w:ascii="宋体" w:eastAsia="宋体" w:hAnsi="宋体" w:cs="宋体"/>
-                <w:kern w:val="0"/>
-                <w:sz w:val="24"/>
-                <w:szCs w:val="24"/>
-              </w:rPr>
+              <w:pStyle w:val="a3"/>
+              <w:spacing w:before="0" w:beforeAutospacing="0" w:after="0" w:afterAutospacing="0"/>
             </w:pPr>
             <w:proofErr w:type="spellStart"/>
             <w:r>
-              <w:rPr>
-                <w:rFonts w:ascii="宋体" w:eastAsia="宋体" w:hAnsi="宋体" w:cs="宋体"/>
-                <w:kern w:val="0"/>
-                <w:sz w:val="24"/>
-                <w:szCs w:val="24"/>
-              </w:rPr>
               <w:t>PurchaseCycle</w:t>
             </w:r>
             <w:proofErr w:type="spellEnd"/>
             <w:r>
-              <w:rPr>
-                <w:rFonts w:ascii="宋体" w:eastAsia="宋体" w:hAnsi="宋体" w:cs="宋体"/>
-                <w:kern w:val="0"/>
-                <w:sz w:val="24"/>
-                <w:szCs w:val="24"/>
-              </w:rPr>
-              <w:t xml:space="preserve">        </w:t>
-            </w:r>
-          </w:p>
-        </w:tc>
-        <w:tc>
-          <w:tcPr>
-            <w:tcW w:w="0" w:type="auto"/>
-            <w:tcBorders>
-              <w:top w:val="single" w:sz="6" w:space="0" w:color="DDDDDD"/>
-              <w:left w:val="single" w:sz="6" w:space="0" w:color="DDDDDD"/>
-              <w:bottom w:val="single" w:sz="6" w:space="0" w:color="DDDDDD"/>
-              <w:right w:val="single" w:sz="6" w:space="0" w:color="DDDDDD"/>
-            </w:tcBorders>
-            <w:tcMar>
-              <w:top w:w="105" w:type="dxa"/>
-              <w:left w:w="150" w:type="dxa"/>
-              <w:bottom w:w="105" w:type="dxa"/>
-              <w:right w:w="150" w:type="dxa"/>
-            </w:tcMar>
-            <w:hideMark/>
-          </w:tcPr>
-          <w:p>
-            <w:pPr>
-              <w:widowControl/>
-              <w:jc w:val="left"/>
-              <w:rPr>
-                <w:rFonts w:ascii="宋体" w:eastAsia="宋体" w:hAnsi="宋体" w:cs="宋体"/>
-                <w:kern w:val="0"/>
-                <w:sz w:val="24"/>
-                <w:szCs w:val="24"/>
-              </w:rPr>
-            </w:pPr>
-            <w:r>
-              <w:rPr>
-                <w:rFonts w:ascii="宋体" w:eastAsia="宋体" w:hAnsi="宋体" w:cs="宋体"/>
-                <w:kern w:val="0"/>
-                <w:sz w:val="24"/>
-                <w:szCs w:val="24"/>
-              </w:rPr>
-              <w:t>d</w:t>
-            </w:r>
-            <w:r>
-              <w:rPr>
-                <w:rFonts w:ascii="宋体" w:eastAsia="宋体" w:hAnsi="宋体" w:cs="宋体"/>
-                <w:kern w:val="0"/>
-                <w:sz w:val="24"/>
-                <w:szCs w:val="24"/>
-              </w:rPr>
-              <w:t>ecimal()</w:t>
-            </w:r>
-            <w:r>
-              <w:rPr>
-                <w:rFonts w:ascii="宋体" w:eastAsia="宋体" w:hAnsi="宋体" w:cs="宋体"/>
-                <w:kern w:val="0"/>
-                <w:sz w:val="24"/>
-                <w:szCs w:val="24"/>
-              </w:rPr>
-              <w:t xml:space="preserve">             </w:t>
-            </w:r>
-          </w:p>
-        </w:tc>
-        <w:tc>
-          <w:tcPr>
-            <w:tcW w:w="0" w:type="auto"/>
-            <w:tcBorders>
-              <w:top w:val="single" w:sz="6" w:space="0" w:color="DDDDDD"/>
-              <w:left w:val="single" w:sz="6" w:space="0" w:color="DDDDDD"/>
-              <w:bottom w:val="single" w:sz="6" w:space="0" w:color="DDDDDD"/>
-              <w:right w:val="single" w:sz="6" w:space="0" w:color="DDDDDD"/>
-            </w:tcBorders>
-            <w:tcMar>
-              <w:top w:w="105" w:type="dxa"/>
-              <w:left w:w="150" w:type="dxa"/>
-              <w:bottom w:w="105" w:type="dxa"/>
-              <w:right w:w="150" w:type="dxa"/>
-            </w:tcMar>
-            <w:hideMark/>
-          </w:tcPr>
-          <w:p>
-            <w:pPr>
-              <w:widowControl/>
-              <w:jc w:val="left"/>
-              <w:rPr>
-                <w:rFonts w:ascii="宋体" w:eastAsia="宋体" w:hAnsi="宋体" w:cs="宋体"/>
-                <w:kern w:val="0"/>
-                <w:sz w:val="24"/>
-                <w:szCs w:val="24"/>
-              </w:rPr>
-            </w:pPr>
-            <w:r>
-              <w:rPr>
-                <w:rFonts w:ascii="宋体" w:eastAsia="宋体" w:hAnsi="宋体" w:cs="宋体" w:hint="eastAsia"/>
-                <w:kern w:val="0"/>
-                <w:sz w:val="24"/>
-                <w:szCs w:val="24"/>
-              </w:rPr>
+              <w:t>       </w:t>
+            </w:r>
+          </w:p>
+        </w:tc>
+        <w:tc>
+          <w:tcPr>
+            <w:tcW w:w="0" w:type="auto"/>
+            <w:tcBorders>
+              <w:top w:val="single" w:sz="6" w:space="0" w:color="DDDDDD"/>
+              <w:left w:val="single" w:sz="6" w:space="0" w:color="DDDDDD"/>
+              <w:bottom w:val="single" w:sz="6" w:space="0" w:color="DDDDDD"/>
+              <w:right w:val="single" w:sz="6" w:space="0" w:color="DDDDDD"/>
+            </w:tcBorders>
+            <w:tcMar>
+              <w:top w:w="105" w:type="dxa"/>
+              <w:left w:w="150" w:type="dxa"/>
+              <w:bottom w:w="105" w:type="dxa"/>
+              <w:right w:w="150" w:type="dxa"/>
+            </w:tcMar>
+            <w:hideMark/>
+          </w:tcPr>
+          <w:p>
+            <w:pPr>
+              <w:pStyle w:val="a3"/>
+              <w:spacing w:before="0" w:beforeAutospacing="0" w:after="0" w:afterAutospacing="0"/>
+            </w:pPr>
+            <w:r>
+              <w:t>decimal()            </w:t>
+            </w:r>
+          </w:p>
+        </w:tc>
+        <w:tc>
+          <w:tcPr>
+            <w:tcW w:w="0" w:type="auto"/>
+            <w:tcBorders>
+              <w:top w:val="single" w:sz="6" w:space="0" w:color="DDDDDD"/>
+              <w:left w:val="single" w:sz="6" w:space="0" w:color="DDDDDD"/>
+              <w:bottom w:val="single" w:sz="6" w:space="0" w:color="DDDDDD"/>
+              <w:right w:val="single" w:sz="6" w:space="0" w:color="DDDDDD"/>
+            </w:tcBorders>
+            <w:tcMar>
+              <w:top w:w="105" w:type="dxa"/>
+              <w:left w:w="150" w:type="dxa"/>
+              <w:bottom w:w="105" w:type="dxa"/>
+              <w:right w:w="150" w:type="dxa"/>
+            </w:tcMar>
+            <w:hideMark/>
+          </w:tcPr>
+          <w:p>
+            <w:pPr>
+              <w:pStyle w:val="a3"/>
+              <w:spacing w:before="0" w:beforeAutospacing="0" w:after="0" w:afterAutospacing="0"/>
+            </w:pPr>
+            <w:r>
               <w:t>是</w:t>
             </w:r>
           </w:p>
@@ -2592,53 +1780,34 @@
             <w:hideMark/>
           </w:tcPr>
           <w:p>
-            <w:pPr>
-              <w:widowControl/>
-              <w:jc w:val="left"/>
-              <w:rPr>
-                <w:rFonts w:ascii="宋体" w:eastAsia="宋体" w:hAnsi="宋体" w:cs="宋体"/>
-                <w:kern w:val="0"/>
-                <w:sz w:val="24"/>
-                <w:szCs w:val="24"/>
-              </w:rPr>
-            </w:pPr>
-          </w:p>
-        </w:tc>
-        <w:tc>
-          <w:tcPr>
-            <w:tcW w:w="1855" w:type="dxa"/>
-            <w:tcBorders>
-              <w:top w:val="single" w:sz="6" w:space="0" w:color="DDDDDD"/>
-              <w:left w:val="single" w:sz="6" w:space="0" w:color="DDDDDD"/>
-              <w:bottom w:val="single" w:sz="6" w:space="0" w:color="DDDDDD"/>
-              <w:right w:val="single" w:sz="6" w:space="0" w:color="DDDDDD"/>
-            </w:tcBorders>
-            <w:tcMar>
-              <w:top w:w="105" w:type="dxa"/>
-              <w:left w:w="150" w:type="dxa"/>
-              <w:bottom w:w="105" w:type="dxa"/>
-              <w:right w:w="150" w:type="dxa"/>
-            </w:tcMar>
-            <w:hideMark/>
-          </w:tcPr>
-          <w:p>
-            <w:pPr>
-              <w:widowControl/>
-              <w:jc w:val="left"/>
-              <w:rPr>
-                <w:rFonts w:ascii="宋体" w:eastAsia="宋体" w:hAnsi="宋体" w:cs="宋体"/>
-                <w:kern w:val="0"/>
-                <w:sz w:val="24"/>
-                <w:szCs w:val="24"/>
-              </w:rPr>
-            </w:pPr>
-            <w:r>
-              <w:rPr>
-                <w:rFonts w:ascii="宋体" w:eastAsia="宋体" w:hAnsi="宋体" w:cs="宋体"/>
-                <w:kern w:val="0"/>
-                <w:sz w:val="24"/>
-                <w:szCs w:val="24"/>
-              </w:rPr>
+            <w:r>
+              <w:t> </w:t>
+            </w:r>
+          </w:p>
+        </w:tc>
+        <w:tc>
+          <w:tcPr>
+            <w:tcW w:w="0" w:type="auto"/>
+            <w:tcBorders>
+              <w:top w:val="single" w:sz="6" w:space="0" w:color="DDDDDD"/>
+              <w:left w:val="single" w:sz="6" w:space="0" w:color="DDDDDD"/>
+              <w:bottom w:val="single" w:sz="6" w:space="0" w:color="DDDDDD"/>
+              <w:right w:val="single" w:sz="6" w:space="0" w:color="DDDDDD"/>
+            </w:tcBorders>
+            <w:tcMar>
+              <w:top w:w="105" w:type="dxa"/>
+              <w:left w:w="150" w:type="dxa"/>
+              <w:bottom w:w="105" w:type="dxa"/>
+              <w:right w:w="150" w:type="dxa"/>
+            </w:tcMar>
+            <w:hideMark/>
+          </w:tcPr>
+          <w:p>
+            <w:pPr>
+              <w:pStyle w:val="a3"/>
+              <w:spacing w:before="0" w:beforeAutospacing="0" w:after="0" w:afterAutospacing="0"/>
+            </w:pPr>
+            <w:r>
               <w:t>采购周期</w:t>
             </w:r>
           </w:p>
@@ -2660,26 +1829,15 @@
               <w:bottom w:w="105" w:type="dxa"/>
               <w:right w:w="150" w:type="dxa"/>
             </w:tcMar>
-          </w:tcPr>
-          <w:p>
-            <w:pPr>
-              <w:widowControl/>
-              <w:jc w:val="left"/>
-              <w:rPr>
-                <w:rFonts w:ascii="宋体" w:eastAsia="宋体" w:hAnsi="宋体" w:cs="宋体"/>
-                <w:kern w:val="0"/>
-                <w:sz w:val="24"/>
-                <w:szCs w:val="24"/>
-              </w:rPr>
+            <w:hideMark/>
+          </w:tcPr>
+          <w:p>
+            <w:pPr>
+              <w:pStyle w:val="a3"/>
+              <w:spacing w:before="0" w:beforeAutospacing="0" w:after="0" w:afterAutospacing="0"/>
             </w:pPr>
             <w:proofErr w:type="spellStart"/>
             <w:r>
-              <w:rPr>
-                <w:rFonts w:ascii="宋体" w:eastAsia="宋体" w:hAnsi="宋体" w:cs="宋体"/>
-                <w:kern w:val="0"/>
-                <w:sz w:val="24"/>
-                <w:szCs w:val="24"/>
-              </w:rPr>
               <w:t>OriginalPrice</w:t>
             </w:r>
             <w:proofErr w:type="spellEnd"/>
@@ -2700,25 +1858,14 @@
               <w:bottom w:w="105" w:type="dxa"/>
               <w:right w:w="150" w:type="dxa"/>
             </w:tcMar>
-          </w:tcPr>
-          <w:p>
-            <w:pPr>
-              <w:widowControl/>
-              <w:jc w:val="left"/>
-              <w:rPr>
-                <w:rFonts w:ascii="宋体" w:eastAsia="宋体" w:hAnsi="宋体" w:cs="宋体"/>
-                <w:kern w:val="0"/>
-                <w:sz w:val="24"/>
-                <w:szCs w:val="24"/>
-              </w:rPr>
-            </w:pPr>
-            <w:r>
-              <w:rPr>
-                <w:rFonts w:ascii="宋体" w:eastAsia="宋体" w:hAnsi="宋体" w:cs="宋体"/>
-                <w:kern w:val="0"/>
-                <w:sz w:val="24"/>
-                <w:szCs w:val="24"/>
-              </w:rPr>
+            <w:hideMark/>
+          </w:tcPr>
+          <w:p>
+            <w:pPr>
+              <w:pStyle w:val="a3"/>
+              <w:spacing w:before="0" w:beforeAutospacing="0" w:after="0" w:afterAutospacing="0"/>
+            </w:pPr>
+            <w:r>
               <w:t>decimal(10,2)</w:t>
             </w:r>
           </w:p>
@@ -2738,25 +1885,14 @@
               <w:bottom w:w="105" w:type="dxa"/>
               <w:right w:w="150" w:type="dxa"/>
             </w:tcMar>
-          </w:tcPr>
-          <w:p>
-            <w:pPr>
-              <w:widowControl/>
-              <w:jc w:val="left"/>
-              <w:rPr>
-                <w:rFonts w:ascii="宋体" w:eastAsia="宋体" w:hAnsi="宋体" w:cs="宋体"/>
-                <w:kern w:val="0"/>
-                <w:sz w:val="24"/>
-                <w:szCs w:val="24"/>
-              </w:rPr>
-            </w:pPr>
-            <w:r>
-              <w:rPr>
-                <w:rFonts w:ascii="宋体" w:eastAsia="宋体" w:hAnsi="宋体" w:cs="宋体" w:hint="eastAsia"/>
-                <w:kern w:val="0"/>
-                <w:sz w:val="24"/>
-                <w:szCs w:val="24"/>
-              </w:rPr>
+            <w:hideMark/>
+          </w:tcPr>
+          <w:p>
+            <w:pPr>
+              <w:pStyle w:val="a3"/>
+              <w:spacing w:before="0" w:beforeAutospacing="0" w:after="0" w:afterAutospacing="0"/>
+            </w:pPr>
+            <w:r>
               <w:t>否</w:t>
             </w:r>
           </w:p>
@@ -2776,54 +1912,41 @@
               <w:bottom w:w="105" w:type="dxa"/>
               <w:right w:w="150" w:type="dxa"/>
             </w:tcMar>
-          </w:tcPr>
-          <w:p>
-            <w:pPr>
-              <w:widowControl/>
-              <w:jc w:val="left"/>
-              <w:rPr>
-                <w:rFonts w:ascii="宋体" w:eastAsia="宋体" w:hAnsi="宋体" w:cs="宋体"/>
-                <w:kern w:val="0"/>
-                <w:sz w:val="24"/>
-                <w:szCs w:val="24"/>
-              </w:rPr>
-            </w:pPr>
-          </w:p>
-        </w:tc>
-        <w:tc>
-          <w:tcPr>
-            <w:tcW w:w="1855" w:type="dxa"/>
-            <w:tcBorders>
-              <w:top w:val="single" w:sz="6" w:space="0" w:color="DDDDDD"/>
-              <w:left w:val="single" w:sz="6" w:space="0" w:color="DDDDDD"/>
-              <w:bottom w:val="single" w:sz="6" w:space="0" w:color="DDDDDD"/>
-              <w:right w:val="single" w:sz="6" w:space="0" w:color="DDDDDD"/>
-            </w:tcBorders>
-            <w:tcMar>
-              <w:top w:w="105" w:type="dxa"/>
-              <w:left w:w="150" w:type="dxa"/>
-              <w:bottom w:w="105" w:type="dxa"/>
-              <w:right w:w="150" w:type="dxa"/>
-            </w:tcMar>
-          </w:tcPr>
-          <w:p>
-            <w:pPr>
-              <w:widowControl/>
-              <w:jc w:val="left"/>
-              <w:rPr>
-                <w:rFonts w:ascii="宋体" w:eastAsia="宋体" w:hAnsi="宋体" w:cs="宋体"/>
-                <w:kern w:val="0"/>
-                <w:sz w:val="24"/>
-                <w:szCs w:val="24"/>
-              </w:rPr>
-            </w:pPr>
-            <w:r>
-              <w:rPr>
-                <w:rFonts w:ascii="宋体" w:eastAsia="宋体" w:hAnsi="宋体" w:cs="宋体"/>
-                <w:kern w:val="0"/>
-                <w:sz w:val="24"/>
-                <w:szCs w:val="24"/>
-              </w:rPr>
+            <w:hideMark/>
+          </w:tcPr>
+          <w:p>
+            <w:pPr>
+              <w:pStyle w:val="a3"/>
+              <w:spacing w:before="0" w:beforeAutospacing="0" w:after="0" w:afterAutospacing="0"/>
+            </w:pPr>
+            <w:r>
+              <w:t> </w:t>
+            </w:r>
+          </w:p>
+        </w:tc>
+        <w:tc>
+          <w:tcPr>
+            <w:tcW w:w="0" w:type="auto"/>
+            <w:tcBorders>
+              <w:top w:val="single" w:sz="6" w:space="0" w:color="DDDDDD"/>
+              <w:left w:val="single" w:sz="6" w:space="0" w:color="DDDDDD"/>
+              <w:bottom w:val="single" w:sz="6" w:space="0" w:color="DDDDDD"/>
+              <w:right w:val="single" w:sz="6" w:space="0" w:color="DDDDDD"/>
+            </w:tcBorders>
+            <w:tcMar>
+              <w:top w:w="105" w:type="dxa"/>
+              <w:left w:w="150" w:type="dxa"/>
+              <w:bottom w:w="105" w:type="dxa"/>
+              <w:right w:w="150" w:type="dxa"/>
+            </w:tcMar>
+            <w:hideMark/>
+          </w:tcPr>
+          <w:p>
+            <w:pPr>
+              <w:pStyle w:val="a3"/>
+              <w:spacing w:before="0" w:beforeAutospacing="0" w:after="0" w:afterAutospacing="0"/>
+            </w:pPr>
+            <w:r>
               <w:t>原价</w:t>
             </w:r>
           </w:p>
@@ -2845,74 +1968,46 @@
               <w:bottom w:w="105" w:type="dxa"/>
               <w:right w:w="150" w:type="dxa"/>
             </w:tcMar>
-          </w:tcPr>
-          <w:p>
-            <w:pPr>
-              <w:widowControl/>
-              <w:jc w:val="left"/>
-              <w:rPr>
-                <w:rFonts w:ascii="宋体" w:eastAsia="宋体" w:hAnsi="宋体" w:cs="宋体"/>
-                <w:kern w:val="0"/>
-                <w:sz w:val="24"/>
-                <w:szCs w:val="24"/>
-              </w:rPr>
+            <w:hideMark/>
+          </w:tcPr>
+          <w:p>
+            <w:pPr>
+              <w:pStyle w:val="a3"/>
+              <w:spacing w:before="0" w:beforeAutospacing="0" w:after="0" w:afterAutospacing="0"/>
             </w:pPr>
             <w:proofErr w:type="spellStart"/>
             <w:r>
-              <w:rPr>
-                <w:rFonts w:ascii="宋体" w:eastAsia="宋体" w:hAnsi="宋体" w:cs="宋体"/>
-                <w:kern w:val="0"/>
-                <w:sz w:val="24"/>
-                <w:szCs w:val="24"/>
-              </w:rPr>
               <w:t>PreferentialPrice</w:t>
             </w:r>
             <w:proofErr w:type="spellEnd"/>
             <w:r>
-              <w:rPr>
-                <w:rFonts w:ascii="宋体" w:eastAsia="宋体" w:hAnsi="宋体" w:cs="宋体"/>
-                <w:kern w:val="0"/>
-                <w:sz w:val="24"/>
-                <w:szCs w:val="24"/>
-              </w:rPr>
-              <w:t xml:space="preserve">    </w:t>
-            </w:r>
-          </w:p>
-        </w:tc>
-        <w:tc>
-          <w:tcPr>
-            <w:tcW w:w="0" w:type="auto"/>
-            <w:tcBorders>
-              <w:top w:val="single" w:sz="6" w:space="0" w:color="DDDDDD"/>
-              <w:left w:val="single" w:sz="6" w:space="0" w:color="DDDDDD"/>
-              <w:bottom w:val="single" w:sz="6" w:space="0" w:color="DDDDDD"/>
-              <w:right w:val="single" w:sz="6" w:space="0" w:color="DDDDDD"/>
-            </w:tcBorders>
-            <w:tcMar>
-              <w:top w:w="105" w:type="dxa"/>
-              <w:left w:w="150" w:type="dxa"/>
-              <w:bottom w:w="105" w:type="dxa"/>
-              <w:right w:w="150" w:type="dxa"/>
-            </w:tcMar>
-          </w:tcPr>
-          <w:p>
-            <w:pPr>
-              <w:widowControl/>
-              <w:jc w:val="left"/>
-              <w:rPr>
-                <w:rFonts w:ascii="宋体" w:eastAsia="宋体" w:hAnsi="宋体" w:cs="宋体"/>
-                <w:kern w:val="0"/>
-                <w:sz w:val="24"/>
-                <w:szCs w:val="24"/>
-              </w:rPr>
-            </w:pPr>
-            <w:r>
-              <w:rPr>
-                <w:rFonts w:ascii="宋体" w:eastAsia="宋体" w:hAnsi="宋体" w:cs="宋体"/>
-                <w:kern w:val="0"/>
-                <w:sz w:val="24"/>
-                <w:szCs w:val="24"/>
-              </w:rPr>
+              <w:t>   </w:t>
+            </w:r>
+          </w:p>
+        </w:tc>
+        <w:tc>
+          <w:tcPr>
+            <w:tcW w:w="0" w:type="auto"/>
+            <w:tcBorders>
+              <w:top w:val="single" w:sz="6" w:space="0" w:color="DDDDDD"/>
+              <w:left w:val="single" w:sz="6" w:space="0" w:color="DDDDDD"/>
+              <w:bottom w:val="single" w:sz="6" w:space="0" w:color="DDDDDD"/>
+              <w:right w:val="single" w:sz="6" w:space="0" w:color="DDDDDD"/>
+            </w:tcBorders>
+            <w:tcMar>
+              <w:top w:w="105" w:type="dxa"/>
+              <w:left w:w="150" w:type="dxa"/>
+              <w:bottom w:w="105" w:type="dxa"/>
+              <w:right w:w="150" w:type="dxa"/>
+            </w:tcMar>
+            <w:hideMark/>
+          </w:tcPr>
+          <w:p>
+            <w:pPr>
+              <w:pStyle w:val="a3"/>
+              <w:spacing w:before="0" w:beforeAutospacing="0" w:after="0" w:afterAutospacing="0"/>
+            </w:pPr>
+            <w:r>
               <w:t>decimal(10,2)</w:t>
             </w:r>
           </w:p>
@@ -2932,25 +2027,14 @@
               <w:bottom w:w="105" w:type="dxa"/>
               <w:right w:w="150" w:type="dxa"/>
             </w:tcMar>
-          </w:tcPr>
-          <w:p>
-            <w:pPr>
-              <w:widowControl/>
-              <w:jc w:val="left"/>
-              <w:rPr>
-                <w:rFonts w:ascii="宋体" w:eastAsia="宋体" w:hAnsi="宋体" w:cs="宋体"/>
-                <w:kern w:val="0"/>
-                <w:sz w:val="24"/>
-                <w:szCs w:val="24"/>
-              </w:rPr>
-            </w:pPr>
-            <w:r>
-              <w:rPr>
-                <w:rFonts w:ascii="宋体" w:eastAsia="宋体" w:hAnsi="宋体" w:cs="宋体" w:hint="eastAsia"/>
-                <w:kern w:val="0"/>
-                <w:sz w:val="24"/>
-                <w:szCs w:val="24"/>
-              </w:rPr>
+            <w:hideMark/>
+          </w:tcPr>
+          <w:p>
+            <w:pPr>
+              <w:pStyle w:val="a3"/>
+              <w:spacing w:before="0" w:beforeAutospacing="0" w:after="0" w:afterAutospacing="0"/>
+            </w:pPr>
+            <w:r>
               <w:t>否</w:t>
             </w:r>
           </w:p>
@@ -2970,54 +2054,41 @@
               <w:bottom w:w="105" w:type="dxa"/>
               <w:right w:w="150" w:type="dxa"/>
             </w:tcMar>
-          </w:tcPr>
-          <w:p>
-            <w:pPr>
-              <w:widowControl/>
-              <w:jc w:val="left"/>
-              <w:rPr>
-                <w:rFonts w:ascii="宋体" w:eastAsia="宋体" w:hAnsi="宋体" w:cs="宋体"/>
-                <w:kern w:val="0"/>
-                <w:sz w:val="24"/>
-                <w:szCs w:val="24"/>
-              </w:rPr>
-            </w:pPr>
-          </w:p>
-        </w:tc>
-        <w:tc>
-          <w:tcPr>
-            <w:tcW w:w="1855" w:type="dxa"/>
-            <w:tcBorders>
-              <w:top w:val="single" w:sz="6" w:space="0" w:color="DDDDDD"/>
-              <w:left w:val="single" w:sz="6" w:space="0" w:color="DDDDDD"/>
-              <w:bottom w:val="single" w:sz="6" w:space="0" w:color="DDDDDD"/>
-              <w:right w:val="single" w:sz="6" w:space="0" w:color="DDDDDD"/>
-            </w:tcBorders>
-            <w:tcMar>
-              <w:top w:w="105" w:type="dxa"/>
-              <w:left w:w="150" w:type="dxa"/>
-              <w:bottom w:w="105" w:type="dxa"/>
-              <w:right w:w="150" w:type="dxa"/>
-            </w:tcMar>
-          </w:tcPr>
-          <w:p>
-            <w:pPr>
-              <w:widowControl/>
-              <w:jc w:val="left"/>
-              <w:rPr>
-                <w:rFonts w:ascii="宋体" w:eastAsia="宋体" w:hAnsi="宋体" w:cs="宋体"/>
-                <w:kern w:val="0"/>
-                <w:sz w:val="24"/>
-                <w:szCs w:val="24"/>
-              </w:rPr>
-            </w:pPr>
-            <w:r>
-              <w:rPr>
-                <w:rFonts w:ascii="宋体" w:eastAsia="宋体" w:hAnsi="宋体" w:cs="宋体"/>
-                <w:kern w:val="0"/>
-                <w:sz w:val="24"/>
-                <w:szCs w:val="24"/>
-              </w:rPr>
+            <w:hideMark/>
+          </w:tcPr>
+          <w:p>
+            <w:pPr>
+              <w:pStyle w:val="a3"/>
+              <w:spacing w:before="0" w:beforeAutospacing="0" w:after="0" w:afterAutospacing="0"/>
+            </w:pPr>
+            <w:r>
+              <w:t> </w:t>
+            </w:r>
+          </w:p>
+        </w:tc>
+        <w:tc>
+          <w:tcPr>
+            <w:tcW w:w="0" w:type="auto"/>
+            <w:tcBorders>
+              <w:top w:val="single" w:sz="6" w:space="0" w:color="DDDDDD"/>
+              <w:left w:val="single" w:sz="6" w:space="0" w:color="DDDDDD"/>
+              <w:bottom w:val="single" w:sz="6" w:space="0" w:color="DDDDDD"/>
+              <w:right w:val="single" w:sz="6" w:space="0" w:color="DDDDDD"/>
+            </w:tcBorders>
+            <w:tcMar>
+              <w:top w:w="105" w:type="dxa"/>
+              <w:left w:w="150" w:type="dxa"/>
+              <w:bottom w:w="105" w:type="dxa"/>
+              <w:right w:w="150" w:type="dxa"/>
+            </w:tcMar>
+            <w:hideMark/>
+          </w:tcPr>
+          <w:p>
+            <w:pPr>
+              <w:pStyle w:val="a3"/>
+              <w:spacing w:before="0" w:beforeAutospacing="0" w:after="0" w:afterAutospacing="0"/>
+            </w:pPr>
+            <w:r>
               <w:t>优惠价</w:t>
             </w:r>
           </w:p>
@@ -3039,64 +2110,42 @@
               <w:bottom w:w="105" w:type="dxa"/>
               <w:right w:w="150" w:type="dxa"/>
             </w:tcMar>
-          </w:tcPr>
-          <w:p>
-            <w:pPr>
-              <w:widowControl/>
-              <w:jc w:val="left"/>
-              <w:rPr>
-                <w:rFonts w:ascii="宋体" w:eastAsia="宋体" w:hAnsi="宋体" w:cs="宋体"/>
-                <w:kern w:val="0"/>
-                <w:sz w:val="24"/>
-                <w:szCs w:val="24"/>
-              </w:rPr>
-            </w:pPr>
-            <w:r>
-              <w:rPr>
-                <w:rFonts w:ascii="宋体" w:eastAsia="宋体" w:hAnsi="宋体" w:cs="宋体"/>
-                <w:kern w:val="0"/>
-                <w:sz w:val="24"/>
-                <w:szCs w:val="24"/>
-              </w:rPr>
-              <w:t xml:space="preserve">Sequencing           </w:t>
-            </w:r>
-          </w:p>
-        </w:tc>
-        <w:tc>
-          <w:tcPr>
-            <w:tcW w:w="0" w:type="auto"/>
-            <w:tcBorders>
-              <w:top w:val="single" w:sz="6" w:space="0" w:color="DDDDDD"/>
-              <w:left w:val="single" w:sz="6" w:space="0" w:color="DDDDDD"/>
-              <w:bottom w:val="single" w:sz="6" w:space="0" w:color="DDDDDD"/>
-              <w:right w:val="single" w:sz="6" w:space="0" w:color="DDDDDD"/>
-            </w:tcBorders>
-            <w:tcMar>
-              <w:top w:w="105" w:type="dxa"/>
-              <w:left w:w="150" w:type="dxa"/>
-              <w:bottom w:w="105" w:type="dxa"/>
-              <w:right w:w="150" w:type="dxa"/>
-            </w:tcMar>
-          </w:tcPr>
-          <w:p>
-            <w:pPr>
-              <w:widowControl/>
-              <w:jc w:val="left"/>
-              <w:rPr>
-                <w:rFonts w:ascii="宋体" w:eastAsia="宋体" w:hAnsi="宋体" w:cs="宋体"/>
-                <w:kern w:val="0"/>
-                <w:sz w:val="24"/>
-                <w:szCs w:val="24"/>
-              </w:rPr>
+            <w:hideMark/>
+          </w:tcPr>
+          <w:p>
+            <w:pPr>
+              <w:pStyle w:val="a3"/>
+              <w:spacing w:before="0" w:beforeAutospacing="0" w:after="0" w:afterAutospacing="0"/>
+            </w:pPr>
+            <w:r>
+              <w:t>Sequencing          </w:t>
+            </w:r>
+          </w:p>
+        </w:tc>
+        <w:tc>
+          <w:tcPr>
+            <w:tcW w:w="0" w:type="auto"/>
+            <w:tcBorders>
+              <w:top w:val="single" w:sz="6" w:space="0" w:color="DDDDDD"/>
+              <w:left w:val="single" w:sz="6" w:space="0" w:color="DDDDDD"/>
+              <w:bottom w:val="single" w:sz="6" w:space="0" w:color="DDDDDD"/>
+              <w:right w:val="single" w:sz="6" w:space="0" w:color="DDDDDD"/>
+            </w:tcBorders>
+            <w:tcMar>
+              <w:top w:w="105" w:type="dxa"/>
+              <w:left w:w="150" w:type="dxa"/>
+              <w:bottom w:w="105" w:type="dxa"/>
+              <w:right w:w="150" w:type="dxa"/>
+            </w:tcMar>
+            <w:hideMark/>
+          </w:tcPr>
+          <w:p>
+            <w:pPr>
+              <w:pStyle w:val="a3"/>
+              <w:spacing w:before="0" w:beforeAutospacing="0" w:after="0" w:afterAutospacing="0"/>
             </w:pPr>
             <w:proofErr w:type="spellStart"/>
             <w:r>
-              <w:rPr>
-                <w:rFonts w:ascii="宋体" w:eastAsia="宋体" w:hAnsi="宋体" w:cs="宋体"/>
-                <w:kern w:val="0"/>
-                <w:sz w:val="24"/>
-                <w:szCs w:val="24"/>
-              </w:rPr>
               <w:t>int</w:t>
             </w:r>
             <w:proofErr w:type="spellEnd"/>
@@ -3117,25 +2166,14 @@
               <w:bottom w:w="105" w:type="dxa"/>
               <w:right w:w="150" w:type="dxa"/>
             </w:tcMar>
-          </w:tcPr>
-          <w:p>
-            <w:pPr>
-              <w:widowControl/>
-              <w:jc w:val="left"/>
-              <w:rPr>
-                <w:rFonts w:ascii="宋体" w:eastAsia="宋体" w:hAnsi="宋体" w:cs="宋体"/>
-                <w:kern w:val="0"/>
-                <w:sz w:val="24"/>
-                <w:szCs w:val="24"/>
-              </w:rPr>
-            </w:pPr>
-            <w:r>
-              <w:rPr>
-                <w:rFonts w:ascii="宋体" w:eastAsia="宋体" w:hAnsi="宋体" w:cs="宋体" w:hint="eastAsia"/>
-                <w:kern w:val="0"/>
-                <w:sz w:val="24"/>
-                <w:szCs w:val="24"/>
-              </w:rPr>
+            <w:hideMark/>
+          </w:tcPr>
+          <w:p>
+            <w:pPr>
+              <w:pStyle w:val="a3"/>
+              <w:spacing w:before="0" w:beforeAutospacing="0" w:after="0" w:afterAutospacing="0"/>
+            </w:pPr>
+            <w:r>
               <w:t>否</w:t>
             </w:r>
           </w:p>
@@ -3155,64 +2193,42 @@
               <w:bottom w:w="105" w:type="dxa"/>
               <w:right w:w="150" w:type="dxa"/>
             </w:tcMar>
-          </w:tcPr>
-          <w:p>
-            <w:pPr>
-              <w:widowControl/>
-              <w:jc w:val="left"/>
-              <w:rPr>
-                <w:rFonts w:ascii="宋体" w:eastAsia="宋体" w:hAnsi="宋体" w:cs="宋体"/>
-                <w:kern w:val="0"/>
-                <w:sz w:val="24"/>
-                <w:szCs w:val="24"/>
-              </w:rPr>
-            </w:pPr>
-            <w:r>
-              <w:rPr>
-                <w:rFonts w:ascii="宋体" w:eastAsia="宋体" w:hAnsi="宋体" w:cs="宋体" w:hint="eastAsia"/>
-                <w:kern w:val="0"/>
-                <w:sz w:val="24"/>
-                <w:szCs w:val="24"/>
-              </w:rPr>
+            <w:hideMark/>
+          </w:tcPr>
+          <w:p>
+            <w:pPr>
+              <w:pStyle w:val="a3"/>
+              <w:spacing w:before="0" w:beforeAutospacing="0" w:after="0" w:afterAutospacing="0"/>
+            </w:pPr>
+            <w:r>
               <w:t>0</w:t>
             </w:r>
           </w:p>
         </w:tc>
         <w:tc>
           <w:tcPr>
-            <w:tcW w:w="1855" w:type="dxa"/>
-            <w:tcBorders>
-              <w:top w:val="single" w:sz="6" w:space="0" w:color="DDDDDD"/>
-              <w:left w:val="single" w:sz="6" w:space="0" w:color="DDDDDD"/>
-              <w:bottom w:val="single" w:sz="6" w:space="0" w:color="DDDDDD"/>
-              <w:right w:val="single" w:sz="6" w:space="0" w:color="DDDDDD"/>
-            </w:tcBorders>
-            <w:tcMar>
-              <w:top w:w="105" w:type="dxa"/>
-              <w:left w:w="150" w:type="dxa"/>
-              <w:bottom w:w="105" w:type="dxa"/>
-              <w:right w:w="150" w:type="dxa"/>
-            </w:tcMar>
-          </w:tcPr>
-          <w:p>
-            <w:pPr>
-              <w:widowControl/>
-              <w:jc w:val="left"/>
-              <w:rPr>
-                <w:rFonts w:ascii="宋体" w:eastAsia="宋体" w:hAnsi="宋体" w:cs="宋体"/>
-                <w:kern w:val="0"/>
-                <w:sz w:val="24"/>
-                <w:szCs w:val="24"/>
-              </w:rPr>
+            <w:tcW w:w="0" w:type="auto"/>
+            <w:tcBorders>
+              <w:top w:val="single" w:sz="6" w:space="0" w:color="DDDDDD"/>
+              <w:left w:val="single" w:sz="6" w:space="0" w:color="DDDDDD"/>
+              <w:bottom w:val="single" w:sz="6" w:space="0" w:color="DDDDDD"/>
+              <w:right w:val="single" w:sz="6" w:space="0" w:color="DDDDDD"/>
+            </w:tcBorders>
+            <w:tcMar>
+              <w:top w:w="105" w:type="dxa"/>
+              <w:left w:w="150" w:type="dxa"/>
+              <w:bottom w:w="105" w:type="dxa"/>
+              <w:right w:w="150" w:type="dxa"/>
+            </w:tcMar>
+            <w:hideMark/>
+          </w:tcPr>
+          <w:p>
+            <w:pPr>
+              <w:pStyle w:val="a3"/>
+              <w:spacing w:before="0" w:beforeAutospacing="0" w:after="0" w:afterAutospacing="0"/>
             </w:pPr>
             <w:proofErr w:type="gramStart"/>
             <w:r>
-              <w:rPr>
-                <w:rFonts w:ascii="宋体" w:eastAsia="宋体" w:hAnsi="宋体" w:cs="宋体" w:hint="eastAsia"/>
-                <w:kern w:val="0"/>
-                <w:sz w:val="24"/>
-                <w:szCs w:val="24"/>
-              </w:rPr>
               <w:t>排序值</w:t>
             </w:r>
             <w:proofErr w:type="gramEnd"/>
@@ -3235,26 +2251,15 @@
               <w:bottom w:w="105" w:type="dxa"/>
               <w:right w:w="150" w:type="dxa"/>
             </w:tcMar>
-          </w:tcPr>
-          <w:p>
-            <w:pPr>
-              <w:widowControl/>
-              <w:jc w:val="left"/>
-              <w:rPr>
-                <w:rFonts w:ascii="宋体" w:eastAsia="宋体" w:hAnsi="宋体" w:cs="宋体"/>
-                <w:kern w:val="0"/>
-                <w:sz w:val="24"/>
-                <w:szCs w:val="24"/>
-              </w:rPr>
+            <w:hideMark/>
+          </w:tcPr>
+          <w:p>
+            <w:pPr>
+              <w:pStyle w:val="a3"/>
+              <w:spacing w:before="0" w:beforeAutospacing="0" w:after="0" w:afterAutospacing="0"/>
             </w:pPr>
             <w:proofErr w:type="spellStart"/>
             <w:r>
-              <w:rPr>
-                <w:rFonts w:ascii="宋体" w:eastAsia="宋体" w:hAnsi="宋体" w:cs="宋体"/>
-                <w:kern w:val="0"/>
-                <w:sz w:val="24"/>
-                <w:szCs w:val="24"/>
-              </w:rPr>
               <w:t>IsLimitLaunchCycle</w:t>
             </w:r>
             <w:proofErr w:type="spellEnd"/>
@@ -3275,25 +2280,14 @@
               <w:bottom w:w="105" w:type="dxa"/>
               <w:right w:w="150" w:type="dxa"/>
             </w:tcMar>
-          </w:tcPr>
-          <w:p>
-            <w:pPr>
-              <w:widowControl/>
-              <w:jc w:val="left"/>
-              <w:rPr>
-                <w:rFonts w:ascii="宋体" w:eastAsia="宋体" w:hAnsi="宋体" w:cs="宋体"/>
-                <w:kern w:val="0"/>
-                <w:sz w:val="24"/>
-                <w:szCs w:val="24"/>
-              </w:rPr>
-            </w:pPr>
-            <w:r>
-              <w:rPr>
-                <w:rFonts w:ascii="宋体" w:eastAsia="宋体" w:hAnsi="宋体" w:cs="宋体"/>
-                <w:kern w:val="0"/>
-                <w:sz w:val="24"/>
-                <w:szCs w:val="24"/>
-              </w:rPr>
+            <w:hideMark/>
+          </w:tcPr>
+          <w:p>
+            <w:pPr>
+              <w:pStyle w:val="a3"/>
+              <w:spacing w:before="0" w:beforeAutospacing="0" w:after="0" w:afterAutospacing="0"/>
+            </w:pPr>
+            <w:r>
               <w:t>bit</w:t>
             </w:r>
           </w:p>
@@ -3313,25 +2307,14 @@
               <w:bottom w:w="105" w:type="dxa"/>
               <w:right w:w="150" w:type="dxa"/>
             </w:tcMar>
-          </w:tcPr>
-          <w:p>
-            <w:pPr>
-              <w:widowControl/>
-              <w:jc w:val="left"/>
-              <w:rPr>
-                <w:rFonts w:ascii="宋体" w:eastAsia="宋体" w:hAnsi="宋体" w:cs="宋体"/>
-                <w:kern w:val="0"/>
-                <w:sz w:val="24"/>
-                <w:szCs w:val="24"/>
-              </w:rPr>
-            </w:pPr>
-            <w:r>
-              <w:rPr>
-                <w:rFonts w:ascii="宋体" w:eastAsia="宋体" w:hAnsi="宋体" w:cs="宋体" w:hint="eastAsia"/>
-                <w:kern w:val="0"/>
-                <w:sz w:val="24"/>
-                <w:szCs w:val="24"/>
-              </w:rPr>
+            <w:hideMark/>
+          </w:tcPr>
+          <w:p>
+            <w:pPr>
+              <w:pStyle w:val="a3"/>
+              <w:spacing w:before="0" w:beforeAutospacing="0" w:after="0" w:afterAutospacing="0"/>
+            </w:pPr>
+            <w:r>
               <w:t>否</w:t>
             </w:r>
           </w:p>
@@ -3351,63 +2334,41 @@
               <w:bottom w:w="105" w:type="dxa"/>
               <w:right w:w="150" w:type="dxa"/>
             </w:tcMar>
-          </w:tcPr>
-          <w:p>
-            <w:pPr>
-              <w:widowControl/>
-              <w:jc w:val="left"/>
-              <w:rPr>
-                <w:rFonts w:ascii="宋体" w:eastAsia="宋体" w:hAnsi="宋体" w:cs="宋体"/>
-                <w:kern w:val="0"/>
-                <w:sz w:val="24"/>
-                <w:szCs w:val="24"/>
-              </w:rPr>
-            </w:pPr>
-            <w:r>
-              <w:rPr>
-                <w:rFonts w:ascii="宋体" w:eastAsia="宋体" w:hAnsi="宋体" w:cs="宋体" w:hint="eastAsia"/>
-                <w:kern w:val="0"/>
-                <w:sz w:val="24"/>
-                <w:szCs w:val="24"/>
-              </w:rPr>
+            <w:hideMark/>
+          </w:tcPr>
+          <w:p>
+            <w:pPr>
+              <w:pStyle w:val="a3"/>
+              <w:spacing w:before="0" w:beforeAutospacing="0" w:after="0" w:afterAutospacing="0"/>
+            </w:pPr>
+            <w:r>
               <w:t>1</w:t>
             </w:r>
           </w:p>
         </w:tc>
         <w:tc>
           <w:tcPr>
-            <w:tcW w:w="1855" w:type="dxa"/>
-            <w:tcBorders>
-              <w:top w:val="single" w:sz="6" w:space="0" w:color="DDDDDD"/>
-              <w:left w:val="single" w:sz="6" w:space="0" w:color="DDDDDD"/>
-              <w:bottom w:val="single" w:sz="6" w:space="0" w:color="DDDDDD"/>
-              <w:right w:val="single" w:sz="6" w:space="0" w:color="DDDDDD"/>
-            </w:tcBorders>
-            <w:tcMar>
-              <w:top w:w="105" w:type="dxa"/>
-              <w:left w:w="150" w:type="dxa"/>
-              <w:bottom w:w="105" w:type="dxa"/>
-              <w:right w:w="150" w:type="dxa"/>
-            </w:tcMar>
-          </w:tcPr>
-          <w:p>
-            <w:pPr>
-              <w:widowControl/>
-              <w:jc w:val="left"/>
-              <w:rPr>
-                <w:rFonts w:ascii="宋体" w:eastAsia="宋体" w:hAnsi="宋体" w:cs="宋体"/>
-                <w:kern w:val="0"/>
-                <w:sz w:val="24"/>
-                <w:szCs w:val="24"/>
-              </w:rPr>
-            </w:pPr>
-            <w:r>
-              <w:rPr>
-                <w:rFonts w:ascii="宋体" w:eastAsia="宋体" w:hAnsi="宋体" w:cs="宋体"/>
-                <w:kern w:val="0"/>
-                <w:sz w:val="24"/>
-                <w:szCs w:val="24"/>
-              </w:rPr>
+            <w:tcW w:w="0" w:type="auto"/>
+            <w:tcBorders>
+              <w:top w:val="single" w:sz="6" w:space="0" w:color="DDDDDD"/>
+              <w:left w:val="single" w:sz="6" w:space="0" w:color="DDDDDD"/>
+              <w:bottom w:val="single" w:sz="6" w:space="0" w:color="DDDDDD"/>
+              <w:right w:val="single" w:sz="6" w:space="0" w:color="DDDDDD"/>
+            </w:tcBorders>
+            <w:tcMar>
+              <w:top w:w="105" w:type="dxa"/>
+              <w:left w:w="150" w:type="dxa"/>
+              <w:bottom w:w="105" w:type="dxa"/>
+              <w:right w:w="150" w:type="dxa"/>
+            </w:tcMar>
+            <w:hideMark/>
+          </w:tcPr>
+          <w:p>
+            <w:pPr>
+              <w:pStyle w:val="a3"/>
+              <w:spacing w:before="0" w:beforeAutospacing="0" w:after="0" w:afterAutospacing="0"/>
+            </w:pPr>
+            <w:r>
               <w:t>是否限制投放周期</w:t>
             </w:r>
           </w:p>
@@ -3429,26 +2390,16 @@
               <w:bottom w:w="105" w:type="dxa"/>
               <w:right w:w="150" w:type="dxa"/>
             </w:tcMar>
-          </w:tcPr>
-          <w:p>
-            <w:pPr>
-              <w:widowControl/>
-              <w:jc w:val="left"/>
-              <w:rPr>
-                <w:rFonts w:ascii="宋体" w:eastAsia="宋体" w:hAnsi="宋体" w:cs="宋体"/>
-                <w:kern w:val="0"/>
-                <w:sz w:val="24"/>
-                <w:szCs w:val="24"/>
-              </w:rPr>
+            <w:hideMark/>
+          </w:tcPr>
+          <w:p>
+            <w:pPr>
+              <w:pStyle w:val="a3"/>
+              <w:spacing w:before="0" w:beforeAutospacing="0" w:after="0" w:afterAutospacing="0"/>
             </w:pPr>
             <w:proofErr w:type="spellStart"/>
             <w:r>
-              <w:rPr>
-                <w:rFonts w:ascii="宋体" w:eastAsia="宋体" w:hAnsi="宋体" w:cs="宋体"/>
-                <w:kern w:val="0"/>
-                <w:sz w:val="24"/>
-                <w:szCs w:val="24"/>
-              </w:rPr>
+              <w:lastRenderedPageBreak/>
               <w:t>LaunchCycleBeginDate</w:t>
             </w:r>
             <w:proofErr w:type="spellEnd"/>
@@ -3469,25 +2420,14 @@
               <w:bottom w:w="105" w:type="dxa"/>
               <w:right w:w="150" w:type="dxa"/>
             </w:tcMar>
-          </w:tcPr>
-          <w:p>
-            <w:pPr>
-              <w:widowControl/>
-              <w:jc w:val="left"/>
-              <w:rPr>
-                <w:rFonts w:ascii="宋体" w:eastAsia="宋体" w:hAnsi="宋体" w:cs="宋体"/>
-                <w:kern w:val="0"/>
-                <w:sz w:val="24"/>
-                <w:szCs w:val="24"/>
-              </w:rPr>
-            </w:pPr>
-            <w:r>
-              <w:rPr>
-                <w:rFonts w:ascii="宋体" w:eastAsia="宋体" w:hAnsi="宋体" w:cs="宋体"/>
-                <w:kern w:val="0"/>
-                <w:sz w:val="24"/>
-                <w:szCs w:val="24"/>
-              </w:rPr>
+            <w:hideMark/>
+          </w:tcPr>
+          <w:p>
+            <w:pPr>
+              <w:pStyle w:val="a3"/>
+              <w:spacing w:before="0" w:beforeAutospacing="0" w:after="0" w:afterAutospacing="0"/>
+            </w:pPr>
+            <w:r>
               <w:t>date</w:t>
             </w:r>
           </w:p>
@@ -3507,25 +2447,14 @@
               <w:bottom w:w="105" w:type="dxa"/>
               <w:right w:w="150" w:type="dxa"/>
             </w:tcMar>
-          </w:tcPr>
-          <w:p>
-            <w:pPr>
-              <w:widowControl/>
-              <w:jc w:val="left"/>
-              <w:rPr>
-                <w:rFonts w:ascii="宋体" w:eastAsia="宋体" w:hAnsi="宋体" w:cs="宋体" w:hint="eastAsia"/>
-                <w:kern w:val="0"/>
-                <w:sz w:val="24"/>
-                <w:szCs w:val="24"/>
-              </w:rPr>
-            </w:pPr>
-            <w:r>
-              <w:rPr>
-                <w:rFonts w:ascii="宋体" w:eastAsia="宋体" w:hAnsi="宋体" w:cs="宋体" w:hint="eastAsia"/>
-                <w:kern w:val="0"/>
-                <w:sz w:val="24"/>
-                <w:szCs w:val="24"/>
-              </w:rPr>
+            <w:hideMark/>
+          </w:tcPr>
+          <w:p>
+            <w:pPr>
+              <w:pStyle w:val="a3"/>
+              <w:spacing w:before="0" w:beforeAutospacing="0" w:after="0" w:afterAutospacing="0"/>
+            </w:pPr>
+            <w:r>
               <w:t>是</w:t>
             </w:r>
           </w:p>
@@ -3545,64 +2474,42 @@
               <w:bottom w:w="105" w:type="dxa"/>
               <w:right w:w="150" w:type="dxa"/>
             </w:tcMar>
-          </w:tcPr>
-          <w:p>
-            <w:pPr>
-              <w:widowControl/>
-              <w:jc w:val="left"/>
-              <w:rPr>
-                <w:rFonts w:ascii="宋体" w:eastAsia="宋体" w:hAnsi="宋体" w:cs="宋体"/>
-                <w:kern w:val="0"/>
-                <w:sz w:val="24"/>
-                <w:szCs w:val="24"/>
-              </w:rPr>
-            </w:pPr>
-          </w:p>
-        </w:tc>
-        <w:tc>
-          <w:tcPr>
-            <w:tcW w:w="1855" w:type="dxa"/>
-            <w:tcBorders>
-              <w:top w:val="single" w:sz="6" w:space="0" w:color="DDDDDD"/>
-              <w:left w:val="single" w:sz="6" w:space="0" w:color="DDDDDD"/>
-              <w:bottom w:val="single" w:sz="6" w:space="0" w:color="DDDDDD"/>
-              <w:right w:val="single" w:sz="6" w:space="0" w:color="DDDDDD"/>
-            </w:tcBorders>
-            <w:tcMar>
-              <w:top w:w="105" w:type="dxa"/>
-              <w:left w:w="150" w:type="dxa"/>
-              <w:bottom w:w="105" w:type="dxa"/>
-              <w:right w:w="150" w:type="dxa"/>
-            </w:tcMar>
-          </w:tcPr>
-          <w:p>
-            <w:pPr>
-              <w:widowControl/>
-              <w:jc w:val="left"/>
-              <w:rPr>
-                <w:rFonts w:ascii="宋体" w:eastAsia="宋体" w:hAnsi="宋体" w:cs="宋体"/>
-                <w:kern w:val="0"/>
-                <w:sz w:val="24"/>
-                <w:szCs w:val="24"/>
-              </w:rPr>
-            </w:pPr>
-            <w:r>
-              <w:rPr>
-                <w:rFonts w:ascii="宋体" w:eastAsia="宋体" w:hAnsi="宋体" w:cs="宋体"/>
-                <w:kern w:val="0"/>
-                <w:sz w:val="24"/>
-                <w:szCs w:val="24"/>
-              </w:rPr>
-              <w:t>投放周期</w:t>
-            </w:r>
-            <w:r>
-              <w:rPr>
-                <w:rFonts w:ascii="宋体" w:eastAsia="宋体" w:hAnsi="宋体" w:cs="宋体" w:hint="eastAsia"/>
-                <w:kern w:val="0"/>
-                <w:sz w:val="24"/>
-                <w:szCs w:val="24"/>
-              </w:rPr>
-              <w:t>开始</w:t>
+            <w:hideMark/>
+          </w:tcPr>
+          <w:p>
+            <w:pPr>
+              <w:pStyle w:val="a3"/>
+              <w:spacing w:before="0" w:beforeAutospacing="0" w:after="0" w:afterAutospacing="0"/>
+            </w:pPr>
+            <w:r>
+              <w:t> </w:t>
+            </w:r>
+          </w:p>
+        </w:tc>
+        <w:tc>
+          <w:tcPr>
+            <w:tcW w:w="0" w:type="auto"/>
+            <w:tcBorders>
+              <w:top w:val="single" w:sz="6" w:space="0" w:color="DDDDDD"/>
+              <w:left w:val="single" w:sz="6" w:space="0" w:color="DDDDDD"/>
+              <w:bottom w:val="single" w:sz="6" w:space="0" w:color="DDDDDD"/>
+              <w:right w:val="single" w:sz="6" w:space="0" w:color="DDDDDD"/>
+            </w:tcBorders>
+            <w:tcMar>
+              <w:top w:w="105" w:type="dxa"/>
+              <w:left w:w="150" w:type="dxa"/>
+              <w:bottom w:w="105" w:type="dxa"/>
+              <w:right w:w="150" w:type="dxa"/>
+            </w:tcMar>
+            <w:hideMark/>
+          </w:tcPr>
+          <w:p>
+            <w:pPr>
+              <w:pStyle w:val="a3"/>
+              <w:spacing w:before="0" w:beforeAutospacing="0" w:after="0" w:afterAutospacing="0"/>
+            </w:pPr>
+            <w:r>
+              <w:t>投放周期开始</w:t>
             </w:r>
           </w:p>
         </w:tc>
@@ -3623,74 +2530,46 @@
               <w:bottom w:w="105" w:type="dxa"/>
               <w:right w:w="150" w:type="dxa"/>
             </w:tcMar>
-          </w:tcPr>
-          <w:p>
-            <w:pPr>
-              <w:widowControl/>
-              <w:jc w:val="left"/>
-              <w:rPr>
-                <w:rFonts w:ascii="宋体" w:eastAsia="宋体" w:hAnsi="宋体" w:cs="宋体"/>
-                <w:kern w:val="0"/>
-                <w:sz w:val="24"/>
-                <w:szCs w:val="24"/>
-              </w:rPr>
+            <w:hideMark/>
+          </w:tcPr>
+          <w:p>
+            <w:pPr>
+              <w:pStyle w:val="a3"/>
+              <w:spacing w:before="0" w:beforeAutospacing="0" w:after="0" w:afterAutospacing="0"/>
             </w:pPr>
             <w:proofErr w:type="spellStart"/>
             <w:r>
-              <w:rPr>
-                <w:rFonts w:ascii="宋体" w:eastAsia="宋体" w:hAnsi="宋体" w:cs="宋体"/>
-                <w:kern w:val="0"/>
-                <w:sz w:val="24"/>
-                <w:szCs w:val="24"/>
-              </w:rPr>
               <w:t>LaunchCycleEndDate</w:t>
             </w:r>
             <w:proofErr w:type="spellEnd"/>
             <w:r>
-              <w:rPr>
-                <w:rFonts w:ascii="宋体" w:eastAsia="宋体" w:hAnsi="宋体" w:cs="宋体"/>
-                <w:kern w:val="0"/>
-                <w:sz w:val="24"/>
-                <w:szCs w:val="24"/>
-              </w:rPr>
-              <w:t xml:space="preserve">   </w:t>
-            </w:r>
-          </w:p>
-        </w:tc>
-        <w:tc>
-          <w:tcPr>
-            <w:tcW w:w="0" w:type="auto"/>
-            <w:tcBorders>
-              <w:top w:val="single" w:sz="6" w:space="0" w:color="DDDDDD"/>
-              <w:left w:val="single" w:sz="6" w:space="0" w:color="DDDDDD"/>
-              <w:bottom w:val="single" w:sz="6" w:space="0" w:color="DDDDDD"/>
-              <w:right w:val="single" w:sz="6" w:space="0" w:color="DDDDDD"/>
-            </w:tcBorders>
-            <w:tcMar>
-              <w:top w:w="105" w:type="dxa"/>
-              <w:left w:w="150" w:type="dxa"/>
-              <w:bottom w:w="105" w:type="dxa"/>
-              <w:right w:w="150" w:type="dxa"/>
-            </w:tcMar>
-          </w:tcPr>
-          <w:p>
-            <w:pPr>
-              <w:widowControl/>
-              <w:jc w:val="left"/>
-              <w:rPr>
-                <w:rFonts w:ascii="宋体" w:eastAsia="宋体" w:hAnsi="宋体" w:cs="宋体"/>
-                <w:kern w:val="0"/>
-                <w:sz w:val="24"/>
-                <w:szCs w:val="24"/>
-              </w:rPr>
-            </w:pPr>
-            <w:r>
-              <w:rPr>
-                <w:rFonts w:ascii="宋体" w:eastAsia="宋体" w:hAnsi="宋体" w:cs="宋体"/>
-                <w:kern w:val="0"/>
-                <w:sz w:val="24"/>
-                <w:szCs w:val="24"/>
-              </w:rPr>
+              <w:t>  </w:t>
+            </w:r>
+          </w:p>
+        </w:tc>
+        <w:tc>
+          <w:tcPr>
+            <w:tcW w:w="0" w:type="auto"/>
+            <w:tcBorders>
+              <w:top w:val="single" w:sz="6" w:space="0" w:color="DDDDDD"/>
+              <w:left w:val="single" w:sz="6" w:space="0" w:color="DDDDDD"/>
+              <w:bottom w:val="single" w:sz="6" w:space="0" w:color="DDDDDD"/>
+              <w:right w:val="single" w:sz="6" w:space="0" w:color="DDDDDD"/>
+            </w:tcBorders>
+            <w:tcMar>
+              <w:top w:w="105" w:type="dxa"/>
+              <w:left w:w="150" w:type="dxa"/>
+              <w:bottom w:w="105" w:type="dxa"/>
+              <w:right w:w="150" w:type="dxa"/>
+            </w:tcMar>
+            <w:hideMark/>
+          </w:tcPr>
+          <w:p>
+            <w:pPr>
+              <w:pStyle w:val="a3"/>
+              <w:spacing w:before="0" w:beforeAutospacing="0" w:after="0" w:afterAutospacing="0"/>
+            </w:pPr>
+            <w:r>
               <w:t>date</w:t>
             </w:r>
           </w:p>
@@ -3710,25 +2589,14 @@
               <w:bottom w:w="105" w:type="dxa"/>
               <w:right w:w="150" w:type="dxa"/>
             </w:tcMar>
-          </w:tcPr>
-          <w:p>
-            <w:pPr>
-              <w:widowControl/>
-              <w:jc w:val="left"/>
-              <w:rPr>
-                <w:rFonts w:ascii="宋体" w:eastAsia="宋体" w:hAnsi="宋体" w:cs="宋体"/>
-                <w:kern w:val="0"/>
-                <w:sz w:val="24"/>
-                <w:szCs w:val="24"/>
-              </w:rPr>
-            </w:pPr>
-            <w:r>
-              <w:rPr>
-                <w:rFonts w:ascii="宋体" w:eastAsia="宋体" w:hAnsi="宋体" w:cs="宋体" w:hint="eastAsia"/>
-                <w:kern w:val="0"/>
-                <w:sz w:val="24"/>
-                <w:szCs w:val="24"/>
-              </w:rPr>
+            <w:hideMark/>
+          </w:tcPr>
+          <w:p>
+            <w:pPr>
+              <w:pStyle w:val="a3"/>
+              <w:spacing w:before="0" w:beforeAutospacing="0" w:after="0" w:afterAutospacing="0"/>
+            </w:pPr>
+            <w:r>
               <w:t>是</w:t>
             </w:r>
           </w:p>
@@ -3748,64 +2616,42 @@
               <w:bottom w:w="105" w:type="dxa"/>
               <w:right w:w="150" w:type="dxa"/>
             </w:tcMar>
-          </w:tcPr>
-          <w:p>
-            <w:pPr>
-              <w:widowControl/>
-              <w:jc w:val="left"/>
-              <w:rPr>
-                <w:rFonts w:ascii="宋体" w:eastAsia="宋体" w:hAnsi="宋体" w:cs="宋体"/>
-                <w:kern w:val="0"/>
-                <w:sz w:val="24"/>
-                <w:szCs w:val="24"/>
-              </w:rPr>
-            </w:pPr>
-          </w:p>
-        </w:tc>
-        <w:tc>
-          <w:tcPr>
-            <w:tcW w:w="1855" w:type="dxa"/>
-            <w:tcBorders>
-              <w:top w:val="single" w:sz="6" w:space="0" w:color="DDDDDD"/>
-              <w:left w:val="single" w:sz="6" w:space="0" w:color="DDDDDD"/>
-              <w:bottom w:val="single" w:sz="6" w:space="0" w:color="DDDDDD"/>
-              <w:right w:val="single" w:sz="6" w:space="0" w:color="DDDDDD"/>
-            </w:tcBorders>
-            <w:tcMar>
-              <w:top w:w="105" w:type="dxa"/>
-              <w:left w:w="150" w:type="dxa"/>
-              <w:bottom w:w="105" w:type="dxa"/>
-              <w:right w:w="150" w:type="dxa"/>
-            </w:tcMar>
-          </w:tcPr>
-          <w:p>
-            <w:pPr>
-              <w:widowControl/>
-              <w:jc w:val="left"/>
-              <w:rPr>
-                <w:rFonts w:ascii="宋体" w:eastAsia="宋体" w:hAnsi="宋体" w:cs="宋体"/>
-                <w:kern w:val="0"/>
-                <w:sz w:val="24"/>
-                <w:szCs w:val="24"/>
-              </w:rPr>
-            </w:pPr>
-            <w:r>
-              <w:rPr>
-                <w:rFonts w:ascii="宋体" w:eastAsia="宋体" w:hAnsi="宋体" w:cs="宋体"/>
-                <w:kern w:val="0"/>
-                <w:sz w:val="24"/>
-                <w:szCs w:val="24"/>
-              </w:rPr>
-              <w:t>投放周期</w:t>
-            </w:r>
-            <w:r>
-              <w:rPr>
-                <w:rFonts w:ascii="宋体" w:eastAsia="宋体" w:hAnsi="宋体" w:cs="宋体" w:hint="eastAsia"/>
-                <w:kern w:val="0"/>
-                <w:sz w:val="24"/>
-                <w:szCs w:val="24"/>
-              </w:rPr>
-              <w:t>结束</w:t>
+            <w:hideMark/>
+          </w:tcPr>
+          <w:p>
+            <w:pPr>
+              <w:pStyle w:val="a3"/>
+              <w:spacing w:before="0" w:beforeAutospacing="0" w:after="0" w:afterAutospacing="0"/>
+            </w:pPr>
+            <w:r>
+              <w:t> </w:t>
+            </w:r>
+          </w:p>
+        </w:tc>
+        <w:tc>
+          <w:tcPr>
+            <w:tcW w:w="0" w:type="auto"/>
+            <w:tcBorders>
+              <w:top w:val="single" w:sz="6" w:space="0" w:color="DDDDDD"/>
+              <w:left w:val="single" w:sz="6" w:space="0" w:color="DDDDDD"/>
+              <w:bottom w:val="single" w:sz="6" w:space="0" w:color="DDDDDD"/>
+              <w:right w:val="single" w:sz="6" w:space="0" w:color="DDDDDD"/>
+            </w:tcBorders>
+            <w:tcMar>
+              <w:top w:w="105" w:type="dxa"/>
+              <w:left w:w="150" w:type="dxa"/>
+              <w:bottom w:w="105" w:type="dxa"/>
+              <w:right w:w="150" w:type="dxa"/>
+            </w:tcMar>
+            <w:hideMark/>
+          </w:tcPr>
+          <w:p>
+            <w:pPr>
+              <w:pStyle w:val="a3"/>
+              <w:spacing w:before="0" w:beforeAutospacing="0" w:after="0" w:afterAutospacing="0"/>
+            </w:pPr>
+            <w:r>
+              <w:t>投放周期结束</w:t>
             </w:r>
           </w:p>
         </w:tc>
@@ -3826,75 +2672,47 @@
               <w:bottom w:w="105" w:type="dxa"/>
               <w:right w:w="150" w:type="dxa"/>
             </w:tcMar>
-          </w:tcPr>
-          <w:p>
-            <w:pPr>
-              <w:widowControl/>
-              <w:jc w:val="left"/>
-              <w:rPr>
-                <w:rFonts w:ascii="宋体" w:eastAsia="宋体" w:hAnsi="宋体" w:cs="宋体"/>
-                <w:kern w:val="0"/>
-                <w:sz w:val="24"/>
-                <w:szCs w:val="24"/>
-              </w:rPr>
+            <w:hideMark/>
+          </w:tcPr>
+          <w:p>
+            <w:pPr>
+              <w:pStyle w:val="a3"/>
+              <w:spacing w:before="0" w:beforeAutospacing="0" w:after="0" w:afterAutospacing="0"/>
             </w:pPr>
             <w:proofErr w:type="spellStart"/>
             <w:r>
-              <w:rPr>
-                <w:rFonts w:ascii="宋体" w:eastAsia="宋体" w:hAnsi="宋体" w:cs="宋体"/>
-                <w:kern w:val="0"/>
-                <w:sz w:val="24"/>
-                <w:szCs w:val="24"/>
-              </w:rPr>
               <w:t>EachPurchaseVolume</w:t>
             </w:r>
             <w:proofErr w:type="spellEnd"/>
             <w:r>
-              <w:rPr>
-                <w:rFonts w:ascii="宋体" w:eastAsia="宋体" w:hAnsi="宋体" w:cs="宋体"/>
-                <w:kern w:val="0"/>
-                <w:sz w:val="24"/>
-                <w:szCs w:val="24"/>
-              </w:rPr>
-              <w:t xml:space="preserve">   </w:t>
-            </w:r>
-          </w:p>
-        </w:tc>
-        <w:tc>
-          <w:tcPr>
-            <w:tcW w:w="0" w:type="auto"/>
-            <w:tcBorders>
-              <w:top w:val="single" w:sz="6" w:space="0" w:color="DDDDDD"/>
-              <w:left w:val="single" w:sz="6" w:space="0" w:color="DDDDDD"/>
-              <w:bottom w:val="single" w:sz="6" w:space="0" w:color="DDDDDD"/>
-              <w:right w:val="single" w:sz="6" w:space="0" w:color="DDDDDD"/>
-            </w:tcBorders>
-            <w:tcMar>
-              <w:top w:w="105" w:type="dxa"/>
-              <w:left w:w="150" w:type="dxa"/>
-              <w:bottom w:w="105" w:type="dxa"/>
-              <w:right w:w="150" w:type="dxa"/>
-            </w:tcMar>
-          </w:tcPr>
-          <w:p>
-            <w:pPr>
-              <w:widowControl/>
-              <w:jc w:val="left"/>
-              <w:rPr>
-                <w:rFonts w:ascii="宋体" w:eastAsia="宋体" w:hAnsi="宋体" w:cs="宋体"/>
-                <w:kern w:val="0"/>
-                <w:sz w:val="24"/>
-                <w:szCs w:val="24"/>
-              </w:rPr>
+              <w:t>  </w:t>
+            </w:r>
+          </w:p>
+        </w:tc>
+        <w:tc>
+          <w:tcPr>
+            <w:tcW w:w="0" w:type="auto"/>
+            <w:tcBorders>
+              <w:top w:val="single" w:sz="6" w:space="0" w:color="DDDDDD"/>
+              <w:left w:val="single" w:sz="6" w:space="0" w:color="DDDDDD"/>
+              <w:bottom w:val="single" w:sz="6" w:space="0" w:color="DDDDDD"/>
+              <w:right w:val="single" w:sz="6" w:space="0" w:color="DDDDDD"/>
+            </w:tcBorders>
+            <w:tcMar>
+              <w:top w:w="105" w:type="dxa"/>
+              <w:left w:w="150" w:type="dxa"/>
+              <w:bottom w:w="105" w:type="dxa"/>
+              <w:right w:w="150" w:type="dxa"/>
+            </w:tcMar>
+            <w:hideMark/>
+          </w:tcPr>
+          <w:p>
+            <w:pPr>
+              <w:pStyle w:val="a3"/>
+              <w:spacing w:before="0" w:beforeAutospacing="0" w:after="0" w:afterAutospacing="0"/>
             </w:pPr>
             <w:proofErr w:type="spellStart"/>
             <w:r>
-              <w:rPr>
-                <w:rFonts w:ascii="宋体" w:eastAsia="宋体" w:hAnsi="宋体" w:cs="宋体"/>
-                <w:kern w:val="0"/>
-                <w:sz w:val="24"/>
-                <w:szCs w:val="24"/>
-              </w:rPr>
               <w:t>int</w:t>
             </w:r>
             <w:proofErr w:type="spellEnd"/>
@@ -3915,25 +2733,14 @@
               <w:bottom w:w="105" w:type="dxa"/>
               <w:right w:w="150" w:type="dxa"/>
             </w:tcMar>
-          </w:tcPr>
-          <w:p>
-            <w:pPr>
-              <w:widowControl/>
-              <w:jc w:val="left"/>
-              <w:rPr>
-                <w:rFonts w:ascii="宋体" w:eastAsia="宋体" w:hAnsi="宋体" w:cs="宋体"/>
-                <w:kern w:val="0"/>
-                <w:sz w:val="24"/>
-                <w:szCs w:val="24"/>
-              </w:rPr>
-            </w:pPr>
-            <w:r>
-              <w:rPr>
-                <w:rFonts w:ascii="宋体" w:eastAsia="宋体" w:hAnsi="宋体" w:cs="宋体" w:hint="eastAsia"/>
-                <w:kern w:val="0"/>
-                <w:sz w:val="24"/>
-                <w:szCs w:val="24"/>
-              </w:rPr>
+            <w:hideMark/>
+          </w:tcPr>
+          <w:p>
+            <w:pPr>
+              <w:pStyle w:val="a3"/>
+              <w:spacing w:before="0" w:beforeAutospacing="0" w:after="0" w:afterAutospacing="0"/>
+            </w:pPr>
+            <w:r>
               <w:t>是</w:t>
             </w:r>
           </w:p>
@@ -3953,54 +2760,41 @@
               <w:bottom w:w="105" w:type="dxa"/>
               <w:right w:w="150" w:type="dxa"/>
             </w:tcMar>
-          </w:tcPr>
-          <w:p>
-            <w:pPr>
-              <w:widowControl/>
-              <w:jc w:val="left"/>
-              <w:rPr>
-                <w:rFonts w:ascii="宋体" w:eastAsia="宋体" w:hAnsi="宋体" w:cs="宋体"/>
-                <w:kern w:val="0"/>
-                <w:sz w:val="24"/>
-                <w:szCs w:val="24"/>
-              </w:rPr>
-            </w:pPr>
-          </w:p>
-        </w:tc>
-        <w:tc>
-          <w:tcPr>
-            <w:tcW w:w="1855" w:type="dxa"/>
-            <w:tcBorders>
-              <w:top w:val="single" w:sz="6" w:space="0" w:color="DDDDDD"/>
-              <w:left w:val="single" w:sz="6" w:space="0" w:color="DDDDDD"/>
-              <w:bottom w:val="single" w:sz="6" w:space="0" w:color="DDDDDD"/>
-              <w:right w:val="single" w:sz="6" w:space="0" w:color="DDDDDD"/>
-            </w:tcBorders>
-            <w:tcMar>
-              <w:top w:w="105" w:type="dxa"/>
-              <w:left w:w="150" w:type="dxa"/>
-              <w:bottom w:w="105" w:type="dxa"/>
-              <w:right w:w="150" w:type="dxa"/>
-            </w:tcMar>
-          </w:tcPr>
-          <w:p>
-            <w:pPr>
-              <w:widowControl/>
-              <w:jc w:val="left"/>
-              <w:rPr>
-                <w:rFonts w:ascii="宋体" w:eastAsia="宋体" w:hAnsi="宋体" w:cs="宋体"/>
-                <w:kern w:val="0"/>
-                <w:sz w:val="24"/>
-                <w:szCs w:val="24"/>
-              </w:rPr>
-            </w:pPr>
-            <w:r>
-              <w:rPr>
-                <w:rFonts w:ascii="宋体" w:eastAsia="宋体" w:hAnsi="宋体" w:cs="宋体"/>
-                <w:kern w:val="0"/>
-                <w:sz w:val="24"/>
-                <w:szCs w:val="24"/>
-              </w:rPr>
+            <w:hideMark/>
+          </w:tcPr>
+          <w:p>
+            <w:pPr>
+              <w:pStyle w:val="a3"/>
+              <w:spacing w:before="0" w:beforeAutospacing="0" w:after="0" w:afterAutospacing="0"/>
+            </w:pPr>
+            <w:r>
+              <w:t> </w:t>
+            </w:r>
+          </w:p>
+        </w:tc>
+        <w:tc>
+          <w:tcPr>
+            <w:tcW w:w="0" w:type="auto"/>
+            <w:tcBorders>
+              <w:top w:val="single" w:sz="6" w:space="0" w:color="DDDDDD"/>
+              <w:left w:val="single" w:sz="6" w:space="0" w:color="DDDDDD"/>
+              <w:bottom w:val="single" w:sz="6" w:space="0" w:color="DDDDDD"/>
+              <w:right w:val="single" w:sz="6" w:space="0" w:color="DDDDDD"/>
+            </w:tcBorders>
+            <w:tcMar>
+              <w:top w:w="105" w:type="dxa"/>
+              <w:left w:w="150" w:type="dxa"/>
+              <w:bottom w:w="105" w:type="dxa"/>
+              <w:right w:w="150" w:type="dxa"/>
+            </w:tcMar>
+            <w:hideMark/>
+          </w:tcPr>
+          <w:p>
+            <w:pPr>
+              <w:pStyle w:val="a3"/>
+              <w:spacing w:before="0" w:beforeAutospacing="0" w:after="0" w:afterAutospacing="0"/>
+            </w:pPr>
+            <w:r>
               <w:t>每人限购</w:t>
             </w:r>
           </w:p>
@@ -4022,26 +2816,15 @@
               <w:bottom w:w="105" w:type="dxa"/>
               <w:right w:w="150" w:type="dxa"/>
             </w:tcMar>
-          </w:tcPr>
-          <w:p>
-            <w:pPr>
-              <w:widowControl/>
-              <w:jc w:val="left"/>
-              <w:rPr>
-                <w:rFonts w:ascii="宋体" w:eastAsia="宋体" w:hAnsi="宋体" w:cs="宋体"/>
-                <w:kern w:val="0"/>
-                <w:sz w:val="24"/>
-                <w:szCs w:val="24"/>
-              </w:rPr>
+            <w:hideMark/>
+          </w:tcPr>
+          <w:p>
+            <w:pPr>
+              <w:pStyle w:val="a3"/>
+              <w:spacing w:before="0" w:beforeAutospacing="0" w:after="0" w:afterAutospacing="0"/>
             </w:pPr>
             <w:proofErr w:type="spellStart"/>
             <w:r>
-              <w:rPr>
-                <w:rFonts w:ascii="宋体" w:eastAsia="宋体" w:hAnsi="宋体" w:cs="宋体"/>
-                <w:kern w:val="0"/>
-                <w:sz w:val="24"/>
-                <w:szCs w:val="24"/>
-              </w:rPr>
               <w:t>IsChoicestGoods</w:t>
             </w:r>
             <w:proofErr w:type="spellEnd"/>
@@ -4062,25 +2845,14 @@
               <w:bottom w:w="105" w:type="dxa"/>
               <w:right w:w="150" w:type="dxa"/>
             </w:tcMar>
-          </w:tcPr>
-          <w:p>
-            <w:pPr>
-              <w:widowControl/>
-              <w:jc w:val="left"/>
-              <w:rPr>
-                <w:rFonts w:ascii="宋体" w:eastAsia="宋体" w:hAnsi="宋体" w:cs="宋体"/>
-                <w:kern w:val="0"/>
-                <w:sz w:val="24"/>
-                <w:szCs w:val="24"/>
-              </w:rPr>
-            </w:pPr>
-            <w:r>
-              <w:rPr>
-                <w:rFonts w:ascii="宋体" w:eastAsia="宋体" w:hAnsi="宋体" w:cs="宋体"/>
-                <w:kern w:val="0"/>
-                <w:sz w:val="24"/>
-                <w:szCs w:val="24"/>
-              </w:rPr>
+            <w:hideMark/>
+          </w:tcPr>
+          <w:p>
+            <w:pPr>
+              <w:pStyle w:val="a3"/>
+              <w:spacing w:before="0" w:beforeAutospacing="0" w:after="0" w:afterAutospacing="0"/>
+            </w:pPr>
+            <w:r>
               <w:t>bit</w:t>
             </w:r>
           </w:p>
@@ -4100,25 +2872,14 @@
               <w:bottom w:w="105" w:type="dxa"/>
               <w:right w:w="150" w:type="dxa"/>
             </w:tcMar>
-          </w:tcPr>
-          <w:p>
-            <w:pPr>
-              <w:widowControl/>
-              <w:jc w:val="left"/>
-              <w:rPr>
-                <w:rFonts w:ascii="宋体" w:eastAsia="宋体" w:hAnsi="宋体" w:cs="宋体" w:hint="eastAsia"/>
-                <w:kern w:val="0"/>
-                <w:sz w:val="24"/>
-                <w:szCs w:val="24"/>
-              </w:rPr>
-            </w:pPr>
-            <w:r>
-              <w:rPr>
-                <w:rFonts w:ascii="宋体" w:eastAsia="宋体" w:hAnsi="宋体" w:cs="宋体" w:hint="eastAsia"/>
-                <w:kern w:val="0"/>
-                <w:sz w:val="24"/>
-                <w:szCs w:val="24"/>
-              </w:rPr>
+            <w:hideMark/>
+          </w:tcPr>
+          <w:p>
+            <w:pPr>
+              <w:pStyle w:val="a3"/>
+              <w:spacing w:before="0" w:beforeAutospacing="0" w:after="0" w:afterAutospacing="0"/>
+            </w:pPr>
+            <w:r>
               <w:t>否</w:t>
             </w:r>
           </w:p>
@@ -4138,63 +2899,41 @@
               <w:bottom w:w="105" w:type="dxa"/>
               <w:right w:w="150" w:type="dxa"/>
             </w:tcMar>
-          </w:tcPr>
-          <w:p>
-            <w:pPr>
-              <w:widowControl/>
-              <w:jc w:val="left"/>
-              <w:rPr>
-                <w:rFonts w:ascii="宋体" w:eastAsia="宋体" w:hAnsi="宋体" w:cs="宋体"/>
-                <w:kern w:val="0"/>
-                <w:sz w:val="24"/>
-                <w:szCs w:val="24"/>
-              </w:rPr>
-            </w:pPr>
-            <w:r>
-              <w:rPr>
-                <w:rFonts w:ascii="宋体" w:eastAsia="宋体" w:hAnsi="宋体" w:cs="宋体" w:hint="eastAsia"/>
-                <w:kern w:val="0"/>
-                <w:sz w:val="24"/>
-                <w:szCs w:val="24"/>
-              </w:rPr>
+            <w:hideMark/>
+          </w:tcPr>
+          <w:p>
+            <w:pPr>
+              <w:pStyle w:val="a3"/>
+              <w:spacing w:before="0" w:beforeAutospacing="0" w:after="0" w:afterAutospacing="0"/>
+            </w:pPr>
+            <w:r>
               <w:t>0</w:t>
             </w:r>
           </w:p>
         </w:tc>
         <w:tc>
           <w:tcPr>
-            <w:tcW w:w="1855" w:type="dxa"/>
-            <w:tcBorders>
-              <w:top w:val="single" w:sz="6" w:space="0" w:color="DDDDDD"/>
-              <w:left w:val="single" w:sz="6" w:space="0" w:color="DDDDDD"/>
-              <w:bottom w:val="single" w:sz="6" w:space="0" w:color="DDDDDD"/>
-              <w:right w:val="single" w:sz="6" w:space="0" w:color="DDDDDD"/>
-            </w:tcBorders>
-            <w:tcMar>
-              <w:top w:w="105" w:type="dxa"/>
-              <w:left w:w="150" w:type="dxa"/>
-              <w:bottom w:w="105" w:type="dxa"/>
-              <w:right w:w="150" w:type="dxa"/>
-            </w:tcMar>
-          </w:tcPr>
-          <w:p>
-            <w:pPr>
-              <w:widowControl/>
-              <w:jc w:val="left"/>
-              <w:rPr>
-                <w:rFonts w:ascii="宋体" w:eastAsia="宋体" w:hAnsi="宋体" w:cs="宋体"/>
-                <w:kern w:val="0"/>
-                <w:sz w:val="24"/>
-                <w:szCs w:val="24"/>
-              </w:rPr>
-            </w:pPr>
-            <w:r>
-              <w:rPr>
-                <w:rFonts w:ascii="宋体" w:eastAsia="宋体" w:hAnsi="宋体" w:cs="宋体"/>
-                <w:kern w:val="0"/>
-                <w:sz w:val="24"/>
-                <w:szCs w:val="24"/>
-              </w:rPr>
+            <w:tcW w:w="0" w:type="auto"/>
+            <w:tcBorders>
+              <w:top w:val="single" w:sz="6" w:space="0" w:color="DDDDDD"/>
+              <w:left w:val="single" w:sz="6" w:space="0" w:color="DDDDDD"/>
+              <w:bottom w:val="single" w:sz="6" w:space="0" w:color="DDDDDD"/>
+              <w:right w:val="single" w:sz="6" w:space="0" w:color="DDDDDD"/>
+            </w:tcBorders>
+            <w:tcMar>
+              <w:top w:w="105" w:type="dxa"/>
+              <w:left w:w="150" w:type="dxa"/>
+              <w:bottom w:w="105" w:type="dxa"/>
+              <w:right w:w="150" w:type="dxa"/>
+            </w:tcMar>
+            <w:hideMark/>
+          </w:tcPr>
+          <w:p>
+            <w:pPr>
+              <w:pStyle w:val="a3"/>
+              <w:spacing w:before="0" w:beforeAutospacing="0" w:after="0" w:afterAutospacing="0"/>
+            </w:pPr>
+            <w:r>
               <w:t>精品</w:t>
             </w:r>
           </w:p>
@@ -4216,85 +2955,51 @@
               <w:bottom w:w="105" w:type="dxa"/>
               <w:right w:w="150" w:type="dxa"/>
             </w:tcMar>
-          </w:tcPr>
-          <w:p>
-            <w:pPr>
-              <w:widowControl/>
-              <w:jc w:val="left"/>
-              <w:rPr>
-                <w:rFonts w:ascii="宋体" w:eastAsia="宋体" w:hAnsi="宋体" w:cs="宋体"/>
-                <w:kern w:val="0"/>
-                <w:sz w:val="24"/>
-                <w:szCs w:val="24"/>
-              </w:rPr>
+            <w:hideMark/>
+          </w:tcPr>
+          <w:p>
+            <w:pPr>
+              <w:pStyle w:val="a3"/>
+              <w:spacing w:before="0" w:beforeAutospacing="0" w:after="0" w:afterAutospacing="0"/>
             </w:pPr>
             <w:proofErr w:type="spellStart"/>
             <w:r>
-              <w:rPr>
-                <w:rFonts w:ascii="宋体" w:eastAsia="宋体" w:hAnsi="宋体" w:cs="宋体"/>
-                <w:kern w:val="0"/>
-                <w:sz w:val="24"/>
-                <w:szCs w:val="24"/>
-              </w:rPr>
               <w:t>ChoicestGoodsImgUrl</w:t>
             </w:r>
             <w:proofErr w:type="spellEnd"/>
             <w:r>
-              <w:rPr>
-                <w:rFonts w:ascii="宋体" w:eastAsia="宋体" w:hAnsi="宋体" w:cs="宋体"/>
-                <w:kern w:val="0"/>
-                <w:sz w:val="24"/>
-                <w:szCs w:val="24"/>
-              </w:rPr>
-              <w:t xml:space="preserve">  </w:t>
-            </w:r>
-          </w:p>
-        </w:tc>
-        <w:tc>
-          <w:tcPr>
-            <w:tcW w:w="0" w:type="auto"/>
-            <w:tcBorders>
-              <w:top w:val="single" w:sz="6" w:space="0" w:color="DDDDDD"/>
-              <w:left w:val="single" w:sz="6" w:space="0" w:color="DDDDDD"/>
-              <w:bottom w:val="single" w:sz="6" w:space="0" w:color="DDDDDD"/>
-              <w:right w:val="single" w:sz="6" w:space="0" w:color="DDDDDD"/>
-            </w:tcBorders>
-            <w:tcMar>
-              <w:top w:w="105" w:type="dxa"/>
-              <w:left w:w="150" w:type="dxa"/>
-              <w:bottom w:w="105" w:type="dxa"/>
-              <w:right w:w="150" w:type="dxa"/>
-            </w:tcMar>
-          </w:tcPr>
-          <w:p>
-            <w:pPr>
-              <w:widowControl/>
-              <w:jc w:val="left"/>
-              <w:rPr>
-                <w:rFonts w:ascii="宋体" w:eastAsia="宋体" w:hAnsi="宋体" w:cs="宋体"/>
-                <w:kern w:val="0"/>
-                <w:sz w:val="24"/>
-                <w:szCs w:val="24"/>
-              </w:rPr>
+              <w:t> </w:t>
+            </w:r>
+          </w:p>
+        </w:tc>
+        <w:tc>
+          <w:tcPr>
+            <w:tcW w:w="0" w:type="auto"/>
+            <w:tcBorders>
+              <w:top w:val="single" w:sz="6" w:space="0" w:color="DDDDDD"/>
+              <w:left w:val="single" w:sz="6" w:space="0" w:color="DDDDDD"/>
+              <w:bottom w:val="single" w:sz="6" w:space="0" w:color="DDDDDD"/>
+              <w:right w:val="single" w:sz="6" w:space="0" w:color="DDDDDD"/>
+            </w:tcBorders>
+            <w:tcMar>
+              <w:top w:w="105" w:type="dxa"/>
+              <w:left w:w="150" w:type="dxa"/>
+              <w:bottom w:w="105" w:type="dxa"/>
+              <w:right w:w="150" w:type="dxa"/>
+            </w:tcMar>
+            <w:hideMark/>
+          </w:tcPr>
+          <w:p>
+            <w:pPr>
+              <w:pStyle w:val="a3"/>
+              <w:spacing w:before="0" w:beforeAutospacing="0" w:after="0" w:afterAutospacing="0"/>
             </w:pPr>
             <w:proofErr w:type="spellStart"/>
             <w:r>
-              <w:rPr>
-                <w:rFonts w:ascii="宋体" w:eastAsia="宋体" w:hAnsi="宋体" w:cs="宋体"/>
-                <w:kern w:val="0"/>
-                <w:sz w:val="24"/>
-                <w:szCs w:val="24"/>
-              </w:rPr>
               <w:t>nvarchar</w:t>
             </w:r>
             <w:proofErr w:type="spellEnd"/>
             <w:r>
-              <w:rPr>
-                <w:rFonts w:ascii="宋体" w:eastAsia="宋体" w:hAnsi="宋体" w:cs="宋体"/>
-                <w:kern w:val="0"/>
-                <w:sz w:val="24"/>
-                <w:szCs w:val="24"/>
-              </w:rPr>
               <w:t>(200)</w:t>
             </w:r>
           </w:p>
@@ -4314,25 +3019,14 @@
               <w:bottom w:w="105" w:type="dxa"/>
               <w:right w:w="150" w:type="dxa"/>
             </w:tcMar>
-          </w:tcPr>
-          <w:p>
-            <w:pPr>
-              <w:widowControl/>
-              <w:jc w:val="left"/>
-              <w:rPr>
-                <w:rFonts w:ascii="宋体" w:eastAsia="宋体" w:hAnsi="宋体" w:cs="宋体" w:hint="eastAsia"/>
-                <w:kern w:val="0"/>
-                <w:sz w:val="24"/>
-                <w:szCs w:val="24"/>
-              </w:rPr>
-            </w:pPr>
-            <w:r>
-              <w:rPr>
-                <w:rFonts w:ascii="宋体" w:eastAsia="宋体" w:hAnsi="宋体" w:cs="宋体" w:hint="eastAsia"/>
-                <w:kern w:val="0"/>
-                <w:sz w:val="24"/>
-                <w:szCs w:val="24"/>
-              </w:rPr>
+            <w:hideMark/>
+          </w:tcPr>
+          <w:p>
+            <w:pPr>
+              <w:pStyle w:val="a3"/>
+              <w:spacing w:before="0" w:beforeAutospacing="0" w:after="0" w:afterAutospacing="0"/>
+            </w:pPr>
+            <w:r>
               <w:t>是</w:t>
             </w:r>
           </w:p>
@@ -4352,55 +3046,50 @@
               <w:bottom w:w="105" w:type="dxa"/>
               <w:right w:w="150" w:type="dxa"/>
             </w:tcMar>
-          </w:tcPr>
-          <w:p>
-            <w:pPr>
-              <w:widowControl/>
-              <w:jc w:val="left"/>
-              <w:rPr>
-                <w:rFonts w:ascii="宋体" w:eastAsia="宋体" w:hAnsi="宋体" w:cs="宋体"/>
-                <w:kern w:val="0"/>
-                <w:sz w:val="24"/>
-                <w:szCs w:val="24"/>
-              </w:rPr>
-            </w:pPr>
-          </w:p>
-        </w:tc>
-        <w:tc>
-          <w:tcPr>
-            <w:tcW w:w="1855" w:type="dxa"/>
-            <w:tcBorders>
-              <w:top w:val="single" w:sz="6" w:space="0" w:color="DDDDDD"/>
-              <w:left w:val="single" w:sz="6" w:space="0" w:color="DDDDDD"/>
-              <w:bottom w:val="single" w:sz="6" w:space="0" w:color="DDDDDD"/>
-              <w:right w:val="single" w:sz="6" w:space="0" w:color="DDDDDD"/>
-            </w:tcBorders>
-            <w:tcMar>
-              <w:top w:w="105" w:type="dxa"/>
-              <w:left w:w="150" w:type="dxa"/>
-              <w:bottom w:w="105" w:type="dxa"/>
-              <w:right w:w="150" w:type="dxa"/>
-            </w:tcMar>
-          </w:tcPr>
-          <w:p>
-            <w:pPr>
-              <w:widowControl/>
-              <w:jc w:val="left"/>
-              <w:rPr>
-                <w:rFonts w:ascii="宋体" w:eastAsia="宋体" w:hAnsi="宋体" w:cs="宋体"/>
-                <w:kern w:val="0"/>
-                <w:sz w:val="24"/>
-                <w:szCs w:val="24"/>
-              </w:rPr>
-            </w:pPr>
-            <w:r>
-              <w:rPr>
-                <w:rFonts w:ascii="宋体" w:eastAsia="宋体" w:hAnsi="宋体" w:cs="宋体"/>
-                <w:kern w:val="0"/>
-                <w:sz w:val="24"/>
-                <w:szCs w:val="24"/>
-              </w:rPr>
-              <w:t>精品图片</w:t>
+            <w:hideMark/>
+          </w:tcPr>
+          <w:p>
+            <w:pPr>
+              <w:pStyle w:val="a3"/>
+              <w:spacing w:before="0" w:beforeAutospacing="0" w:after="0" w:afterAutospacing="0"/>
+            </w:pPr>
+            <w:r>
+              <w:t> </w:t>
+            </w:r>
+          </w:p>
+        </w:tc>
+        <w:tc>
+          <w:tcPr>
+            <w:tcW w:w="0" w:type="auto"/>
+            <w:tcBorders>
+              <w:top w:val="single" w:sz="6" w:space="0" w:color="DDDDDD"/>
+              <w:left w:val="single" w:sz="6" w:space="0" w:color="DDDDDD"/>
+              <w:bottom w:val="single" w:sz="6" w:space="0" w:color="DDDDDD"/>
+              <w:right w:val="single" w:sz="6" w:space="0" w:color="DDDDDD"/>
+            </w:tcBorders>
+            <w:tcMar>
+              <w:top w:w="105" w:type="dxa"/>
+              <w:left w:w="150" w:type="dxa"/>
+              <w:bottom w:w="105" w:type="dxa"/>
+              <w:right w:w="150" w:type="dxa"/>
+            </w:tcMar>
+            <w:hideMark/>
+          </w:tcPr>
+          <w:p>
+            <w:pPr>
+              <w:pStyle w:val="a3"/>
+              <w:spacing w:before="0" w:beforeAutospacing="0" w:after="0" w:afterAutospacing="0"/>
+            </w:pPr>
+            <w:r>
+              <w:t>精品图片（是精品</w:t>
+            </w:r>
+            <w:proofErr w:type="spellStart"/>
+            <w:r>
+              <w:t>IsChoicestGoods</w:t>
+            </w:r>
+            <w:proofErr w:type="spellEnd"/>
+            <w:r>
+              <w:t>为1时，此项必填）</w:t>
             </w:r>
           </w:p>
         </w:tc>
@@ -4421,85 +3110,51 @@
               <w:bottom w:w="105" w:type="dxa"/>
               <w:right w:w="150" w:type="dxa"/>
             </w:tcMar>
-          </w:tcPr>
-          <w:p>
-            <w:pPr>
-              <w:widowControl/>
-              <w:jc w:val="left"/>
-              <w:rPr>
-                <w:rFonts w:ascii="宋体" w:eastAsia="宋体" w:hAnsi="宋体" w:cs="宋体"/>
-                <w:kern w:val="0"/>
-                <w:sz w:val="24"/>
-                <w:szCs w:val="24"/>
-              </w:rPr>
+            <w:hideMark/>
+          </w:tcPr>
+          <w:p>
+            <w:pPr>
+              <w:pStyle w:val="a3"/>
+              <w:spacing w:before="0" w:beforeAutospacing="0" w:after="0" w:afterAutospacing="0"/>
             </w:pPr>
             <w:proofErr w:type="spellStart"/>
             <w:r>
-              <w:rPr>
-                <w:rFonts w:ascii="宋体" w:eastAsia="宋体" w:hAnsi="宋体" w:cs="宋体"/>
-                <w:kern w:val="0"/>
-                <w:sz w:val="24"/>
-                <w:szCs w:val="24"/>
-              </w:rPr>
               <w:t>ProductImgUrl</w:t>
             </w:r>
             <w:proofErr w:type="spellEnd"/>
             <w:r>
-              <w:rPr>
-                <w:rFonts w:ascii="宋体" w:eastAsia="宋体" w:hAnsi="宋体" w:cs="宋体"/>
-                <w:kern w:val="0"/>
-                <w:sz w:val="24"/>
-                <w:szCs w:val="24"/>
-              </w:rPr>
-              <w:t xml:space="preserve">        </w:t>
-            </w:r>
-          </w:p>
-        </w:tc>
-        <w:tc>
-          <w:tcPr>
-            <w:tcW w:w="0" w:type="auto"/>
-            <w:tcBorders>
-              <w:top w:val="single" w:sz="6" w:space="0" w:color="DDDDDD"/>
-              <w:left w:val="single" w:sz="6" w:space="0" w:color="DDDDDD"/>
-              <w:bottom w:val="single" w:sz="6" w:space="0" w:color="DDDDDD"/>
-              <w:right w:val="single" w:sz="6" w:space="0" w:color="DDDDDD"/>
-            </w:tcBorders>
-            <w:tcMar>
-              <w:top w:w="105" w:type="dxa"/>
-              <w:left w:w="150" w:type="dxa"/>
-              <w:bottom w:w="105" w:type="dxa"/>
-              <w:right w:w="150" w:type="dxa"/>
-            </w:tcMar>
-          </w:tcPr>
-          <w:p>
-            <w:pPr>
-              <w:widowControl/>
-              <w:jc w:val="left"/>
-              <w:rPr>
-                <w:rFonts w:ascii="宋体" w:eastAsia="宋体" w:hAnsi="宋体" w:cs="宋体"/>
-                <w:kern w:val="0"/>
-                <w:sz w:val="24"/>
-                <w:szCs w:val="24"/>
-              </w:rPr>
+              <w:t>       </w:t>
+            </w:r>
+          </w:p>
+        </w:tc>
+        <w:tc>
+          <w:tcPr>
+            <w:tcW w:w="0" w:type="auto"/>
+            <w:tcBorders>
+              <w:top w:val="single" w:sz="6" w:space="0" w:color="DDDDDD"/>
+              <w:left w:val="single" w:sz="6" w:space="0" w:color="DDDDDD"/>
+              <w:bottom w:val="single" w:sz="6" w:space="0" w:color="DDDDDD"/>
+              <w:right w:val="single" w:sz="6" w:space="0" w:color="DDDDDD"/>
+            </w:tcBorders>
+            <w:tcMar>
+              <w:top w:w="105" w:type="dxa"/>
+              <w:left w:w="150" w:type="dxa"/>
+              <w:bottom w:w="105" w:type="dxa"/>
+              <w:right w:w="150" w:type="dxa"/>
+            </w:tcMar>
+            <w:hideMark/>
+          </w:tcPr>
+          <w:p>
+            <w:pPr>
+              <w:pStyle w:val="a3"/>
+              <w:spacing w:before="0" w:beforeAutospacing="0" w:after="0" w:afterAutospacing="0"/>
             </w:pPr>
             <w:proofErr w:type="spellStart"/>
             <w:r>
-              <w:rPr>
-                <w:rFonts w:ascii="宋体" w:eastAsia="宋体" w:hAnsi="宋体" w:cs="宋体"/>
-                <w:kern w:val="0"/>
-                <w:sz w:val="24"/>
-                <w:szCs w:val="24"/>
-              </w:rPr>
               <w:t>nvarchar</w:t>
             </w:r>
             <w:proofErr w:type="spellEnd"/>
             <w:r>
-              <w:rPr>
-                <w:rFonts w:ascii="宋体" w:eastAsia="宋体" w:hAnsi="宋体" w:cs="宋体"/>
-                <w:kern w:val="0"/>
-                <w:sz w:val="24"/>
-                <w:szCs w:val="24"/>
-              </w:rPr>
               <w:t>(200)</w:t>
             </w:r>
           </w:p>
@@ -4519,25 +3174,14 @@
               <w:bottom w:w="105" w:type="dxa"/>
               <w:right w:w="150" w:type="dxa"/>
             </w:tcMar>
-          </w:tcPr>
-          <w:p>
-            <w:pPr>
-              <w:widowControl/>
-              <w:jc w:val="left"/>
-              <w:rPr>
-                <w:rFonts w:ascii="宋体" w:eastAsia="宋体" w:hAnsi="宋体" w:cs="宋体" w:hint="eastAsia"/>
-                <w:kern w:val="0"/>
-                <w:sz w:val="24"/>
-                <w:szCs w:val="24"/>
-              </w:rPr>
-            </w:pPr>
-            <w:r>
-              <w:rPr>
-                <w:rFonts w:ascii="宋体" w:eastAsia="宋体" w:hAnsi="宋体" w:cs="宋体" w:hint="eastAsia"/>
-                <w:kern w:val="0"/>
-                <w:sz w:val="24"/>
-                <w:szCs w:val="24"/>
-              </w:rPr>
+            <w:hideMark/>
+          </w:tcPr>
+          <w:p>
+            <w:pPr>
+              <w:pStyle w:val="a3"/>
+              <w:spacing w:before="0" w:beforeAutospacing="0" w:after="0" w:afterAutospacing="0"/>
+            </w:pPr>
+            <w:r>
               <w:t>否</w:t>
             </w:r>
           </w:p>
@@ -4557,54 +3201,41 @@
               <w:bottom w:w="105" w:type="dxa"/>
               <w:right w:w="150" w:type="dxa"/>
             </w:tcMar>
-          </w:tcPr>
-          <w:p>
-            <w:pPr>
-              <w:widowControl/>
-              <w:jc w:val="left"/>
-              <w:rPr>
-                <w:rFonts w:ascii="宋体" w:eastAsia="宋体" w:hAnsi="宋体" w:cs="宋体"/>
-                <w:kern w:val="0"/>
-                <w:sz w:val="24"/>
-                <w:szCs w:val="24"/>
-              </w:rPr>
-            </w:pPr>
-          </w:p>
-        </w:tc>
-        <w:tc>
-          <w:tcPr>
-            <w:tcW w:w="1855" w:type="dxa"/>
-            <w:tcBorders>
-              <w:top w:val="single" w:sz="6" w:space="0" w:color="DDDDDD"/>
-              <w:left w:val="single" w:sz="6" w:space="0" w:color="DDDDDD"/>
-              <w:bottom w:val="single" w:sz="6" w:space="0" w:color="DDDDDD"/>
-              <w:right w:val="single" w:sz="6" w:space="0" w:color="DDDDDD"/>
-            </w:tcBorders>
-            <w:tcMar>
-              <w:top w:w="105" w:type="dxa"/>
-              <w:left w:w="150" w:type="dxa"/>
-              <w:bottom w:w="105" w:type="dxa"/>
-              <w:right w:w="150" w:type="dxa"/>
-            </w:tcMar>
-          </w:tcPr>
-          <w:p>
-            <w:pPr>
-              <w:widowControl/>
-              <w:jc w:val="left"/>
-              <w:rPr>
-                <w:rFonts w:ascii="宋体" w:eastAsia="宋体" w:hAnsi="宋体" w:cs="宋体"/>
-                <w:kern w:val="0"/>
-                <w:sz w:val="24"/>
-                <w:szCs w:val="24"/>
-              </w:rPr>
-            </w:pPr>
-            <w:r>
-              <w:rPr>
-                <w:rFonts w:ascii="宋体" w:eastAsia="宋体" w:hAnsi="宋体" w:cs="宋体"/>
-                <w:kern w:val="0"/>
-                <w:sz w:val="24"/>
-                <w:szCs w:val="24"/>
-              </w:rPr>
+            <w:hideMark/>
+          </w:tcPr>
+          <w:p>
+            <w:pPr>
+              <w:pStyle w:val="a3"/>
+              <w:spacing w:before="0" w:beforeAutospacing="0" w:after="0" w:afterAutospacing="0"/>
+            </w:pPr>
+            <w:r>
+              <w:t> </w:t>
+            </w:r>
+          </w:p>
+        </w:tc>
+        <w:tc>
+          <w:tcPr>
+            <w:tcW w:w="0" w:type="auto"/>
+            <w:tcBorders>
+              <w:top w:val="single" w:sz="6" w:space="0" w:color="DDDDDD"/>
+              <w:left w:val="single" w:sz="6" w:space="0" w:color="DDDDDD"/>
+              <w:bottom w:val="single" w:sz="6" w:space="0" w:color="DDDDDD"/>
+              <w:right w:val="single" w:sz="6" w:space="0" w:color="DDDDDD"/>
+            </w:tcBorders>
+            <w:tcMar>
+              <w:top w:w="105" w:type="dxa"/>
+              <w:left w:w="150" w:type="dxa"/>
+              <w:bottom w:w="105" w:type="dxa"/>
+              <w:right w:w="150" w:type="dxa"/>
+            </w:tcMar>
+            <w:hideMark/>
+          </w:tcPr>
+          <w:p>
+            <w:pPr>
+              <w:pStyle w:val="a3"/>
+              <w:spacing w:before="0" w:beforeAutospacing="0" w:after="0" w:afterAutospacing="0"/>
+            </w:pPr>
+            <w:r>
               <w:t>商品图片</w:t>
             </w:r>
           </w:p>
@@ -4626,26 +3257,15 @@
               <w:bottom w:w="105" w:type="dxa"/>
               <w:right w:w="150" w:type="dxa"/>
             </w:tcMar>
-          </w:tcPr>
-          <w:p>
-            <w:pPr>
-              <w:widowControl/>
-              <w:jc w:val="left"/>
-              <w:rPr>
-                <w:rFonts w:ascii="宋体" w:eastAsia="宋体" w:hAnsi="宋体" w:cs="宋体"/>
-                <w:kern w:val="0"/>
-                <w:sz w:val="24"/>
-                <w:szCs w:val="24"/>
-              </w:rPr>
+            <w:hideMark/>
+          </w:tcPr>
+          <w:p>
+            <w:pPr>
+              <w:pStyle w:val="a3"/>
+              <w:spacing w:before="0" w:beforeAutospacing="0" w:after="0" w:afterAutospacing="0"/>
             </w:pPr>
             <w:proofErr w:type="spellStart"/>
             <w:r>
-              <w:rPr>
-                <w:rFonts w:ascii="宋体" w:eastAsia="宋体" w:hAnsi="宋体" w:cs="宋体"/>
-                <w:kern w:val="0"/>
-                <w:sz w:val="24"/>
-                <w:szCs w:val="24"/>
-              </w:rPr>
               <w:t>ProductSource</w:t>
             </w:r>
             <w:proofErr w:type="spellEnd"/>
@@ -4666,26 +3286,15 @@
               <w:bottom w:w="105" w:type="dxa"/>
               <w:right w:w="150" w:type="dxa"/>
             </w:tcMar>
-          </w:tcPr>
-          <w:p>
-            <w:pPr>
-              <w:widowControl/>
-              <w:jc w:val="left"/>
-              <w:rPr>
-                <w:rFonts w:ascii="宋体" w:eastAsia="宋体" w:hAnsi="宋体" w:cs="宋体"/>
-                <w:kern w:val="0"/>
-                <w:sz w:val="24"/>
-                <w:szCs w:val="24"/>
-              </w:rPr>
+            <w:hideMark/>
+          </w:tcPr>
+          <w:p>
+            <w:pPr>
+              <w:pStyle w:val="a3"/>
+              <w:spacing w:before="0" w:beforeAutospacing="0" w:after="0" w:afterAutospacing="0"/>
             </w:pPr>
             <w:proofErr w:type="spellStart"/>
             <w:r>
-              <w:rPr>
-                <w:rFonts w:ascii="宋体" w:eastAsia="宋体" w:hAnsi="宋体" w:cs="宋体" w:hint="eastAsia"/>
-                <w:kern w:val="0"/>
-                <w:sz w:val="24"/>
-                <w:szCs w:val="24"/>
-              </w:rPr>
               <w:t>int</w:t>
             </w:r>
             <w:proofErr w:type="spellEnd"/>
@@ -4706,25 +3315,14 @@
               <w:bottom w:w="105" w:type="dxa"/>
               <w:right w:w="150" w:type="dxa"/>
             </w:tcMar>
-          </w:tcPr>
-          <w:p>
-            <w:pPr>
-              <w:widowControl/>
-              <w:jc w:val="left"/>
-              <w:rPr>
-                <w:rFonts w:ascii="宋体" w:eastAsia="宋体" w:hAnsi="宋体" w:cs="宋体" w:hint="eastAsia"/>
-                <w:kern w:val="0"/>
-                <w:sz w:val="24"/>
-                <w:szCs w:val="24"/>
-              </w:rPr>
-            </w:pPr>
-            <w:r>
-              <w:rPr>
-                <w:rFonts w:ascii="宋体" w:eastAsia="宋体" w:hAnsi="宋体" w:cs="宋体" w:hint="eastAsia"/>
-                <w:kern w:val="0"/>
-                <w:sz w:val="24"/>
-                <w:szCs w:val="24"/>
-              </w:rPr>
+            <w:hideMark/>
+          </w:tcPr>
+          <w:p>
+            <w:pPr>
+              <w:pStyle w:val="a3"/>
+              <w:spacing w:before="0" w:beforeAutospacing="0" w:after="0" w:afterAutospacing="0"/>
+            </w:pPr>
+            <w:r>
               <w:t>否</w:t>
             </w:r>
           </w:p>
@@ -4744,54 +3342,41 @@
               <w:bottom w:w="105" w:type="dxa"/>
               <w:right w:w="150" w:type="dxa"/>
             </w:tcMar>
-          </w:tcPr>
-          <w:p>
-            <w:pPr>
-              <w:widowControl/>
-              <w:jc w:val="left"/>
-              <w:rPr>
-                <w:rFonts w:ascii="宋体" w:eastAsia="宋体" w:hAnsi="宋体" w:cs="宋体"/>
-                <w:kern w:val="0"/>
-                <w:sz w:val="24"/>
-                <w:szCs w:val="24"/>
-              </w:rPr>
-            </w:pPr>
-          </w:p>
-        </w:tc>
-        <w:tc>
-          <w:tcPr>
-            <w:tcW w:w="1855" w:type="dxa"/>
-            <w:tcBorders>
-              <w:top w:val="single" w:sz="6" w:space="0" w:color="DDDDDD"/>
-              <w:left w:val="single" w:sz="6" w:space="0" w:color="DDDDDD"/>
-              <w:bottom w:val="single" w:sz="6" w:space="0" w:color="DDDDDD"/>
-              <w:right w:val="single" w:sz="6" w:space="0" w:color="DDDDDD"/>
-            </w:tcBorders>
-            <w:tcMar>
-              <w:top w:w="105" w:type="dxa"/>
-              <w:left w:w="150" w:type="dxa"/>
-              <w:bottom w:w="105" w:type="dxa"/>
-              <w:right w:w="150" w:type="dxa"/>
-            </w:tcMar>
-          </w:tcPr>
-          <w:p>
-            <w:pPr>
-              <w:widowControl/>
-              <w:jc w:val="left"/>
-              <w:rPr>
-                <w:rFonts w:ascii="宋体" w:eastAsia="宋体" w:hAnsi="宋体" w:cs="宋体"/>
-                <w:kern w:val="0"/>
-                <w:sz w:val="24"/>
-                <w:szCs w:val="24"/>
-              </w:rPr>
-            </w:pPr>
-            <w:r>
-              <w:rPr>
-                <w:rFonts w:ascii="宋体" w:eastAsia="宋体" w:hAnsi="宋体" w:cs="宋体"/>
-                <w:kern w:val="0"/>
-                <w:sz w:val="24"/>
-                <w:szCs w:val="24"/>
-              </w:rPr>
+            <w:hideMark/>
+          </w:tcPr>
+          <w:p>
+            <w:pPr>
+              <w:pStyle w:val="a3"/>
+              <w:spacing w:before="0" w:beforeAutospacing="0" w:after="0" w:afterAutospacing="0"/>
+            </w:pPr>
+            <w:r>
+              <w:t> </w:t>
+            </w:r>
+          </w:p>
+        </w:tc>
+        <w:tc>
+          <w:tcPr>
+            <w:tcW w:w="0" w:type="auto"/>
+            <w:tcBorders>
+              <w:top w:val="single" w:sz="6" w:space="0" w:color="DDDDDD"/>
+              <w:left w:val="single" w:sz="6" w:space="0" w:color="DDDDDD"/>
+              <w:bottom w:val="single" w:sz="6" w:space="0" w:color="DDDDDD"/>
+              <w:right w:val="single" w:sz="6" w:space="0" w:color="DDDDDD"/>
+            </w:tcBorders>
+            <w:tcMar>
+              <w:top w:w="105" w:type="dxa"/>
+              <w:left w:w="150" w:type="dxa"/>
+              <w:bottom w:w="105" w:type="dxa"/>
+              <w:right w:w="150" w:type="dxa"/>
+            </w:tcMar>
+            <w:hideMark/>
+          </w:tcPr>
+          <w:p>
+            <w:pPr>
+              <w:pStyle w:val="a3"/>
+              <w:spacing w:before="0" w:beforeAutospacing="0" w:after="0" w:afterAutospacing="0"/>
+            </w:pPr>
+            <w:r>
               <w:t>商品来源</w:t>
             </w:r>
           </w:p>
@@ -4813,26 +3398,15 @@
               <w:bottom w:w="105" w:type="dxa"/>
               <w:right w:w="150" w:type="dxa"/>
             </w:tcMar>
-          </w:tcPr>
-          <w:p>
-            <w:pPr>
-              <w:widowControl/>
-              <w:jc w:val="left"/>
-              <w:rPr>
-                <w:rFonts w:ascii="宋体" w:eastAsia="宋体" w:hAnsi="宋体" w:cs="宋体"/>
-                <w:kern w:val="0"/>
-                <w:sz w:val="24"/>
-                <w:szCs w:val="24"/>
-              </w:rPr>
+            <w:hideMark/>
+          </w:tcPr>
+          <w:p>
+            <w:pPr>
+              <w:pStyle w:val="a3"/>
+              <w:spacing w:before="0" w:beforeAutospacing="0" w:after="0" w:afterAutospacing="0"/>
             </w:pPr>
             <w:proofErr w:type="spellStart"/>
             <w:r>
-              <w:rPr>
-                <w:rFonts w:ascii="宋体" w:eastAsia="宋体" w:hAnsi="宋体" w:cs="宋体"/>
-                <w:kern w:val="0"/>
-                <w:sz w:val="24"/>
-                <w:szCs w:val="24"/>
-              </w:rPr>
               <w:t>SalesAreaId</w:t>
             </w:r>
             <w:proofErr w:type="spellEnd"/>
@@ -4853,26 +3427,15 @@
               <w:bottom w:w="105" w:type="dxa"/>
               <w:right w:w="150" w:type="dxa"/>
             </w:tcMar>
-          </w:tcPr>
-          <w:p>
-            <w:pPr>
-              <w:widowControl/>
-              <w:jc w:val="left"/>
-              <w:rPr>
-                <w:rFonts w:ascii="宋体" w:eastAsia="宋体" w:hAnsi="宋体" w:cs="宋体"/>
-                <w:kern w:val="0"/>
-                <w:sz w:val="24"/>
-                <w:szCs w:val="24"/>
-              </w:rPr>
+            <w:hideMark/>
+          </w:tcPr>
+          <w:p>
+            <w:pPr>
+              <w:pStyle w:val="a3"/>
+              <w:spacing w:before="0" w:beforeAutospacing="0" w:after="0" w:afterAutospacing="0"/>
             </w:pPr>
             <w:proofErr w:type="spellStart"/>
             <w:r>
-              <w:rPr>
-                <w:rFonts w:ascii="宋体" w:eastAsia="宋体" w:hAnsi="宋体" w:cs="宋体"/>
-                <w:kern w:val="0"/>
-                <w:sz w:val="24"/>
-                <w:szCs w:val="24"/>
-              </w:rPr>
               <w:t>bigint</w:t>
             </w:r>
             <w:proofErr w:type="spellEnd"/>
@@ -4893,25 +3456,14 @@
               <w:bottom w:w="105" w:type="dxa"/>
               <w:right w:w="150" w:type="dxa"/>
             </w:tcMar>
-          </w:tcPr>
-          <w:p>
-            <w:pPr>
-              <w:widowControl/>
-              <w:jc w:val="left"/>
-              <w:rPr>
-                <w:rFonts w:ascii="宋体" w:eastAsia="宋体" w:hAnsi="宋体" w:cs="宋体" w:hint="eastAsia"/>
-                <w:kern w:val="0"/>
-                <w:sz w:val="24"/>
-                <w:szCs w:val="24"/>
-              </w:rPr>
-            </w:pPr>
-            <w:r>
-              <w:rPr>
-                <w:rFonts w:ascii="宋体" w:eastAsia="宋体" w:hAnsi="宋体" w:cs="宋体" w:hint="eastAsia"/>
-                <w:kern w:val="0"/>
-                <w:sz w:val="24"/>
-                <w:szCs w:val="24"/>
-              </w:rPr>
+            <w:hideMark/>
+          </w:tcPr>
+          <w:p>
+            <w:pPr>
+              <w:pStyle w:val="a3"/>
+              <w:spacing w:before="0" w:beforeAutospacing="0" w:after="0" w:afterAutospacing="0"/>
+            </w:pPr>
+            <w:r>
               <w:t>否</w:t>
             </w:r>
           </w:p>
@@ -4931,64 +3483,42 @@
               <w:bottom w:w="105" w:type="dxa"/>
               <w:right w:w="150" w:type="dxa"/>
             </w:tcMar>
-          </w:tcPr>
-          <w:p>
-            <w:pPr>
-              <w:widowControl/>
-              <w:jc w:val="left"/>
-              <w:rPr>
-                <w:rFonts w:ascii="宋体" w:eastAsia="宋体" w:hAnsi="宋体" w:cs="宋体"/>
-                <w:kern w:val="0"/>
-                <w:sz w:val="24"/>
-                <w:szCs w:val="24"/>
-              </w:rPr>
-            </w:pPr>
-          </w:p>
-        </w:tc>
-        <w:tc>
-          <w:tcPr>
-            <w:tcW w:w="1855" w:type="dxa"/>
-            <w:tcBorders>
-              <w:top w:val="single" w:sz="6" w:space="0" w:color="DDDDDD"/>
-              <w:left w:val="single" w:sz="6" w:space="0" w:color="DDDDDD"/>
-              <w:bottom w:val="single" w:sz="6" w:space="0" w:color="DDDDDD"/>
-              <w:right w:val="single" w:sz="6" w:space="0" w:color="DDDDDD"/>
-            </w:tcBorders>
-            <w:tcMar>
-              <w:top w:w="105" w:type="dxa"/>
-              <w:left w:w="150" w:type="dxa"/>
-              <w:bottom w:w="105" w:type="dxa"/>
-              <w:right w:w="150" w:type="dxa"/>
-            </w:tcMar>
-          </w:tcPr>
-          <w:p>
-            <w:pPr>
-              <w:widowControl/>
-              <w:jc w:val="left"/>
-              <w:rPr>
-                <w:rFonts w:ascii="宋体" w:eastAsia="宋体" w:hAnsi="宋体" w:cs="宋体" w:hint="eastAsia"/>
-                <w:kern w:val="0"/>
-                <w:sz w:val="24"/>
-                <w:szCs w:val="24"/>
-              </w:rPr>
-            </w:pPr>
-            <w:r>
-              <w:rPr>
-                <w:rFonts w:ascii="宋体" w:eastAsia="宋体" w:hAnsi="宋体" w:cs="宋体" w:hint="eastAsia"/>
-                <w:kern w:val="0"/>
-                <w:sz w:val="24"/>
-                <w:szCs w:val="24"/>
-              </w:rPr>
-              <w:t>销售</w:t>
-            </w:r>
-            <w:r>
-              <w:rPr>
-                <w:rFonts w:ascii="宋体" w:eastAsia="宋体" w:hAnsi="宋体" w:cs="宋体"/>
-                <w:kern w:val="0"/>
-                <w:sz w:val="24"/>
-                <w:szCs w:val="24"/>
-              </w:rPr>
-              <w:t>区域ID</w:t>
+            <w:hideMark/>
+          </w:tcPr>
+          <w:p>
+            <w:pPr>
+              <w:pStyle w:val="a3"/>
+              <w:spacing w:before="0" w:beforeAutospacing="0" w:after="0" w:afterAutospacing="0"/>
+            </w:pPr>
+            <w:r>
+              <w:t> </w:t>
+            </w:r>
+          </w:p>
+        </w:tc>
+        <w:tc>
+          <w:tcPr>
+            <w:tcW w:w="0" w:type="auto"/>
+            <w:tcBorders>
+              <w:top w:val="single" w:sz="6" w:space="0" w:color="DDDDDD"/>
+              <w:left w:val="single" w:sz="6" w:space="0" w:color="DDDDDD"/>
+              <w:bottom w:val="single" w:sz="6" w:space="0" w:color="DDDDDD"/>
+              <w:right w:val="single" w:sz="6" w:space="0" w:color="DDDDDD"/>
+            </w:tcBorders>
+            <w:tcMar>
+              <w:top w:w="105" w:type="dxa"/>
+              <w:left w:w="150" w:type="dxa"/>
+              <w:bottom w:w="105" w:type="dxa"/>
+              <w:right w:w="150" w:type="dxa"/>
+            </w:tcMar>
+            <w:hideMark/>
+          </w:tcPr>
+          <w:p>
+            <w:pPr>
+              <w:pStyle w:val="a3"/>
+              <w:spacing w:before="0" w:beforeAutospacing="0" w:after="0" w:afterAutospacing="0"/>
+            </w:pPr>
+            <w:r>
+              <w:t>销售区域ID</w:t>
             </w:r>
           </w:p>
         </w:tc>
@@ -5009,26 +3539,15 @@
               <w:bottom w:w="105" w:type="dxa"/>
               <w:right w:w="150" w:type="dxa"/>
             </w:tcMar>
-          </w:tcPr>
-          <w:p>
-            <w:pPr>
-              <w:widowControl/>
-              <w:jc w:val="left"/>
-              <w:rPr>
-                <w:rFonts w:ascii="宋体" w:eastAsia="宋体" w:hAnsi="宋体" w:cs="宋体"/>
-                <w:kern w:val="0"/>
-                <w:sz w:val="24"/>
-                <w:szCs w:val="24"/>
-              </w:rPr>
+            <w:hideMark/>
+          </w:tcPr>
+          <w:p>
+            <w:pPr>
+              <w:pStyle w:val="a3"/>
+              <w:spacing w:before="0" w:beforeAutospacing="0" w:after="0" w:afterAutospacing="0"/>
             </w:pPr>
             <w:proofErr w:type="spellStart"/>
             <w:r>
-              <w:rPr>
-                <w:rFonts w:ascii="宋体" w:eastAsia="宋体" w:hAnsi="宋体" w:cs="宋体"/>
-                <w:kern w:val="0"/>
-                <w:sz w:val="24"/>
-                <w:szCs w:val="24"/>
-              </w:rPr>
               <w:t>PresellAndDeliveryTimeId</w:t>
             </w:r>
             <w:proofErr w:type="spellEnd"/>
@@ -5049,26 +3568,15 @@
               <w:bottom w:w="105" w:type="dxa"/>
               <w:right w:w="150" w:type="dxa"/>
             </w:tcMar>
-          </w:tcPr>
-          <w:p>
-            <w:pPr>
-              <w:widowControl/>
-              <w:jc w:val="left"/>
-              <w:rPr>
-                <w:rFonts w:ascii="宋体" w:eastAsia="宋体" w:hAnsi="宋体" w:cs="宋体"/>
-                <w:kern w:val="0"/>
-                <w:sz w:val="24"/>
-                <w:szCs w:val="24"/>
-              </w:rPr>
+            <w:hideMark/>
+          </w:tcPr>
+          <w:p>
+            <w:pPr>
+              <w:pStyle w:val="a3"/>
+              <w:spacing w:before="0" w:beforeAutospacing="0" w:after="0" w:afterAutospacing="0"/>
             </w:pPr>
             <w:proofErr w:type="spellStart"/>
             <w:r>
-              <w:rPr>
-                <w:rFonts w:ascii="宋体" w:eastAsia="宋体" w:hAnsi="宋体" w:cs="宋体"/>
-                <w:kern w:val="0"/>
-                <w:sz w:val="24"/>
-                <w:szCs w:val="24"/>
-              </w:rPr>
               <w:t>bigint</w:t>
             </w:r>
             <w:proofErr w:type="spellEnd"/>
@@ -5089,25 +3597,14 @@
               <w:bottom w:w="105" w:type="dxa"/>
               <w:right w:w="150" w:type="dxa"/>
             </w:tcMar>
-          </w:tcPr>
-          <w:p>
-            <w:pPr>
-              <w:widowControl/>
-              <w:jc w:val="left"/>
-              <w:rPr>
-                <w:rFonts w:ascii="宋体" w:eastAsia="宋体" w:hAnsi="宋体" w:cs="宋体" w:hint="eastAsia"/>
-                <w:kern w:val="0"/>
-                <w:sz w:val="24"/>
-                <w:szCs w:val="24"/>
-              </w:rPr>
-            </w:pPr>
-            <w:r>
-              <w:rPr>
-                <w:rFonts w:ascii="宋体" w:eastAsia="宋体" w:hAnsi="宋体" w:cs="宋体" w:hint="eastAsia"/>
-                <w:kern w:val="0"/>
-                <w:sz w:val="24"/>
-                <w:szCs w:val="24"/>
-              </w:rPr>
+            <w:hideMark/>
+          </w:tcPr>
+          <w:p>
+            <w:pPr>
+              <w:pStyle w:val="a3"/>
+              <w:spacing w:before="0" w:beforeAutospacing="0" w:after="0" w:afterAutospacing="0"/>
+            </w:pPr>
+            <w:r>
               <w:t>否</w:t>
             </w:r>
           </w:p>
@@ -5127,82 +3624,42 @@
               <w:bottom w:w="105" w:type="dxa"/>
               <w:right w:w="150" w:type="dxa"/>
             </w:tcMar>
-          </w:tcPr>
-          <w:p>
-            <w:pPr>
-              <w:widowControl/>
-              <w:jc w:val="left"/>
-              <w:rPr>
-                <w:rFonts w:ascii="宋体" w:eastAsia="宋体" w:hAnsi="宋体" w:cs="宋体"/>
-                <w:kern w:val="0"/>
-                <w:sz w:val="24"/>
-                <w:szCs w:val="24"/>
-              </w:rPr>
-            </w:pPr>
-          </w:p>
-        </w:tc>
-        <w:tc>
-          <w:tcPr>
-            <w:tcW w:w="1855" w:type="dxa"/>
-            <w:tcBorders>
-              <w:top w:val="single" w:sz="6" w:space="0" w:color="DDDDDD"/>
-              <w:left w:val="single" w:sz="6" w:space="0" w:color="DDDDDD"/>
-              <w:bottom w:val="single" w:sz="6" w:space="0" w:color="DDDDDD"/>
-              <w:right w:val="single" w:sz="6" w:space="0" w:color="DDDDDD"/>
-            </w:tcBorders>
-            <w:tcMar>
-              <w:top w:w="105" w:type="dxa"/>
-              <w:left w:w="150" w:type="dxa"/>
-              <w:bottom w:w="105" w:type="dxa"/>
-              <w:right w:w="150" w:type="dxa"/>
-            </w:tcMar>
-          </w:tcPr>
-          <w:p>
-            <w:pPr>
-              <w:widowControl/>
-              <w:jc w:val="left"/>
-              <w:rPr>
-                <w:rFonts w:ascii="宋体" w:eastAsia="宋体" w:hAnsi="宋体" w:cs="宋体"/>
-                <w:kern w:val="0"/>
-                <w:sz w:val="24"/>
-                <w:szCs w:val="24"/>
-              </w:rPr>
-            </w:pPr>
-            <w:r>
-              <w:rPr>
-                <w:rFonts w:ascii="宋体" w:eastAsia="宋体" w:hAnsi="宋体" w:cs="宋体" w:hint="eastAsia"/>
-                <w:kern w:val="0"/>
-                <w:sz w:val="24"/>
-                <w:szCs w:val="24"/>
-              </w:rPr>
-              <w:t>商品预售及配送截止</w:t>
-            </w:r>
-            <w:r>
-              <w:rPr>
-                <w:rFonts w:ascii="宋体" w:eastAsia="宋体" w:hAnsi="宋体" w:cs="宋体" w:hint="eastAsia"/>
-                <w:kern w:val="0"/>
-                <w:sz w:val="24"/>
-                <w:szCs w:val="24"/>
-              </w:rPr>
-              <w:t>起始</w:t>
-            </w:r>
-            <w:r>
-              <w:rPr>
-                <w:rFonts w:ascii="宋体" w:eastAsia="宋体" w:hAnsi="宋体" w:cs="宋体" w:hint="eastAsia"/>
-                <w:kern w:val="0"/>
-                <w:sz w:val="24"/>
-                <w:szCs w:val="24"/>
-              </w:rPr>
-              <w:t>时间</w:t>
-            </w:r>
-            <w:r>
-              <w:rPr>
-                <w:rFonts w:ascii="宋体" w:eastAsia="宋体" w:hAnsi="宋体" w:cs="宋体" w:hint="eastAsia"/>
-                <w:kern w:val="0"/>
-                <w:sz w:val="24"/>
-                <w:szCs w:val="24"/>
-              </w:rPr>
-              <w:t>Id</w:t>
+            <w:hideMark/>
+          </w:tcPr>
+          <w:p>
+            <w:pPr>
+              <w:pStyle w:val="a3"/>
+              <w:spacing w:before="0" w:beforeAutospacing="0" w:after="0" w:afterAutospacing="0"/>
+            </w:pPr>
+            <w:r>
+              <w:t> </w:t>
+            </w:r>
+          </w:p>
+        </w:tc>
+        <w:tc>
+          <w:tcPr>
+            <w:tcW w:w="0" w:type="auto"/>
+            <w:tcBorders>
+              <w:top w:val="single" w:sz="6" w:space="0" w:color="DDDDDD"/>
+              <w:left w:val="single" w:sz="6" w:space="0" w:color="DDDDDD"/>
+              <w:bottom w:val="single" w:sz="6" w:space="0" w:color="DDDDDD"/>
+              <w:right w:val="single" w:sz="6" w:space="0" w:color="DDDDDD"/>
+            </w:tcBorders>
+            <w:tcMar>
+              <w:top w:w="105" w:type="dxa"/>
+              <w:left w:w="150" w:type="dxa"/>
+              <w:bottom w:w="105" w:type="dxa"/>
+              <w:right w:w="150" w:type="dxa"/>
+            </w:tcMar>
+            <w:hideMark/>
+          </w:tcPr>
+          <w:p>
+            <w:pPr>
+              <w:pStyle w:val="a3"/>
+              <w:spacing w:before="0" w:beforeAutospacing="0" w:after="0" w:afterAutospacing="0"/>
+            </w:pPr>
+            <w:r>
+              <w:t>商品预售及配送起始时间Id</w:t>
             </w:r>
           </w:p>
         </w:tc>
@@ -5223,26 +3680,15 @@
               <w:bottom w:w="105" w:type="dxa"/>
               <w:right w:w="150" w:type="dxa"/>
             </w:tcMar>
-          </w:tcPr>
-          <w:p>
-            <w:pPr>
-              <w:widowControl/>
-              <w:jc w:val="left"/>
-              <w:rPr>
-                <w:rFonts w:ascii="宋体" w:eastAsia="宋体" w:hAnsi="宋体" w:cs="宋体"/>
-                <w:kern w:val="0"/>
-                <w:sz w:val="24"/>
-                <w:szCs w:val="24"/>
-              </w:rPr>
+            <w:hideMark/>
+          </w:tcPr>
+          <w:p>
+            <w:pPr>
+              <w:pStyle w:val="a3"/>
+              <w:spacing w:before="0" w:beforeAutospacing="0" w:after="0" w:afterAutospacing="0"/>
             </w:pPr>
             <w:proofErr w:type="spellStart"/>
             <w:r>
-              <w:rPr>
-                <w:rFonts w:ascii="宋体" w:eastAsia="宋体" w:hAnsi="宋体" w:cs="宋体"/>
-                <w:kern w:val="0"/>
-                <w:sz w:val="24"/>
-                <w:szCs w:val="24"/>
-              </w:rPr>
               <w:t>PresellCycle</w:t>
             </w:r>
             <w:proofErr w:type="spellEnd"/>
@@ -5263,26 +3709,15 @@
               <w:bottom w:w="105" w:type="dxa"/>
               <w:right w:w="150" w:type="dxa"/>
             </w:tcMar>
-          </w:tcPr>
-          <w:p>
-            <w:pPr>
-              <w:widowControl/>
-              <w:jc w:val="left"/>
-              <w:rPr>
-                <w:rFonts w:ascii="宋体" w:eastAsia="宋体" w:hAnsi="宋体" w:cs="宋体"/>
-                <w:kern w:val="0"/>
-                <w:sz w:val="24"/>
-                <w:szCs w:val="24"/>
-              </w:rPr>
+            <w:hideMark/>
+          </w:tcPr>
+          <w:p>
+            <w:pPr>
+              <w:pStyle w:val="a3"/>
+              <w:spacing w:before="0" w:beforeAutospacing="0" w:after="0" w:afterAutospacing="0"/>
             </w:pPr>
             <w:proofErr w:type="spellStart"/>
             <w:r>
-              <w:rPr>
-                <w:rFonts w:ascii="宋体" w:eastAsia="宋体" w:hAnsi="宋体" w:cs="宋体" w:hint="eastAsia"/>
-                <w:kern w:val="0"/>
-                <w:sz w:val="24"/>
-                <w:szCs w:val="24"/>
-              </w:rPr>
               <w:t>int</w:t>
             </w:r>
             <w:proofErr w:type="spellEnd"/>
@@ -5303,25 +3738,14 @@
               <w:bottom w:w="105" w:type="dxa"/>
               <w:right w:w="150" w:type="dxa"/>
             </w:tcMar>
-          </w:tcPr>
-          <w:p>
-            <w:pPr>
-              <w:widowControl/>
-              <w:jc w:val="left"/>
-              <w:rPr>
-                <w:rFonts w:ascii="宋体" w:eastAsia="宋体" w:hAnsi="宋体" w:cs="宋体" w:hint="eastAsia"/>
-                <w:kern w:val="0"/>
-                <w:sz w:val="24"/>
-                <w:szCs w:val="24"/>
-              </w:rPr>
-            </w:pPr>
-            <w:r>
-              <w:rPr>
-                <w:rFonts w:ascii="宋体" w:eastAsia="宋体" w:hAnsi="宋体" w:cs="宋体" w:hint="eastAsia"/>
-                <w:kern w:val="0"/>
-                <w:sz w:val="24"/>
-                <w:szCs w:val="24"/>
-              </w:rPr>
+            <w:hideMark/>
+          </w:tcPr>
+          <w:p>
+            <w:pPr>
+              <w:pStyle w:val="a3"/>
+              <w:spacing w:before="0" w:beforeAutospacing="0" w:after="0" w:afterAutospacing="0"/>
+            </w:pPr>
+            <w:r>
               <w:t>否</w:t>
             </w:r>
           </w:p>
@@ -5341,63 +3765,41 @@
               <w:bottom w:w="105" w:type="dxa"/>
               <w:right w:w="150" w:type="dxa"/>
             </w:tcMar>
-          </w:tcPr>
-          <w:p>
-            <w:pPr>
-              <w:widowControl/>
-              <w:jc w:val="left"/>
-              <w:rPr>
-                <w:rFonts w:ascii="宋体" w:eastAsia="宋体" w:hAnsi="宋体" w:cs="宋体"/>
-                <w:kern w:val="0"/>
-                <w:sz w:val="24"/>
-                <w:szCs w:val="24"/>
-              </w:rPr>
-            </w:pPr>
-            <w:r>
-              <w:rPr>
-                <w:rFonts w:ascii="宋体" w:eastAsia="宋体" w:hAnsi="宋体" w:cs="宋体" w:hint="eastAsia"/>
-                <w:kern w:val="0"/>
-                <w:sz w:val="24"/>
-                <w:szCs w:val="24"/>
-              </w:rPr>
+            <w:hideMark/>
+          </w:tcPr>
+          <w:p>
+            <w:pPr>
+              <w:pStyle w:val="a3"/>
+              <w:spacing w:before="0" w:beforeAutospacing="0" w:after="0" w:afterAutospacing="0"/>
+            </w:pPr>
+            <w:r>
               <w:t>5</w:t>
             </w:r>
           </w:p>
         </w:tc>
         <w:tc>
           <w:tcPr>
-            <w:tcW w:w="1855" w:type="dxa"/>
-            <w:tcBorders>
-              <w:top w:val="single" w:sz="6" w:space="0" w:color="DDDDDD"/>
-              <w:left w:val="single" w:sz="6" w:space="0" w:color="DDDDDD"/>
-              <w:bottom w:val="single" w:sz="6" w:space="0" w:color="DDDDDD"/>
-              <w:right w:val="single" w:sz="6" w:space="0" w:color="DDDDDD"/>
-            </w:tcBorders>
-            <w:tcMar>
-              <w:top w:w="105" w:type="dxa"/>
-              <w:left w:w="150" w:type="dxa"/>
-              <w:bottom w:w="105" w:type="dxa"/>
-              <w:right w:w="150" w:type="dxa"/>
-            </w:tcMar>
-          </w:tcPr>
-          <w:p>
-            <w:pPr>
-              <w:widowControl/>
-              <w:jc w:val="left"/>
-              <w:rPr>
-                <w:rFonts w:ascii="宋体" w:eastAsia="宋体" w:hAnsi="宋体" w:cs="宋体"/>
-                <w:kern w:val="0"/>
-                <w:sz w:val="24"/>
-                <w:szCs w:val="24"/>
-              </w:rPr>
-            </w:pPr>
-            <w:r>
-              <w:rPr>
-                <w:rFonts w:ascii="宋体" w:eastAsia="宋体" w:hAnsi="宋体" w:cs="宋体"/>
-                <w:kern w:val="0"/>
-                <w:sz w:val="24"/>
-                <w:szCs w:val="24"/>
-              </w:rPr>
+            <w:tcW w:w="0" w:type="auto"/>
+            <w:tcBorders>
+              <w:top w:val="single" w:sz="6" w:space="0" w:color="DDDDDD"/>
+              <w:left w:val="single" w:sz="6" w:space="0" w:color="DDDDDD"/>
+              <w:bottom w:val="single" w:sz="6" w:space="0" w:color="DDDDDD"/>
+              <w:right w:val="single" w:sz="6" w:space="0" w:color="DDDDDD"/>
+            </w:tcBorders>
+            <w:tcMar>
+              <w:top w:w="105" w:type="dxa"/>
+              <w:left w:w="150" w:type="dxa"/>
+              <w:bottom w:w="105" w:type="dxa"/>
+              <w:right w:w="150" w:type="dxa"/>
+            </w:tcMar>
+            <w:hideMark/>
+          </w:tcPr>
+          <w:p>
+            <w:pPr>
+              <w:pStyle w:val="a3"/>
+              <w:spacing w:before="0" w:beforeAutospacing="0" w:after="0" w:afterAutospacing="0"/>
+            </w:pPr>
+            <w:r>
               <w:t>预售周期</w:t>
             </w:r>
           </w:p>
@@ -5423,23 +3825,11 @@
           </w:tcPr>
           <w:p>
             <w:pPr>
-              <w:widowControl/>
-              <w:jc w:val="left"/>
-              <w:rPr>
-                <w:rFonts w:ascii="宋体" w:eastAsia="宋体" w:hAnsi="宋体" w:cs="宋体"/>
-                <w:kern w:val="0"/>
-                <w:sz w:val="24"/>
-                <w:szCs w:val="24"/>
-              </w:rPr>
+              <w:pStyle w:val="a3"/>
+              <w:spacing w:before="0" w:beforeAutospacing="0" w:after="0" w:afterAutospacing="0"/>
             </w:pPr>
             <w:proofErr w:type="spellStart"/>
             <w:r>
-              <w:rPr>
-                <w:rFonts w:ascii="宋体" w:eastAsia="宋体" w:hAnsi="宋体" w:cs="宋体"/>
-                <w:kern w:val="0"/>
-                <w:sz w:val="24"/>
-                <w:szCs w:val="24"/>
-              </w:rPr>
               <w:t>JointProductsId</w:t>
             </w:r>
             <w:proofErr w:type="spellEnd"/>
@@ -5447,40 +3837,28 @@
         </w:tc>
         <w:tc>
           <w:tcPr>
-            <w:tcW w:w="1910" w:type="dxa"/>
-            <w:tcBorders>
-              <w:top w:val="single" w:sz="6" w:space="0" w:color="DDDDDD"/>
-              <w:left w:val="single" w:sz="6" w:space="0" w:color="DDDDDD"/>
-              <w:bottom w:val="single" w:sz="6" w:space="0" w:color="DDDDDD"/>
-              <w:right w:val="single" w:sz="6" w:space="0" w:color="DDDDDD"/>
-            </w:tcBorders>
-            <w:tcMar>
-              <w:top w:w="105" w:type="dxa"/>
-              <w:left w:w="150" w:type="dxa"/>
-              <w:bottom w:w="105" w:type="dxa"/>
-              <w:right w:w="150" w:type="dxa"/>
-            </w:tcMar>
-            <w:hideMark/>
-          </w:tcPr>
-          <w:p>
-            <w:pPr>
-              <w:widowControl/>
-              <w:jc w:val="left"/>
-              <w:rPr>
-                <w:rFonts w:ascii="宋体" w:eastAsia="宋体" w:hAnsi="宋体" w:cs="宋体"/>
-                <w:kern w:val="0"/>
-                <w:sz w:val="24"/>
-                <w:szCs w:val="24"/>
-              </w:rPr>
+            <w:tcW w:w="0" w:type="auto"/>
+            <w:tcBorders>
+              <w:top w:val="single" w:sz="6" w:space="0" w:color="DDDDDD"/>
+              <w:left w:val="single" w:sz="6" w:space="0" w:color="DDDDDD"/>
+              <w:bottom w:val="single" w:sz="6" w:space="0" w:color="DDDDDD"/>
+              <w:right w:val="single" w:sz="6" w:space="0" w:color="DDDDDD"/>
+            </w:tcBorders>
+            <w:tcMar>
+              <w:top w:w="105" w:type="dxa"/>
+              <w:left w:w="150" w:type="dxa"/>
+              <w:bottom w:w="105" w:type="dxa"/>
+              <w:right w:w="150" w:type="dxa"/>
+            </w:tcMar>
+            <w:hideMark/>
+          </w:tcPr>
+          <w:p>
+            <w:pPr>
+              <w:pStyle w:val="a3"/>
+              <w:spacing w:before="0" w:beforeAutospacing="0" w:after="0" w:afterAutospacing="0"/>
             </w:pPr>
             <w:proofErr w:type="spellStart"/>
             <w:r>
-              <w:rPr>
-                <w:rFonts w:ascii="宋体" w:eastAsia="宋体" w:hAnsi="宋体" w:cs="宋体"/>
-                <w:kern w:val="0"/>
-                <w:sz w:val="24"/>
-                <w:szCs w:val="24"/>
-              </w:rPr>
               <w:t>bigint</w:t>
             </w:r>
             <w:proofErr w:type="spellEnd"/>
@@ -5488,39 +3866,27 @@
         </w:tc>
         <w:tc>
           <w:tcPr>
-            <w:tcW w:w="881" w:type="dxa"/>
-            <w:tcBorders>
-              <w:top w:val="single" w:sz="6" w:space="0" w:color="DDDDDD"/>
-              <w:left w:val="single" w:sz="6" w:space="0" w:color="DDDDDD"/>
-              <w:bottom w:val="single" w:sz="6" w:space="0" w:color="DDDDDD"/>
-              <w:right w:val="single" w:sz="6" w:space="0" w:color="DDDDDD"/>
-            </w:tcBorders>
-            <w:tcMar>
-              <w:top w:w="105" w:type="dxa"/>
-              <w:left w:w="150" w:type="dxa"/>
-              <w:bottom w:w="105" w:type="dxa"/>
-              <w:right w:w="150" w:type="dxa"/>
-            </w:tcMar>
-            <w:hideMark/>
-          </w:tcPr>
-          <w:p>
-            <w:pPr>
-              <w:widowControl/>
-              <w:jc w:val="left"/>
-              <w:rPr>
-                <w:rFonts w:ascii="宋体" w:eastAsia="宋体" w:hAnsi="宋体" w:cs="宋体" w:hint="eastAsia"/>
-                <w:kern w:val="0"/>
-                <w:sz w:val="24"/>
-                <w:szCs w:val="24"/>
-              </w:rPr>
-            </w:pPr>
-            <w:r>
-              <w:rPr>
-                <w:rFonts w:ascii="宋体" w:eastAsia="宋体" w:hAnsi="宋体" w:cs="宋体" w:hint="eastAsia"/>
-                <w:kern w:val="0"/>
-                <w:sz w:val="24"/>
-                <w:szCs w:val="24"/>
-              </w:rPr>
+            <w:tcW w:w="0" w:type="auto"/>
+            <w:tcBorders>
+              <w:top w:val="single" w:sz="6" w:space="0" w:color="DDDDDD"/>
+              <w:left w:val="single" w:sz="6" w:space="0" w:color="DDDDDD"/>
+              <w:bottom w:val="single" w:sz="6" w:space="0" w:color="DDDDDD"/>
+              <w:right w:val="single" w:sz="6" w:space="0" w:color="DDDDDD"/>
+            </w:tcBorders>
+            <w:tcMar>
+              <w:top w:w="105" w:type="dxa"/>
+              <w:left w:w="150" w:type="dxa"/>
+              <w:bottom w:w="105" w:type="dxa"/>
+              <w:right w:w="150" w:type="dxa"/>
+            </w:tcMar>
+            <w:hideMark/>
+          </w:tcPr>
+          <w:p>
+            <w:pPr>
+              <w:pStyle w:val="a3"/>
+              <w:spacing w:before="0" w:beforeAutospacing="0" w:after="0" w:afterAutospacing="0"/>
+            </w:pPr>
+            <w:r>
               <w:t>是</w:t>
             </w:r>
           </w:p>
@@ -5544,62 +3910,46 @@
           </w:tcPr>
           <w:p>
             <w:pPr>
-              <w:widowControl/>
-              <w:jc w:val="left"/>
-              <w:rPr>
-                <w:rFonts w:ascii="宋体" w:eastAsia="宋体" w:hAnsi="宋体" w:cs="宋体"/>
-                <w:kern w:val="0"/>
-                <w:sz w:val="24"/>
-                <w:szCs w:val="24"/>
-              </w:rPr>
-            </w:pPr>
-            <w:r>
-              <w:rPr>
-                <w:rFonts w:ascii="宋体" w:eastAsia="宋体" w:hAnsi="宋体" w:cs="宋体"/>
-                <w:kern w:val="0"/>
-                <w:sz w:val="24"/>
-                <w:szCs w:val="24"/>
-              </w:rPr>
+              <w:pStyle w:val="a3"/>
+              <w:spacing w:before="0" w:beforeAutospacing="0" w:after="0" w:afterAutospacing="0"/>
+            </w:pPr>
+            <w:r>
               <w:t> </w:t>
             </w:r>
           </w:p>
         </w:tc>
         <w:tc>
           <w:tcPr>
-            <w:tcW w:w="1855" w:type="dxa"/>
-            <w:tcBorders>
-              <w:top w:val="single" w:sz="6" w:space="0" w:color="DDDDDD"/>
-              <w:left w:val="single" w:sz="6" w:space="0" w:color="DDDDDD"/>
-              <w:bottom w:val="single" w:sz="6" w:space="0" w:color="DDDDDD"/>
-              <w:right w:val="single" w:sz="6" w:space="0" w:color="DDDDDD"/>
-            </w:tcBorders>
-            <w:tcMar>
-              <w:top w:w="105" w:type="dxa"/>
-              <w:left w:w="150" w:type="dxa"/>
-              <w:bottom w:w="105" w:type="dxa"/>
-              <w:right w:w="150" w:type="dxa"/>
-            </w:tcMar>
-            <w:hideMark/>
-          </w:tcPr>
-          <w:p>
-            <w:pPr>
-              <w:widowControl/>
-              <w:jc w:val="left"/>
-              <w:rPr>
-                <w:rFonts w:ascii="宋体" w:eastAsia="宋体" w:hAnsi="宋体" w:cs="宋体" w:hint="eastAsia"/>
-                <w:kern w:val="0"/>
-                <w:sz w:val="24"/>
-                <w:szCs w:val="24"/>
-              </w:rPr>
-            </w:pPr>
-            <w:r>
-              <w:rPr>
-                <w:rFonts w:ascii="宋体" w:eastAsia="宋体" w:hAnsi="宋体" w:cs="宋体" w:hint="eastAsia"/>
-                <w:kern w:val="0"/>
-                <w:sz w:val="24"/>
-                <w:szCs w:val="24"/>
-              </w:rPr>
-              <w:t>组合商品ID</w:t>
+            <w:tcW w:w="0" w:type="auto"/>
+            <w:tcBorders>
+              <w:top w:val="single" w:sz="6" w:space="0" w:color="DDDDDD"/>
+              <w:left w:val="single" w:sz="6" w:space="0" w:color="DDDDDD"/>
+              <w:bottom w:val="single" w:sz="6" w:space="0" w:color="DDDDDD"/>
+              <w:right w:val="single" w:sz="6" w:space="0" w:color="DDDDDD"/>
+            </w:tcBorders>
+            <w:tcMar>
+              <w:top w:w="105" w:type="dxa"/>
+              <w:left w:w="150" w:type="dxa"/>
+              <w:bottom w:w="105" w:type="dxa"/>
+              <w:right w:w="150" w:type="dxa"/>
+            </w:tcMar>
+            <w:hideMark/>
+          </w:tcPr>
+          <w:p>
+            <w:pPr>
+              <w:pStyle w:val="a3"/>
+              <w:spacing w:before="0" w:beforeAutospacing="0" w:after="0" w:afterAutospacing="0"/>
+            </w:pPr>
+            <w:r>
+              <w:t>组合商品ID(商品类别</w:t>
+            </w:r>
+            <w:proofErr w:type="spellStart"/>
+            <w:r>
+              <w:t>ProductType</w:t>
+            </w:r>
+            <w:proofErr w:type="spellEnd"/>
+            <w:r>
+              <w:t>为组合商品，则必填此项)</w:t>
             </w:r>
           </w:p>
         </w:tc>
@@ -5620,26 +3970,16 @@
               <w:bottom w:w="105" w:type="dxa"/>
               <w:right w:w="150" w:type="dxa"/>
             </w:tcMar>
-          </w:tcPr>
-          <w:p>
-            <w:pPr>
-              <w:widowControl/>
-              <w:jc w:val="left"/>
-              <w:rPr>
-                <w:rFonts w:ascii="宋体" w:eastAsia="宋体" w:hAnsi="宋体" w:cs="宋体"/>
-                <w:kern w:val="0"/>
-                <w:sz w:val="24"/>
-                <w:szCs w:val="24"/>
-              </w:rPr>
+            <w:hideMark/>
+          </w:tcPr>
+          <w:p>
+            <w:pPr>
+              <w:pStyle w:val="a3"/>
+              <w:spacing w:before="0" w:beforeAutospacing="0" w:after="0" w:afterAutospacing="0"/>
             </w:pPr>
             <w:proofErr w:type="spellStart"/>
             <w:r>
-              <w:rPr>
-                <w:rFonts w:ascii="宋体" w:eastAsia="宋体" w:hAnsi="宋体" w:cs="宋体"/>
-                <w:kern w:val="0"/>
-                <w:sz w:val="24"/>
-                <w:szCs w:val="24"/>
-              </w:rPr>
+              <w:lastRenderedPageBreak/>
               <w:t>ProductAttachImgUrl</w:t>
             </w:r>
             <w:proofErr w:type="spellEnd"/>
@@ -5660,36 +4000,19 @@
               <w:bottom w:w="105" w:type="dxa"/>
               <w:right w:w="150" w:type="dxa"/>
             </w:tcMar>
-          </w:tcPr>
-          <w:p>
-            <w:pPr>
-              <w:widowControl/>
-              <w:jc w:val="left"/>
-              <w:rPr>
-                <w:rFonts w:ascii="宋体" w:eastAsia="宋体" w:hAnsi="宋体" w:cs="宋体"/>
-                <w:kern w:val="0"/>
-                <w:sz w:val="24"/>
-                <w:szCs w:val="24"/>
-              </w:rPr>
+            <w:hideMark/>
+          </w:tcPr>
+          <w:p>
+            <w:pPr>
+              <w:pStyle w:val="a3"/>
+              <w:spacing w:before="0" w:beforeAutospacing="0" w:after="0" w:afterAutospacing="0"/>
             </w:pPr>
             <w:proofErr w:type="spellStart"/>
             <w:r>
-              <w:rPr>
-                <w:rFonts w:ascii="宋体" w:eastAsia="宋体" w:hAnsi="宋体" w:cs="宋体"/>
-                <w:kern w:val="0"/>
-                <w:sz w:val="24"/>
-                <w:szCs w:val="24"/>
-              </w:rPr>
               <w:t>nvarchar</w:t>
             </w:r>
             <w:proofErr w:type="spellEnd"/>
             <w:r>
-              <w:rPr>
-                <w:rFonts w:ascii="宋体" w:eastAsia="宋体" w:hAnsi="宋体" w:cs="宋体"/>
-                <w:kern w:val="0"/>
-                <w:sz w:val="24"/>
-                <w:szCs w:val="24"/>
-              </w:rPr>
               <w:t>(200)</w:t>
             </w:r>
           </w:p>
@@ -5709,25 +4032,14 @@
               <w:bottom w:w="105" w:type="dxa"/>
               <w:right w:w="150" w:type="dxa"/>
             </w:tcMar>
-          </w:tcPr>
-          <w:p>
-            <w:pPr>
-              <w:widowControl/>
-              <w:jc w:val="left"/>
-              <w:rPr>
-                <w:rFonts w:ascii="宋体" w:eastAsia="宋体" w:hAnsi="宋体" w:cs="宋体" w:hint="eastAsia"/>
-                <w:kern w:val="0"/>
-                <w:sz w:val="24"/>
-                <w:szCs w:val="24"/>
-              </w:rPr>
-            </w:pPr>
-            <w:r>
-              <w:rPr>
-                <w:rFonts w:ascii="宋体" w:eastAsia="宋体" w:hAnsi="宋体" w:cs="宋体" w:hint="eastAsia"/>
-                <w:kern w:val="0"/>
-                <w:sz w:val="24"/>
-                <w:szCs w:val="24"/>
-              </w:rPr>
+            <w:hideMark/>
+          </w:tcPr>
+          <w:p>
+            <w:pPr>
+              <w:pStyle w:val="a3"/>
+              <w:spacing w:before="0" w:beforeAutospacing="0" w:after="0" w:afterAutospacing="0"/>
+            </w:pPr>
+            <w:r>
               <w:t>是</w:t>
             </w:r>
           </w:p>
@@ -5747,54 +4059,41 @@
               <w:bottom w:w="105" w:type="dxa"/>
               <w:right w:w="150" w:type="dxa"/>
             </w:tcMar>
-          </w:tcPr>
-          <w:p>
-            <w:pPr>
-              <w:widowControl/>
-              <w:jc w:val="left"/>
-              <w:rPr>
-                <w:rFonts w:ascii="宋体" w:eastAsia="宋体" w:hAnsi="宋体" w:cs="宋体"/>
-                <w:kern w:val="0"/>
-                <w:sz w:val="24"/>
-                <w:szCs w:val="24"/>
-              </w:rPr>
-            </w:pPr>
-          </w:p>
-        </w:tc>
-        <w:tc>
-          <w:tcPr>
-            <w:tcW w:w="1855" w:type="dxa"/>
-            <w:tcBorders>
-              <w:top w:val="single" w:sz="6" w:space="0" w:color="DDDDDD"/>
-              <w:left w:val="single" w:sz="6" w:space="0" w:color="DDDDDD"/>
-              <w:bottom w:val="single" w:sz="6" w:space="0" w:color="DDDDDD"/>
-              <w:right w:val="single" w:sz="6" w:space="0" w:color="DDDDDD"/>
-            </w:tcBorders>
-            <w:tcMar>
-              <w:top w:w="105" w:type="dxa"/>
-              <w:left w:w="150" w:type="dxa"/>
-              <w:bottom w:w="105" w:type="dxa"/>
-              <w:right w:w="150" w:type="dxa"/>
-            </w:tcMar>
-          </w:tcPr>
-          <w:p>
-            <w:pPr>
-              <w:widowControl/>
-              <w:jc w:val="left"/>
-              <w:rPr>
-                <w:rFonts w:ascii="宋体" w:eastAsia="宋体" w:hAnsi="宋体" w:cs="宋体"/>
-                <w:kern w:val="0"/>
-                <w:sz w:val="24"/>
-                <w:szCs w:val="24"/>
-              </w:rPr>
-            </w:pPr>
-            <w:r>
-              <w:rPr>
-                <w:rFonts w:ascii="宋体" w:eastAsia="宋体" w:hAnsi="宋体" w:cs="宋体"/>
-                <w:kern w:val="0"/>
-                <w:sz w:val="24"/>
-                <w:szCs w:val="24"/>
-              </w:rPr>
+            <w:hideMark/>
+          </w:tcPr>
+          <w:p>
+            <w:pPr>
+              <w:pStyle w:val="a3"/>
+              <w:spacing w:before="0" w:beforeAutospacing="0" w:after="0" w:afterAutospacing="0"/>
+            </w:pPr>
+            <w:r>
+              <w:t> </w:t>
+            </w:r>
+          </w:p>
+        </w:tc>
+        <w:tc>
+          <w:tcPr>
+            <w:tcW w:w="0" w:type="auto"/>
+            <w:tcBorders>
+              <w:top w:val="single" w:sz="6" w:space="0" w:color="DDDDDD"/>
+              <w:left w:val="single" w:sz="6" w:space="0" w:color="DDDDDD"/>
+              <w:bottom w:val="single" w:sz="6" w:space="0" w:color="DDDDDD"/>
+              <w:right w:val="single" w:sz="6" w:space="0" w:color="DDDDDD"/>
+            </w:tcBorders>
+            <w:tcMar>
+              <w:top w:w="105" w:type="dxa"/>
+              <w:left w:w="150" w:type="dxa"/>
+              <w:bottom w:w="105" w:type="dxa"/>
+              <w:right w:w="150" w:type="dxa"/>
+            </w:tcMar>
+            <w:hideMark/>
+          </w:tcPr>
+          <w:p>
+            <w:pPr>
+              <w:pStyle w:val="a3"/>
+              <w:spacing w:before="0" w:beforeAutospacing="0" w:after="0" w:afterAutospacing="0"/>
+            </w:pPr>
+            <w:r>
               <w:t>商品附加图片</w:t>
             </w:r>
           </w:p>
@@ -5816,26 +4115,15 @@
               <w:bottom w:w="105" w:type="dxa"/>
               <w:right w:w="150" w:type="dxa"/>
             </w:tcMar>
-          </w:tcPr>
-          <w:p>
-            <w:pPr>
-              <w:widowControl/>
-              <w:jc w:val="left"/>
-              <w:rPr>
-                <w:rFonts w:ascii="宋体" w:eastAsia="宋体" w:hAnsi="宋体" w:cs="宋体"/>
-                <w:kern w:val="0"/>
-                <w:sz w:val="24"/>
-                <w:szCs w:val="24"/>
-              </w:rPr>
+            <w:hideMark/>
+          </w:tcPr>
+          <w:p>
+            <w:pPr>
+              <w:pStyle w:val="a3"/>
+              <w:spacing w:before="0" w:beforeAutospacing="0" w:after="0" w:afterAutospacing="0"/>
             </w:pPr>
             <w:proofErr w:type="spellStart"/>
             <w:r>
-              <w:rPr>
-                <w:rFonts w:ascii="宋体" w:eastAsia="宋体" w:hAnsi="宋体" w:cs="宋体"/>
-                <w:kern w:val="0"/>
-                <w:sz w:val="24"/>
-                <w:szCs w:val="24"/>
-              </w:rPr>
               <w:t>IsDeleted</w:t>
             </w:r>
             <w:proofErr w:type="spellEnd"/>
@@ -5856,25 +4144,14 @@
               <w:bottom w:w="105" w:type="dxa"/>
               <w:right w:w="150" w:type="dxa"/>
             </w:tcMar>
-          </w:tcPr>
-          <w:p>
-            <w:pPr>
-              <w:widowControl/>
-              <w:jc w:val="left"/>
-              <w:rPr>
-                <w:rFonts w:ascii="宋体" w:eastAsia="宋体" w:hAnsi="宋体" w:cs="宋体"/>
-                <w:kern w:val="0"/>
-                <w:sz w:val="24"/>
-                <w:szCs w:val="24"/>
-              </w:rPr>
-            </w:pPr>
-            <w:r>
-              <w:rPr>
-                <w:rFonts w:ascii="宋体" w:eastAsia="宋体" w:hAnsi="宋体" w:cs="宋体"/>
-                <w:kern w:val="0"/>
-                <w:sz w:val="24"/>
-                <w:szCs w:val="24"/>
-              </w:rPr>
+            <w:hideMark/>
+          </w:tcPr>
+          <w:p>
+            <w:pPr>
+              <w:pStyle w:val="a3"/>
+              <w:spacing w:before="0" w:beforeAutospacing="0" w:after="0" w:afterAutospacing="0"/>
+            </w:pPr>
+            <w:r>
               <w:t>bit</w:t>
             </w:r>
           </w:p>
@@ -5894,25 +4171,14 @@
               <w:bottom w:w="105" w:type="dxa"/>
               <w:right w:w="150" w:type="dxa"/>
             </w:tcMar>
-          </w:tcPr>
-          <w:p>
-            <w:pPr>
-              <w:widowControl/>
-              <w:jc w:val="left"/>
-              <w:rPr>
-                <w:rFonts w:ascii="宋体" w:eastAsia="宋体" w:hAnsi="宋体" w:cs="宋体" w:hint="eastAsia"/>
-                <w:kern w:val="0"/>
-                <w:sz w:val="24"/>
-                <w:szCs w:val="24"/>
-              </w:rPr>
-            </w:pPr>
-            <w:r>
-              <w:rPr>
-                <w:rFonts w:ascii="宋体" w:eastAsia="宋体" w:hAnsi="宋体" w:cs="宋体" w:hint="eastAsia"/>
-                <w:kern w:val="0"/>
-                <w:sz w:val="24"/>
-                <w:szCs w:val="24"/>
-              </w:rPr>
+            <w:hideMark/>
+          </w:tcPr>
+          <w:p>
+            <w:pPr>
+              <w:pStyle w:val="a3"/>
+              <w:spacing w:before="0" w:beforeAutospacing="0" w:after="0" w:afterAutospacing="0"/>
+            </w:pPr>
+            <w:r>
               <w:t>是</w:t>
             </w:r>
           </w:p>
@@ -5932,73 +4198,42 @@
               <w:bottom w:w="105" w:type="dxa"/>
               <w:right w:w="150" w:type="dxa"/>
             </w:tcMar>
-          </w:tcPr>
-          <w:p>
-            <w:pPr>
-              <w:widowControl/>
-              <w:jc w:val="left"/>
-              <w:rPr>
-                <w:rFonts w:ascii="宋体" w:eastAsia="宋体" w:hAnsi="宋体" w:cs="宋体"/>
-                <w:kern w:val="0"/>
-                <w:sz w:val="24"/>
-                <w:szCs w:val="24"/>
-              </w:rPr>
-            </w:pPr>
-            <w:r>
-              <w:rPr>
-                <w:rFonts w:ascii="宋体" w:eastAsia="宋体" w:hAnsi="宋体" w:cs="宋体" w:hint="eastAsia"/>
-                <w:kern w:val="0"/>
-                <w:sz w:val="24"/>
-                <w:szCs w:val="24"/>
-              </w:rPr>
+            <w:hideMark/>
+          </w:tcPr>
+          <w:p>
+            <w:pPr>
+              <w:pStyle w:val="a3"/>
+              <w:spacing w:before="0" w:beforeAutospacing="0" w:after="0" w:afterAutospacing="0"/>
+            </w:pPr>
+            <w:r>
               <w:t>0</w:t>
             </w:r>
           </w:p>
         </w:tc>
         <w:tc>
           <w:tcPr>
-            <w:tcW w:w="1855" w:type="dxa"/>
-            <w:tcBorders>
-              <w:top w:val="single" w:sz="6" w:space="0" w:color="DDDDDD"/>
-              <w:left w:val="single" w:sz="6" w:space="0" w:color="DDDDDD"/>
-              <w:bottom w:val="single" w:sz="6" w:space="0" w:color="DDDDDD"/>
-              <w:right w:val="single" w:sz="6" w:space="0" w:color="DDDDDD"/>
-            </w:tcBorders>
-            <w:tcMar>
-              <w:top w:w="105" w:type="dxa"/>
-              <w:left w:w="150" w:type="dxa"/>
-              <w:bottom w:w="105" w:type="dxa"/>
-              <w:right w:w="150" w:type="dxa"/>
-            </w:tcMar>
-          </w:tcPr>
-          <w:p>
-            <w:pPr>
-              <w:widowControl/>
-              <w:jc w:val="left"/>
-              <w:rPr>
-                <w:rFonts w:ascii="宋体" w:eastAsia="宋体" w:hAnsi="宋体" w:cs="宋体" w:hint="eastAsia"/>
-                <w:kern w:val="0"/>
-                <w:sz w:val="24"/>
-                <w:szCs w:val="24"/>
-              </w:rPr>
-            </w:pPr>
-            <w:r>
-              <w:rPr>
-                <w:rFonts w:ascii="宋体" w:eastAsia="宋体" w:hAnsi="宋体" w:cs="宋体" w:hint="eastAsia"/>
-                <w:kern w:val="0"/>
-                <w:sz w:val="24"/>
-                <w:szCs w:val="24"/>
-              </w:rPr>
-              <w:t>是否</w:t>
-            </w:r>
-            <w:r>
-              <w:rPr>
-                <w:rFonts w:ascii="宋体" w:eastAsia="宋体" w:hAnsi="宋体" w:cs="宋体"/>
-                <w:kern w:val="0"/>
-                <w:sz w:val="24"/>
-                <w:szCs w:val="24"/>
-              </w:rPr>
-              <w:t>已删除</w:t>
+            <w:tcW w:w="0" w:type="auto"/>
+            <w:tcBorders>
+              <w:top w:val="single" w:sz="6" w:space="0" w:color="DDDDDD"/>
+              <w:left w:val="single" w:sz="6" w:space="0" w:color="DDDDDD"/>
+              <w:bottom w:val="single" w:sz="6" w:space="0" w:color="DDDDDD"/>
+              <w:right w:val="single" w:sz="6" w:space="0" w:color="DDDDDD"/>
+            </w:tcBorders>
+            <w:tcMar>
+              <w:top w:w="105" w:type="dxa"/>
+              <w:left w:w="150" w:type="dxa"/>
+              <w:bottom w:w="105" w:type="dxa"/>
+              <w:right w:w="150" w:type="dxa"/>
+            </w:tcMar>
+            <w:hideMark/>
+          </w:tcPr>
+          <w:p>
+            <w:pPr>
+              <w:pStyle w:val="a3"/>
+              <w:spacing w:before="0" w:beforeAutospacing="0" w:after="0" w:afterAutospacing="0"/>
+            </w:pPr>
+            <w:r>
+              <w:t>是否已删除</w:t>
             </w:r>
           </w:p>
         </w:tc>
@@ -6019,26 +4254,15 @@
               <w:bottom w:w="105" w:type="dxa"/>
               <w:right w:w="150" w:type="dxa"/>
             </w:tcMar>
-          </w:tcPr>
-          <w:p>
-            <w:pPr>
-              <w:widowControl/>
-              <w:jc w:val="left"/>
-              <w:rPr>
-                <w:rFonts w:ascii="宋体" w:eastAsia="宋体" w:hAnsi="宋体" w:cs="宋体"/>
-                <w:kern w:val="0"/>
-                <w:sz w:val="24"/>
-                <w:szCs w:val="24"/>
-              </w:rPr>
+            <w:hideMark/>
+          </w:tcPr>
+          <w:p>
+            <w:pPr>
+              <w:pStyle w:val="a3"/>
+              <w:spacing w:before="0" w:beforeAutospacing="0" w:after="0" w:afterAutospacing="0"/>
             </w:pPr>
             <w:proofErr w:type="spellStart"/>
             <w:r>
-              <w:rPr>
-                <w:rFonts w:ascii="宋体" w:eastAsia="宋体" w:hAnsi="宋体" w:cs="宋体"/>
-                <w:kern w:val="0"/>
-                <w:sz w:val="24"/>
-                <w:szCs w:val="24"/>
-              </w:rPr>
               <w:t>CreatedAt</w:t>
             </w:r>
             <w:proofErr w:type="spellEnd"/>
@@ -6059,26 +4283,15 @@
               <w:bottom w:w="105" w:type="dxa"/>
               <w:right w:w="150" w:type="dxa"/>
             </w:tcMar>
-          </w:tcPr>
-          <w:p>
-            <w:pPr>
-              <w:widowControl/>
-              <w:jc w:val="left"/>
-              <w:rPr>
-                <w:rFonts w:ascii="宋体" w:eastAsia="宋体" w:hAnsi="宋体" w:cs="宋体"/>
-                <w:kern w:val="0"/>
-                <w:sz w:val="24"/>
-                <w:szCs w:val="24"/>
-              </w:rPr>
+            <w:hideMark/>
+          </w:tcPr>
+          <w:p>
+            <w:pPr>
+              <w:pStyle w:val="a3"/>
+              <w:spacing w:before="0" w:beforeAutospacing="0" w:after="0" w:afterAutospacing="0"/>
             </w:pPr>
             <w:proofErr w:type="spellStart"/>
             <w:r>
-              <w:rPr>
-                <w:rFonts w:ascii="宋体" w:eastAsia="宋体" w:hAnsi="宋体" w:cs="宋体"/>
-                <w:kern w:val="0"/>
-                <w:sz w:val="24"/>
-                <w:szCs w:val="24"/>
-              </w:rPr>
               <w:t>datetime</w:t>
             </w:r>
             <w:proofErr w:type="spellEnd"/>
@@ -6099,25 +4312,14 @@
               <w:bottom w:w="105" w:type="dxa"/>
               <w:right w:w="150" w:type="dxa"/>
             </w:tcMar>
-          </w:tcPr>
-          <w:p>
-            <w:pPr>
-              <w:widowControl/>
-              <w:jc w:val="left"/>
-              <w:rPr>
-                <w:rFonts w:ascii="宋体" w:eastAsia="宋体" w:hAnsi="宋体" w:cs="宋体" w:hint="eastAsia"/>
-                <w:kern w:val="0"/>
-                <w:sz w:val="24"/>
-                <w:szCs w:val="24"/>
-              </w:rPr>
-            </w:pPr>
-            <w:r>
-              <w:rPr>
-                <w:rFonts w:ascii="宋体" w:eastAsia="宋体" w:hAnsi="宋体" w:cs="宋体" w:hint="eastAsia"/>
-                <w:kern w:val="0"/>
-                <w:sz w:val="24"/>
-                <w:szCs w:val="24"/>
-              </w:rPr>
+            <w:hideMark/>
+          </w:tcPr>
+          <w:p>
+            <w:pPr>
+              <w:pStyle w:val="a3"/>
+              <w:spacing w:before="0" w:beforeAutospacing="0" w:after="0" w:afterAutospacing="0"/>
+            </w:pPr>
+            <w:r>
               <w:t>否</w:t>
             </w:r>
           </w:p>
@@ -6137,54 +4339,41 @@
               <w:bottom w:w="105" w:type="dxa"/>
               <w:right w:w="150" w:type="dxa"/>
             </w:tcMar>
-          </w:tcPr>
-          <w:p>
-            <w:pPr>
-              <w:widowControl/>
-              <w:jc w:val="left"/>
-              <w:rPr>
-                <w:rFonts w:ascii="宋体" w:eastAsia="宋体" w:hAnsi="宋体" w:cs="宋体"/>
-                <w:kern w:val="0"/>
-                <w:sz w:val="24"/>
-                <w:szCs w:val="24"/>
-              </w:rPr>
-            </w:pPr>
-          </w:p>
-        </w:tc>
-        <w:tc>
-          <w:tcPr>
-            <w:tcW w:w="1855" w:type="dxa"/>
-            <w:tcBorders>
-              <w:top w:val="single" w:sz="6" w:space="0" w:color="DDDDDD"/>
-              <w:left w:val="single" w:sz="6" w:space="0" w:color="DDDDDD"/>
-              <w:bottom w:val="single" w:sz="6" w:space="0" w:color="DDDDDD"/>
-              <w:right w:val="single" w:sz="6" w:space="0" w:color="DDDDDD"/>
-            </w:tcBorders>
-            <w:tcMar>
-              <w:top w:w="105" w:type="dxa"/>
-              <w:left w:w="150" w:type="dxa"/>
-              <w:bottom w:w="105" w:type="dxa"/>
-              <w:right w:w="150" w:type="dxa"/>
-            </w:tcMar>
-          </w:tcPr>
-          <w:p>
-            <w:pPr>
-              <w:widowControl/>
-              <w:jc w:val="left"/>
-              <w:rPr>
-                <w:rFonts w:ascii="宋体" w:eastAsia="宋体" w:hAnsi="宋体" w:cs="宋体"/>
-                <w:kern w:val="0"/>
-                <w:sz w:val="24"/>
-                <w:szCs w:val="24"/>
-              </w:rPr>
-            </w:pPr>
-            <w:r>
-              <w:rPr>
-                <w:rFonts w:ascii="宋体" w:eastAsia="宋体" w:hAnsi="宋体" w:cs="宋体" w:hint="eastAsia"/>
-                <w:kern w:val="0"/>
-                <w:sz w:val="24"/>
-                <w:szCs w:val="24"/>
-              </w:rPr>
+            <w:hideMark/>
+          </w:tcPr>
+          <w:p>
+            <w:pPr>
+              <w:pStyle w:val="a3"/>
+              <w:spacing w:before="0" w:beforeAutospacing="0" w:after="0" w:afterAutospacing="0"/>
+            </w:pPr>
+            <w:r>
+              <w:t> </w:t>
+            </w:r>
+          </w:p>
+        </w:tc>
+        <w:tc>
+          <w:tcPr>
+            <w:tcW w:w="0" w:type="auto"/>
+            <w:tcBorders>
+              <w:top w:val="single" w:sz="6" w:space="0" w:color="DDDDDD"/>
+              <w:left w:val="single" w:sz="6" w:space="0" w:color="DDDDDD"/>
+              <w:bottom w:val="single" w:sz="6" w:space="0" w:color="DDDDDD"/>
+              <w:right w:val="single" w:sz="6" w:space="0" w:color="DDDDDD"/>
+            </w:tcBorders>
+            <w:tcMar>
+              <w:top w:w="105" w:type="dxa"/>
+              <w:left w:w="150" w:type="dxa"/>
+              <w:bottom w:w="105" w:type="dxa"/>
+              <w:right w:w="150" w:type="dxa"/>
+            </w:tcMar>
+            <w:hideMark/>
+          </w:tcPr>
+          <w:p>
+            <w:pPr>
+              <w:pStyle w:val="a3"/>
+              <w:spacing w:before="0" w:beforeAutospacing="0" w:after="0" w:afterAutospacing="0"/>
+            </w:pPr>
+            <w:r>
               <w:t>创建时间</w:t>
             </w:r>
           </w:p>
@@ -6206,26 +4395,15 @@
               <w:bottom w:w="105" w:type="dxa"/>
               <w:right w:w="150" w:type="dxa"/>
             </w:tcMar>
-          </w:tcPr>
-          <w:p>
-            <w:pPr>
-              <w:widowControl/>
-              <w:jc w:val="left"/>
-              <w:rPr>
-                <w:rFonts w:ascii="宋体" w:eastAsia="宋体" w:hAnsi="宋体" w:cs="宋体"/>
-                <w:kern w:val="0"/>
-                <w:sz w:val="24"/>
-                <w:szCs w:val="24"/>
-              </w:rPr>
+            <w:hideMark/>
+          </w:tcPr>
+          <w:p>
+            <w:pPr>
+              <w:pStyle w:val="a3"/>
+              <w:spacing w:before="0" w:beforeAutospacing="0" w:after="0" w:afterAutospacing="0"/>
             </w:pPr>
             <w:proofErr w:type="spellStart"/>
             <w:r>
-              <w:rPr>
-                <w:rFonts w:ascii="宋体" w:eastAsia="宋体" w:hAnsi="宋体" w:cs="宋体"/>
-                <w:kern w:val="0"/>
-                <w:sz w:val="24"/>
-                <w:szCs w:val="24"/>
-              </w:rPr>
               <w:t>LastModifiedAt</w:t>
             </w:r>
             <w:proofErr w:type="spellEnd"/>
@@ -6246,26 +4424,15 @@
               <w:bottom w:w="105" w:type="dxa"/>
               <w:right w:w="150" w:type="dxa"/>
             </w:tcMar>
-          </w:tcPr>
-          <w:p>
-            <w:pPr>
-              <w:widowControl/>
-              <w:jc w:val="left"/>
-              <w:rPr>
-                <w:rFonts w:ascii="宋体" w:eastAsia="宋体" w:hAnsi="宋体" w:cs="宋体"/>
-                <w:kern w:val="0"/>
-                <w:sz w:val="24"/>
-                <w:szCs w:val="24"/>
-              </w:rPr>
+            <w:hideMark/>
+          </w:tcPr>
+          <w:p>
+            <w:pPr>
+              <w:pStyle w:val="a3"/>
+              <w:spacing w:before="0" w:beforeAutospacing="0" w:after="0" w:afterAutospacing="0"/>
             </w:pPr>
             <w:proofErr w:type="spellStart"/>
             <w:r>
-              <w:rPr>
-                <w:rFonts w:ascii="宋体" w:eastAsia="宋体" w:hAnsi="宋体" w:cs="宋体" w:hint="eastAsia"/>
-                <w:kern w:val="0"/>
-                <w:sz w:val="24"/>
-                <w:szCs w:val="24"/>
-              </w:rPr>
               <w:t>datetime</w:t>
             </w:r>
             <w:proofErr w:type="spellEnd"/>
@@ -6286,25 +4453,14 @@
               <w:bottom w:w="105" w:type="dxa"/>
               <w:right w:w="150" w:type="dxa"/>
             </w:tcMar>
-          </w:tcPr>
-          <w:p>
-            <w:pPr>
-              <w:widowControl/>
-              <w:jc w:val="left"/>
-              <w:rPr>
-                <w:rFonts w:ascii="宋体" w:eastAsia="宋体" w:hAnsi="宋体" w:cs="宋体" w:hint="eastAsia"/>
-                <w:kern w:val="0"/>
-                <w:sz w:val="24"/>
-                <w:szCs w:val="24"/>
-              </w:rPr>
-            </w:pPr>
-            <w:r>
-              <w:rPr>
-                <w:rFonts w:ascii="宋体" w:eastAsia="宋体" w:hAnsi="宋体" w:cs="宋体" w:hint="eastAsia"/>
-                <w:kern w:val="0"/>
-                <w:sz w:val="24"/>
-                <w:szCs w:val="24"/>
-              </w:rPr>
+            <w:hideMark/>
+          </w:tcPr>
+          <w:p>
+            <w:pPr>
+              <w:pStyle w:val="a3"/>
+              <w:spacing w:before="0" w:beforeAutospacing="0" w:after="0" w:afterAutospacing="0"/>
+            </w:pPr>
+            <w:r>
               <w:t>否</w:t>
             </w:r>
           </w:p>
@@ -6324,74 +4480,46 @@
               <w:bottom w:w="105" w:type="dxa"/>
               <w:right w:w="150" w:type="dxa"/>
             </w:tcMar>
-          </w:tcPr>
-          <w:p>
-            <w:pPr>
-              <w:widowControl/>
-              <w:jc w:val="left"/>
-              <w:rPr>
-                <w:rFonts w:ascii="宋体" w:eastAsia="宋体" w:hAnsi="宋体" w:cs="宋体"/>
-                <w:kern w:val="0"/>
-                <w:sz w:val="24"/>
-                <w:szCs w:val="24"/>
-              </w:rPr>
+            <w:hideMark/>
+          </w:tcPr>
+          <w:p>
+            <w:pPr>
+              <w:pStyle w:val="a3"/>
+              <w:spacing w:before="0" w:beforeAutospacing="0" w:after="0" w:afterAutospacing="0"/>
             </w:pPr>
             <w:proofErr w:type="spellStart"/>
             <w:r>
-              <w:rPr>
-                <w:rFonts w:ascii="宋体" w:eastAsia="宋体" w:hAnsi="宋体" w:cs="宋体"/>
-                <w:kern w:val="0"/>
-                <w:sz w:val="24"/>
-                <w:szCs w:val="24"/>
-              </w:rPr>
-              <w:t>Getdate</w:t>
+              <w:t>getdate</w:t>
             </w:r>
             <w:proofErr w:type="spellEnd"/>
             <w:r>
-              <w:rPr>
-                <w:rFonts w:ascii="宋体" w:eastAsia="宋体" w:hAnsi="宋体" w:cs="宋体"/>
-                <w:kern w:val="0"/>
-                <w:sz w:val="24"/>
-                <w:szCs w:val="24"/>
-              </w:rPr>
               <w:t>()</w:t>
             </w:r>
           </w:p>
         </w:tc>
         <w:tc>
           <w:tcPr>
-            <w:tcW w:w="1855" w:type="dxa"/>
-            <w:tcBorders>
-              <w:top w:val="single" w:sz="6" w:space="0" w:color="DDDDDD"/>
-              <w:left w:val="single" w:sz="6" w:space="0" w:color="DDDDDD"/>
-              <w:bottom w:val="single" w:sz="6" w:space="0" w:color="DDDDDD"/>
-              <w:right w:val="single" w:sz="6" w:space="0" w:color="DDDDDD"/>
-            </w:tcBorders>
-            <w:tcMar>
-              <w:top w:w="105" w:type="dxa"/>
-              <w:left w:w="150" w:type="dxa"/>
-              <w:bottom w:w="105" w:type="dxa"/>
-              <w:right w:w="150" w:type="dxa"/>
-            </w:tcMar>
-          </w:tcPr>
-          <w:p>
-            <w:pPr>
-              <w:widowControl/>
-              <w:jc w:val="left"/>
-              <w:rPr>
-                <w:rFonts w:ascii="宋体" w:eastAsia="宋体" w:hAnsi="宋体" w:cs="宋体"/>
-                <w:kern w:val="0"/>
-                <w:sz w:val="24"/>
-                <w:szCs w:val="24"/>
-              </w:rPr>
-            </w:pPr>
-            <w:r>
-              <w:rPr>
-                <w:rFonts w:ascii="宋体" w:eastAsia="宋体" w:hAnsi="宋体" w:cs="宋体" w:hint="eastAsia"/>
-                <w:kern w:val="0"/>
-                <w:sz w:val="24"/>
-                <w:szCs w:val="24"/>
-              </w:rPr>
+            <w:tcW w:w="0" w:type="auto"/>
+            <w:tcBorders>
+              <w:top w:val="single" w:sz="6" w:space="0" w:color="DDDDDD"/>
+              <w:left w:val="single" w:sz="6" w:space="0" w:color="DDDDDD"/>
+              <w:bottom w:val="single" w:sz="6" w:space="0" w:color="DDDDDD"/>
+              <w:right w:val="single" w:sz="6" w:space="0" w:color="DDDDDD"/>
+            </w:tcBorders>
+            <w:tcMar>
+              <w:top w:w="105" w:type="dxa"/>
+              <w:left w:w="150" w:type="dxa"/>
+              <w:bottom w:w="105" w:type="dxa"/>
+              <w:right w:w="150" w:type="dxa"/>
+            </w:tcMar>
+            <w:hideMark/>
+          </w:tcPr>
+          <w:p>
+            <w:pPr>
+              <w:pStyle w:val="a3"/>
+              <w:spacing w:before="0" w:beforeAutospacing="0" w:after="0" w:afterAutospacing="0"/>
+            </w:pPr>
+            <w:r>
               <w:t>最后更新时间</w:t>
             </w:r>
           </w:p>
@@ -6413,26 +4541,15 @@
               <w:bottom w:w="105" w:type="dxa"/>
               <w:right w:w="150" w:type="dxa"/>
             </w:tcMar>
-          </w:tcPr>
-          <w:p>
-            <w:pPr>
-              <w:widowControl/>
-              <w:jc w:val="left"/>
-              <w:rPr>
-                <w:rFonts w:ascii="宋体" w:eastAsia="宋体" w:hAnsi="宋体" w:cs="宋体"/>
-                <w:kern w:val="0"/>
-                <w:sz w:val="24"/>
-                <w:szCs w:val="24"/>
-              </w:rPr>
+            <w:hideMark/>
+          </w:tcPr>
+          <w:p>
+            <w:pPr>
+              <w:pStyle w:val="a3"/>
+              <w:spacing w:before="0" w:beforeAutospacing="0" w:after="0" w:afterAutospacing="0"/>
             </w:pPr>
             <w:proofErr w:type="spellStart"/>
             <w:r>
-              <w:rPr>
-                <w:rFonts w:ascii="宋体" w:eastAsia="宋体" w:hAnsi="宋体" w:cs="宋体"/>
-                <w:kern w:val="0"/>
-                <w:sz w:val="24"/>
-                <w:szCs w:val="24"/>
-              </w:rPr>
               <w:t>CreatedUserId</w:t>
             </w:r>
             <w:proofErr w:type="spellEnd"/>
@@ -6453,26 +4570,15 @@
               <w:bottom w:w="105" w:type="dxa"/>
               <w:right w:w="150" w:type="dxa"/>
             </w:tcMar>
-          </w:tcPr>
-          <w:p>
-            <w:pPr>
-              <w:widowControl/>
-              <w:jc w:val="left"/>
-              <w:rPr>
-                <w:rFonts w:ascii="宋体" w:eastAsia="宋体" w:hAnsi="宋体" w:cs="宋体"/>
-                <w:kern w:val="0"/>
-                <w:sz w:val="24"/>
-                <w:szCs w:val="24"/>
-              </w:rPr>
+            <w:hideMark/>
+          </w:tcPr>
+          <w:p>
+            <w:pPr>
+              <w:pStyle w:val="a3"/>
+              <w:spacing w:before="0" w:beforeAutospacing="0" w:after="0" w:afterAutospacing="0"/>
             </w:pPr>
             <w:proofErr w:type="spellStart"/>
             <w:r>
-              <w:rPr>
-                <w:rFonts w:ascii="宋体" w:eastAsia="宋体" w:hAnsi="宋体" w:cs="宋体" w:hint="eastAsia"/>
-                <w:kern w:val="0"/>
-                <w:sz w:val="24"/>
-                <w:szCs w:val="24"/>
-              </w:rPr>
               <w:t>bigint</w:t>
             </w:r>
             <w:proofErr w:type="spellEnd"/>
@@ -6493,25 +4599,14 @@
               <w:bottom w:w="105" w:type="dxa"/>
               <w:right w:w="150" w:type="dxa"/>
             </w:tcMar>
-          </w:tcPr>
-          <w:p>
-            <w:pPr>
-              <w:widowControl/>
-              <w:jc w:val="left"/>
-              <w:rPr>
-                <w:rFonts w:ascii="宋体" w:eastAsia="宋体" w:hAnsi="宋体" w:cs="宋体" w:hint="eastAsia"/>
-                <w:kern w:val="0"/>
-                <w:sz w:val="24"/>
-                <w:szCs w:val="24"/>
-              </w:rPr>
-            </w:pPr>
-            <w:r>
-              <w:rPr>
-                <w:rFonts w:ascii="宋体" w:eastAsia="宋体" w:hAnsi="宋体" w:cs="宋体" w:hint="eastAsia"/>
-                <w:kern w:val="0"/>
-                <w:sz w:val="24"/>
-                <w:szCs w:val="24"/>
-              </w:rPr>
+            <w:hideMark/>
+          </w:tcPr>
+          <w:p>
+            <w:pPr>
+              <w:pStyle w:val="a3"/>
+              <w:spacing w:before="0" w:beforeAutospacing="0" w:after="0" w:afterAutospacing="0"/>
+            </w:pPr>
+            <w:r>
               <w:t>否</w:t>
             </w:r>
           </w:p>
@@ -6531,54 +4626,41 @@
               <w:bottom w:w="105" w:type="dxa"/>
               <w:right w:w="150" w:type="dxa"/>
             </w:tcMar>
-          </w:tcPr>
-          <w:p>
-            <w:pPr>
-              <w:widowControl/>
-              <w:jc w:val="left"/>
-              <w:rPr>
-                <w:rFonts w:ascii="宋体" w:eastAsia="宋体" w:hAnsi="宋体" w:cs="宋体"/>
-                <w:kern w:val="0"/>
-                <w:sz w:val="24"/>
-                <w:szCs w:val="24"/>
-              </w:rPr>
-            </w:pPr>
-          </w:p>
-        </w:tc>
-        <w:tc>
-          <w:tcPr>
-            <w:tcW w:w="1855" w:type="dxa"/>
-            <w:tcBorders>
-              <w:top w:val="single" w:sz="6" w:space="0" w:color="DDDDDD"/>
-              <w:left w:val="single" w:sz="6" w:space="0" w:color="DDDDDD"/>
-              <w:bottom w:val="single" w:sz="6" w:space="0" w:color="DDDDDD"/>
-              <w:right w:val="single" w:sz="6" w:space="0" w:color="DDDDDD"/>
-            </w:tcBorders>
-            <w:tcMar>
-              <w:top w:w="105" w:type="dxa"/>
-              <w:left w:w="150" w:type="dxa"/>
-              <w:bottom w:w="105" w:type="dxa"/>
-              <w:right w:w="150" w:type="dxa"/>
-            </w:tcMar>
-          </w:tcPr>
-          <w:p>
-            <w:pPr>
-              <w:widowControl/>
-              <w:jc w:val="left"/>
-              <w:rPr>
-                <w:rFonts w:ascii="宋体" w:eastAsia="宋体" w:hAnsi="宋体" w:cs="宋体"/>
-                <w:kern w:val="0"/>
-                <w:sz w:val="24"/>
-                <w:szCs w:val="24"/>
-              </w:rPr>
-            </w:pPr>
-            <w:r>
-              <w:rPr>
-                <w:rFonts w:ascii="宋体" w:eastAsia="宋体" w:hAnsi="宋体" w:cs="宋体" w:hint="eastAsia"/>
-                <w:kern w:val="0"/>
-                <w:sz w:val="24"/>
-                <w:szCs w:val="24"/>
-              </w:rPr>
+            <w:hideMark/>
+          </w:tcPr>
+          <w:p>
+            <w:pPr>
+              <w:pStyle w:val="a3"/>
+              <w:spacing w:before="0" w:beforeAutospacing="0" w:after="0" w:afterAutospacing="0"/>
+            </w:pPr>
+            <w:r>
+              <w:t> </w:t>
+            </w:r>
+          </w:p>
+        </w:tc>
+        <w:tc>
+          <w:tcPr>
+            <w:tcW w:w="0" w:type="auto"/>
+            <w:tcBorders>
+              <w:top w:val="single" w:sz="6" w:space="0" w:color="DDDDDD"/>
+              <w:left w:val="single" w:sz="6" w:space="0" w:color="DDDDDD"/>
+              <w:bottom w:val="single" w:sz="6" w:space="0" w:color="DDDDDD"/>
+              <w:right w:val="single" w:sz="6" w:space="0" w:color="DDDDDD"/>
+            </w:tcBorders>
+            <w:tcMar>
+              <w:top w:w="105" w:type="dxa"/>
+              <w:left w:w="150" w:type="dxa"/>
+              <w:bottom w:w="105" w:type="dxa"/>
+              <w:right w:w="150" w:type="dxa"/>
+            </w:tcMar>
+            <w:hideMark/>
+          </w:tcPr>
+          <w:p>
+            <w:pPr>
+              <w:pStyle w:val="a3"/>
+              <w:spacing w:before="0" w:beforeAutospacing="0" w:after="0" w:afterAutospacing="0"/>
+            </w:pPr>
+            <w:r>
               <w:t>创建人</w:t>
             </w:r>
           </w:p>
@@ -6600,26 +4682,15 @@
               <w:bottom w:w="105" w:type="dxa"/>
               <w:right w:w="150" w:type="dxa"/>
             </w:tcMar>
-          </w:tcPr>
-          <w:p>
-            <w:pPr>
-              <w:widowControl/>
-              <w:jc w:val="left"/>
-              <w:rPr>
-                <w:rFonts w:ascii="宋体" w:eastAsia="宋体" w:hAnsi="宋体" w:cs="宋体"/>
-                <w:kern w:val="0"/>
-                <w:sz w:val="24"/>
-                <w:szCs w:val="24"/>
-              </w:rPr>
+            <w:hideMark/>
+          </w:tcPr>
+          <w:p>
+            <w:pPr>
+              <w:pStyle w:val="a3"/>
+              <w:spacing w:before="0" w:beforeAutospacing="0" w:after="0" w:afterAutospacing="0"/>
             </w:pPr>
             <w:proofErr w:type="spellStart"/>
             <w:r>
-              <w:rPr>
-                <w:rFonts w:ascii="宋体" w:eastAsia="宋体" w:hAnsi="宋体" w:cs="宋体"/>
-                <w:kern w:val="0"/>
-                <w:sz w:val="24"/>
-                <w:szCs w:val="24"/>
-              </w:rPr>
               <w:t>LastModifiedUserId</w:t>
             </w:r>
             <w:proofErr w:type="spellEnd"/>
@@ -6640,26 +4711,15 @@
               <w:bottom w:w="105" w:type="dxa"/>
               <w:right w:w="150" w:type="dxa"/>
             </w:tcMar>
-          </w:tcPr>
-          <w:p>
-            <w:pPr>
-              <w:widowControl/>
-              <w:jc w:val="left"/>
-              <w:rPr>
-                <w:rFonts w:ascii="宋体" w:eastAsia="宋体" w:hAnsi="宋体" w:cs="宋体"/>
-                <w:kern w:val="0"/>
-                <w:sz w:val="24"/>
-                <w:szCs w:val="24"/>
-              </w:rPr>
+            <w:hideMark/>
+          </w:tcPr>
+          <w:p>
+            <w:pPr>
+              <w:pStyle w:val="a3"/>
+              <w:spacing w:before="0" w:beforeAutospacing="0" w:after="0" w:afterAutospacing="0"/>
             </w:pPr>
             <w:proofErr w:type="spellStart"/>
             <w:r>
-              <w:rPr>
-                <w:rFonts w:ascii="宋体" w:eastAsia="宋体" w:hAnsi="宋体" w:cs="宋体" w:hint="eastAsia"/>
-                <w:kern w:val="0"/>
-                <w:sz w:val="24"/>
-                <w:szCs w:val="24"/>
-              </w:rPr>
               <w:t>bigint</w:t>
             </w:r>
             <w:proofErr w:type="spellEnd"/>
@@ -6680,25 +4740,14 @@
               <w:bottom w:w="105" w:type="dxa"/>
               <w:right w:w="150" w:type="dxa"/>
             </w:tcMar>
-          </w:tcPr>
-          <w:p>
-            <w:pPr>
-              <w:widowControl/>
-              <w:jc w:val="left"/>
-              <w:rPr>
-                <w:rFonts w:ascii="宋体" w:eastAsia="宋体" w:hAnsi="宋体" w:cs="宋体" w:hint="eastAsia"/>
-                <w:kern w:val="0"/>
-                <w:sz w:val="24"/>
-                <w:szCs w:val="24"/>
-              </w:rPr>
-            </w:pPr>
-            <w:r>
-              <w:rPr>
-                <w:rFonts w:ascii="宋体" w:eastAsia="宋体" w:hAnsi="宋体" w:cs="宋体" w:hint="eastAsia"/>
-                <w:kern w:val="0"/>
-                <w:sz w:val="24"/>
-                <w:szCs w:val="24"/>
-              </w:rPr>
+            <w:hideMark/>
+          </w:tcPr>
+          <w:p>
+            <w:pPr>
+              <w:pStyle w:val="a3"/>
+              <w:spacing w:before="0" w:beforeAutospacing="0" w:after="0" w:afterAutospacing="0"/>
+            </w:pPr>
+            <w:r>
               <w:t>否</w:t>
             </w:r>
           </w:p>
@@ -6718,60 +4767,69 @@
               <w:bottom w:w="105" w:type="dxa"/>
               <w:right w:w="150" w:type="dxa"/>
             </w:tcMar>
-          </w:tcPr>
-          <w:p>
-            <w:pPr>
-              <w:widowControl/>
-              <w:jc w:val="left"/>
-              <w:rPr>
-                <w:rFonts w:ascii="宋体" w:eastAsia="宋体" w:hAnsi="宋体" w:cs="宋体"/>
-                <w:kern w:val="0"/>
-                <w:sz w:val="24"/>
-                <w:szCs w:val="24"/>
-              </w:rPr>
-            </w:pPr>
-          </w:p>
-        </w:tc>
-        <w:tc>
-          <w:tcPr>
-            <w:tcW w:w="1855" w:type="dxa"/>
-            <w:tcBorders>
-              <w:top w:val="single" w:sz="6" w:space="0" w:color="DDDDDD"/>
-              <w:left w:val="single" w:sz="6" w:space="0" w:color="DDDDDD"/>
-              <w:bottom w:val="single" w:sz="6" w:space="0" w:color="DDDDDD"/>
-              <w:right w:val="single" w:sz="6" w:space="0" w:color="DDDDDD"/>
-            </w:tcBorders>
-            <w:tcMar>
-              <w:top w:w="105" w:type="dxa"/>
-              <w:left w:w="150" w:type="dxa"/>
-              <w:bottom w:w="105" w:type="dxa"/>
-              <w:right w:w="150" w:type="dxa"/>
-            </w:tcMar>
-          </w:tcPr>
-          <w:p>
-            <w:pPr>
-              <w:widowControl/>
-              <w:jc w:val="left"/>
-              <w:rPr>
-                <w:rFonts w:ascii="宋体" w:eastAsia="宋体" w:hAnsi="宋体" w:cs="宋体"/>
-                <w:kern w:val="0"/>
-                <w:sz w:val="24"/>
-                <w:szCs w:val="24"/>
-              </w:rPr>
-            </w:pPr>
-            <w:r>
-              <w:rPr>
-                <w:rFonts w:ascii="宋体" w:eastAsia="宋体" w:hAnsi="宋体" w:cs="宋体" w:hint="eastAsia"/>
-                <w:kern w:val="0"/>
-                <w:sz w:val="24"/>
-                <w:szCs w:val="24"/>
-              </w:rPr>
+            <w:hideMark/>
+          </w:tcPr>
+          <w:p>
+            <w:pPr>
+              <w:pStyle w:val="a3"/>
+              <w:spacing w:before="0" w:beforeAutospacing="0" w:after="0" w:afterAutospacing="0"/>
+            </w:pPr>
+            <w:r>
+              <w:t> </w:t>
+            </w:r>
+          </w:p>
+        </w:tc>
+        <w:tc>
+          <w:tcPr>
+            <w:tcW w:w="0" w:type="auto"/>
+            <w:tcBorders>
+              <w:top w:val="single" w:sz="6" w:space="0" w:color="DDDDDD"/>
+              <w:left w:val="single" w:sz="6" w:space="0" w:color="DDDDDD"/>
+              <w:bottom w:val="single" w:sz="6" w:space="0" w:color="DDDDDD"/>
+              <w:right w:val="single" w:sz="6" w:space="0" w:color="DDDDDD"/>
+            </w:tcBorders>
+            <w:tcMar>
+              <w:top w:w="105" w:type="dxa"/>
+              <w:left w:w="150" w:type="dxa"/>
+              <w:bottom w:w="105" w:type="dxa"/>
+              <w:right w:w="150" w:type="dxa"/>
+            </w:tcMar>
+            <w:hideMark/>
+          </w:tcPr>
+          <w:p>
+            <w:pPr>
+              <w:pStyle w:val="a3"/>
+              <w:spacing w:before="0" w:beforeAutospacing="0" w:after="0" w:afterAutospacing="0"/>
+            </w:pPr>
+            <w:r>
               <w:t>最后更新人</w:t>
             </w:r>
           </w:p>
         </w:tc>
       </w:tr>
     </w:tbl>
+    <w:p>
+      <w:pPr>
+        <w:pStyle w:val="a3"/>
+        <w:shd w:val="clear" w:color="auto" w:fill="FFFFFF"/>
+        <w:spacing w:before="150" w:beforeAutospacing="0" w:after="0" w:afterAutospacing="0" w:line="300" w:lineRule="atLeast"/>
+        <w:rPr>
+          <w:rFonts w:ascii="Arial" w:hAnsi="Arial" w:cs="Arial"/>
+          <w:color w:val="333333"/>
+          <w:sz w:val="21"/>
+          <w:szCs w:val="21"/>
+        </w:rPr>
+      </w:pPr>
+      <w:r>
+        <w:rPr>
+          <w:rFonts w:ascii="Arial" w:hAnsi="Arial" w:cs="Arial"/>
+          <w:color w:val="333333"/>
+          <w:sz w:val="21"/>
+          <w:szCs w:val="21"/>
+        </w:rPr>
+        <w:t> </w:t>
+      </w:r>
+    </w:p>
     <w:p/>
     <w:p/>
     <w:p>
@@ -7835,7 +5893,7 @@
               <w:widowControl/>
               <w:jc w:val="left"/>
               <w:rPr>
-                <w:rFonts w:ascii="宋体" w:eastAsia="宋体" w:hAnsi="宋体" w:cs="宋体" w:hint="eastAsia"/>
+                <w:rFonts w:ascii="宋体" w:eastAsia="宋体" w:hAnsi="宋体" w:cs="宋体"/>
                 <w:kern w:val="0"/>
                 <w:sz w:val="24"/>
                 <w:szCs w:val="24"/>
@@ -7922,7 +5980,7 @@
               <w:widowControl/>
               <w:jc w:val="left"/>
               <w:rPr>
-                <w:rFonts w:ascii="宋体" w:eastAsia="宋体" w:hAnsi="宋体" w:cs="宋体" w:hint="eastAsia"/>
+                <w:rFonts w:ascii="宋体" w:eastAsia="宋体" w:hAnsi="宋体" w:cs="宋体"/>
                 <w:kern w:val="0"/>
                 <w:sz w:val="24"/>
                 <w:szCs w:val="24"/>
@@ -8695,6 +6753,7 @@
                 <w:sz w:val="24"/>
                 <w:szCs w:val="24"/>
               </w:rPr>
+              <w:lastRenderedPageBreak/>
               <w:t>PresellBeginTime</w:t>
             </w:r>
             <w:proofErr w:type="spellEnd"/>
@@ -8960,7 +7019,7 @@
               <w:widowControl/>
               <w:jc w:val="left"/>
               <w:rPr>
-                <w:rFonts w:ascii="宋体" w:eastAsia="宋体" w:hAnsi="宋体" w:cs="宋体" w:hint="eastAsia"/>
+                <w:rFonts w:ascii="宋体" w:eastAsia="宋体" w:hAnsi="宋体" w:cs="宋体"/>
                 <w:kern w:val="0"/>
                 <w:sz w:val="24"/>
                 <w:szCs w:val="24"/>
@@ -9038,7 +7097,7 @@
               <w:widowControl/>
               <w:jc w:val="left"/>
               <w:rPr>
-                <w:rFonts w:ascii="宋体" w:eastAsia="宋体" w:hAnsi="宋体" w:cs="宋体" w:hint="eastAsia"/>
+                <w:rFonts w:ascii="宋体" w:eastAsia="宋体" w:hAnsi="宋体" w:cs="宋体"/>
                 <w:kern w:val="0"/>
                 <w:sz w:val="24"/>
                 <w:szCs w:val="24"/>
@@ -9159,7 +7218,7 @@
               <w:widowControl/>
               <w:jc w:val="left"/>
               <w:rPr>
-                <w:rFonts w:ascii="宋体" w:eastAsia="宋体" w:hAnsi="宋体" w:cs="宋体" w:hint="eastAsia"/>
+                <w:rFonts w:ascii="宋体" w:eastAsia="宋体" w:hAnsi="宋体" w:cs="宋体"/>
                 <w:kern w:val="0"/>
                 <w:sz w:val="24"/>
                 <w:szCs w:val="24"/>
@@ -9237,7 +7296,7 @@
               <w:widowControl/>
               <w:jc w:val="left"/>
               <w:rPr>
-                <w:rFonts w:ascii="宋体" w:eastAsia="宋体" w:hAnsi="宋体" w:cs="宋体" w:hint="eastAsia"/>
+                <w:rFonts w:ascii="宋体" w:eastAsia="宋体" w:hAnsi="宋体" w:cs="宋体"/>
                 <w:kern w:val="0"/>
                 <w:sz w:val="24"/>
                 <w:szCs w:val="24"/>
@@ -9358,7 +7417,7 @@
               <w:widowControl/>
               <w:jc w:val="left"/>
               <w:rPr>
-                <w:rFonts w:ascii="宋体" w:eastAsia="宋体" w:hAnsi="宋体" w:cs="宋体" w:hint="eastAsia"/>
+                <w:rFonts w:ascii="宋体" w:eastAsia="宋体" w:hAnsi="宋体" w:cs="宋体"/>
                 <w:kern w:val="0"/>
                 <w:sz w:val="24"/>
                 <w:szCs w:val="24"/>
@@ -9436,23 +7495,21 @@
               <w:widowControl/>
               <w:jc w:val="left"/>
               <w:rPr>
+                <w:rFonts w:ascii="宋体" w:eastAsia="宋体" w:hAnsi="宋体" w:cs="宋体"/>
+                <w:kern w:val="0"/>
+                <w:sz w:val="24"/>
+                <w:szCs w:val="24"/>
+              </w:rPr>
+            </w:pPr>
+            <w:r>
+              <w:rPr>
                 <w:rFonts w:ascii="宋体" w:eastAsia="宋体" w:hAnsi="宋体" w:cs="宋体" w:hint="eastAsia"/>
                 <w:kern w:val="0"/>
                 <w:sz w:val="24"/>
                 <w:szCs w:val="24"/>
               </w:rPr>
-            </w:pPr>
-            <w:r>
-              <w:rPr>
-                <w:rFonts w:ascii="宋体" w:eastAsia="宋体" w:hAnsi="宋体" w:cs="宋体" w:hint="eastAsia"/>
-                <w:kern w:val="0"/>
-                <w:sz w:val="24"/>
-                <w:szCs w:val="24"/>
-              </w:rPr>
               <w:t>配送结束时间</w:t>
             </w:r>
-            <w:bookmarkStart w:id="0" w:name="_GoBack"/>
-            <w:bookmarkEnd w:id="0"/>
           </w:p>
         </w:tc>
       </w:tr>
@@ -9632,7 +7689,7 @@
               <w:widowControl/>
               <w:jc w:val="left"/>
               <w:rPr>
-                <w:rFonts w:ascii="宋体" w:eastAsia="宋体" w:hAnsi="宋体" w:cs="宋体" w:hint="eastAsia"/>
+                <w:rFonts w:ascii="宋体" w:eastAsia="宋体" w:hAnsi="宋体" w:cs="宋体"/>
                 <w:kern w:val="0"/>
                 <w:sz w:val="24"/>
                 <w:szCs w:val="24"/>
@@ -9660,20 +7717,8 @@
         </w:tc>
       </w:tr>
     </w:tbl>
-    <w:p>
-      <w:pPr>
-        <w:rPr>
-          <w:rFonts w:hint="eastAsia"/>
-        </w:rPr>
-      </w:pPr>
-    </w:p>
-    <w:p>
-      <w:pPr>
-        <w:rPr>
-          <w:rFonts w:hint="eastAsia"/>
-        </w:rPr>
-      </w:pPr>
-    </w:p>
+    <w:p/>
+    <w:p/>
     <w:sectPr>
       <w:pgSz w:w="11906" w:h="16838"/>
       <w:pgMar w:top="1440" w:right="1800" w:bottom="1440" w:left="1800" w:header="851" w:footer="992" w:gutter="0"/>
@@ -10199,6 +8244,17 @@
       <w:szCs w:val="18"/>
     </w:rPr>
   </w:style>
+  <w:style w:type="character" w:styleId="a6">
+    <w:name w:val="Strong"/>
+    <w:basedOn w:val="a0"/>
+    <w:uiPriority w:val="22"/>
+    <w:qFormat/>
+    <w:rsid w:val="00F14831"/>
+    <w:rPr>
+      <w:b/>
+      <w:bCs/>
+    </w:rPr>
+  </w:style>
 </w:styles>
 </file>
 
@@ -10468,7 +8524,7 @@
 </file>
 
 <file path=customXml/itemProps1.xml><?xml version="1.0" encoding="utf-8"?>
-<ds:datastoreItem xmlns:ds="http://schemas.openxmlformats.org/officeDocument/2006/customXml" ds:itemID="{262D1D81-70C8-4A8A-A500-E5AD9412297D}">
+<ds:datastoreItem xmlns:ds="http://schemas.openxmlformats.org/officeDocument/2006/customXml" ds:itemID="{C756123E-2475-4599-8EDF-FCA6FDF45E96}">
   <ds:schemaRefs>
     <ds:schemaRef ds:uri="http://schemas.openxmlformats.org/officeDocument/2006/bibliography"/>
   </ds:schemaRefs>

--- a/design/LLY_Design/LLY.YTS.DataModel.Design.docx
+++ b/design/LLY_Design/LLY.YTS.DataModel.Design.docx
@@ -85,8 +85,6 @@
                 <w:color w:val="333333"/>
               </w:rPr>
             </w:pPr>
-            <w:bookmarkStart w:id="0" w:name="_GoBack"/>
-            <w:bookmarkEnd w:id="0"/>
             <w:r>
               <w:rPr>
                 <w:rStyle w:val="a6"/>
@@ -2399,7 +2397,6 @@
             </w:pPr>
             <w:proofErr w:type="spellStart"/>
             <w:r>
-              <w:lastRenderedPageBreak/>
               <w:t>LaunchCycleBeginDate</w:t>
             </w:r>
             <w:proofErr w:type="spellEnd"/>
@@ -3979,7 +3976,6 @@
             </w:pPr>
             <w:proofErr w:type="spellStart"/>
             <w:r>
-              <w:lastRenderedPageBreak/>
               <w:t>ProductAttachImgUrl</w:t>
             </w:r>
             <w:proofErr w:type="spellEnd"/>
@@ -5806,6 +5802,199 @@
               <w:bottom w:w="105" w:type="dxa"/>
               <w:right w:w="150" w:type="dxa"/>
             </w:tcMar>
+          </w:tcPr>
+          <w:p>
+            <w:pPr>
+              <w:widowControl/>
+              <w:rPr>
+                <w:rFonts w:ascii="宋体" w:eastAsia="宋体" w:hAnsi="宋体" w:cs="宋体" w:hint="eastAsia"/>
+                <w:kern w:val="0"/>
+                <w:sz w:val="24"/>
+                <w:szCs w:val="24"/>
+              </w:rPr>
+            </w:pPr>
+            <w:r>
+              <w:rPr>
+                <w:rFonts w:ascii="宋体" w:eastAsia="宋体" w:hAnsi="宋体" w:cs="宋体" w:hint="eastAsia"/>
+                <w:kern w:val="0"/>
+                <w:sz w:val="24"/>
+                <w:szCs w:val="24"/>
+              </w:rPr>
+              <w:t>Stock</w:t>
+            </w:r>
+          </w:p>
+        </w:tc>
+        <w:tc>
+          <w:tcPr>
+            <w:tcW w:w="0" w:type="auto"/>
+            <w:tcBorders>
+              <w:top w:val="single" w:sz="6" w:space="0" w:color="DDDDDD"/>
+              <w:left w:val="single" w:sz="6" w:space="0" w:color="DDDDDD"/>
+              <w:bottom w:val="single" w:sz="6" w:space="0" w:color="DDDDDD"/>
+              <w:right w:val="single" w:sz="6" w:space="0" w:color="DDDDDD"/>
+            </w:tcBorders>
+            <w:tcMar>
+              <w:top w:w="105" w:type="dxa"/>
+              <w:left w:w="150" w:type="dxa"/>
+              <w:bottom w:w="105" w:type="dxa"/>
+              <w:right w:w="150" w:type="dxa"/>
+            </w:tcMar>
+          </w:tcPr>
+          <w:p>
+            <w:pPr>
+              <w:widowControl/>
+              <w:jc w:val="left"/>
+              <w:rPr>
+                <w:rFonts w:ascii="宋体" w:eastAsia="宋体" w:hAnsi="宋体" w:cs="宋体"/>
+                <w:kern w:val="0"/>
+                <w:sz w:val="24"/>
+                <w:szCs w:val="24"/>
+              </w:rPr>
+            </w:pPr>
+            <w:proofErr w:type="spellStart"/>
+            <w:r>
+              <w:rPr>
+                <w:rFonts w:ascii="宋体" w:eastAsia="宋体" w:hAnsi="宋体" w:cs="宋体" w:hint="eastAsia"/>
+                <w:kern w:val="0"/>
+                <w:sz w:val="24"/>
+                <w:szCs w:val="24"/>
+              </w:rPr>
+              <w:t>int</w:t>
+            </w:r>
+            <w:proofErr w:type="spellEnd"/>
+          </w:p>
+        </w:tc>
+        <w:tc>
+          <w:tcPr>
+            <w:tcW w:w="0" w:type="auto"/>
+            <w:tcBorders>
+              <w:top w:val="single" w:sz="6" w:space="0" w:color="DDDDDD"/>
+              <w:left w:val="single" w:sz="6" w:space="0" w:color="DDDDDD"/>
+              <w:bottom w:val="single" w:sz="6" w:space="0" w:color="DDDDDD"/>
+              <w:right w:val="single" w:sz="6" w:space="0" w:color="DDDDDD"/>
+            </w:tcBorders>
+            <w:tcMar>
+              <w:top w:w="105" w:type="dxa"/>
+              <w:left w:w="150" w:type="dxa"/>
+              <w:bottom w:w="105" w:type="dxa"/>
+              <w:right w:w="150" w:type="dxa"/>
+            </w:tcMar>
+          </w:tcPr>
+          <w:p>
+            <w:pPr>
+              <w:widowControl/>
+              <w:jc w:val="left"/>
+              <w:rPr>
+                <w:rFonts w:ascii="宋体" w:eastAsia="宋体" w:hAnsi="宋体" w:cs="宋体"/>
+                <w:kern w:val="0"/>
+                <w:sz w:val="24"/>
+                <w:szCs w:val="24"/>
+              </w:rPr>
+            </w:pPr>
+            <w:r>
+              <w:rPr>
+                <w:rFonts w:ascii="宋体" w:eastAsia="宋体" w:hAnsi="宋体" w:cs="宋体" w:hint="eastAsia"/>
+                <w:kern w:val="0"/>
+                <w:sz w:val="24"/>
+                <w:szCs w:val="24"/>
+              </w:rPr>
+              <w:t>否</w:t>
+            </w:r>
+          </w:p>
+        </w:tc>
+        <w:tc>
+          <w:tcPr>
+            <w:tcW w:w="0" w:type="auto"/>
+            <w:tcBorders>
+              <w:top w:val="single" w:sz="6" w:space="0" w:color="DDDDDD"/>
+              <w:left w:val="single" w:sz="6" w:space="0" w:color="DDDDDD"/>
+              <w:bottom w:val="single" w:sz="6" w:space="0" w:color="DDDDDD"/>
+              <w:right w:val="single" w:sz="6" w:space="0" w:color="DDDDDD"/>
+            </w:tcBorders>
+            <w:tcMar>
+              <w:top w:w="105" w:type="dxa"/>
+              <w:left w:w="150" w:type="dxa"/>
+              <w:bottom w:w="105" w:type="dxa"/>
+              <w:right w:w="150" w:type="dxa"/>
+            </w:tcMar>
+          </w:tcPr>
+          <w:p>
+            <w:pPr>
+              <w:widowControl/>
+              <w:jc w:val="left"/>
+              <w:rPr>
+                <w:rFonts w:ascii="宋体" w:eastAsia="宋体" w:hAnsi="宋体" w:cs="宋体"/>
+                <w:kern w:val="0"/>
+                <w:sz w:val="24"/>
+                <w:szCs w:val="24"/>
+              </w:rPr>
+            </w:pPr>
+          </w:p>
+        </w:tc>
+        <w:tc>
+          <w:tcPr>
+            <w:tcW w:w="1855" w:type="dxa"/>
+            <w:tcBorders>
+              <w:top w:val="single" w:sz="6" w:space="0" w:color="DDDDDD"/>
+              <w:left w:val="single" w:sz="6" w:space="0" w:color="DDDDDD"/>
+              <w:bottom w:val="single" w:sz="6" w:space="0" w:color="DDDDDD"/>
+              <w:right w:val="single" w:sz="6" w:space="0" w:color="DDDDDD"/>
+            </w:tcBorders>
+            <w:tcMar>
+              <w:top w:w="105" w:type="dxa"/>
+              <w:left w:w="150" w:type="dxa"/>
+              <w:bottom w:w="105" w:type="dxa"/>
+              <w:right w:w="150" w:type="dxa"/>
+            </w:tcMar>
+          </w:tcPr>
+          <w:p>
+            <w:pPr>
+              <w:widowControl/>
+              <w:jc w:val="left"/>
+              <w:rPr>
+                <w:rFonts w:ascii="宋体" w:eastAsia="宋体" w:hAnsi="宋体" w:cs="宋体" w:hint="eastAsia"/>
+                <w:kern w:val="0"/>
+                <w:sz w:val="24"/>
+                <w:szCs w:val="24"/>
+              </w:rPr>
+            </w:pPr>
+            <w:r>
+              <w:rPr>
+                <w:rFonts w:ascii="宋体" w:eastAsia="宋体" w:hAnsi="宋体" w:cs="宋体" w:hint="eastAsia"/>
+                <w:kern w:val="0"/>
+                <w:sz w:val="24"/>
+                <w:szCs w:val="24"/>
+              </w:rPr>
+              <w:t>组合商品</w:t>
+            </w:r>
+            <w:r>
+              <w:rPr>
+                <w:rFonts w:ascii="宋体" w:eastAsia="宋体" w:hAnsi="宋体" w:cs="宋体"/>
+                <w:kern w:val="0"/>
+                <w:sz w:val="24"/>
+                <w:szCs w:val="24"/>
+              </w:rPr>
+              <w:t>库存</w:t>
+            </w:r>
+          </w:p>
+        </w:tc>
+      </w:tr>
+      <w:tr>
+        <w:tc>
+          <w:tcPr>
+            <w:tcW w:w="0" w:type="auto"/>
+            <w:tcBorders>
+              <w:top w:val="single" w:sz="6" w:space="0" w:color="DDDDDD"/>
+              <w:left w:val="single" w:sz="6" w:space="0" w:color="DDDDDD"/>
+              <w:bottom w:val="single" w:sz="6" w:space="0" w:color="DDDDDD"/>
+              <w:right w:val="single" w:sz="6" w:space="0" w:color="DDDDDD"/>
+            </w:tcBorders>
+            <w:tcMar>
+              <w:top w:w="105" w:type="dxa"/>
+              <w:left w:w="150" w:type="dxa"/>
+              <w:bottom w:w="105" w:type="dxa"/>
+              <w:right w:w="150" w:type="dxa"/>
+            </w:tcMar>
             <w:hideMark/>
           </w:tcPr>
           <w:p>
@@ -6753,7 +6942,6 @@
                 <w:sz w:val="24"/>
                 <w:szCs w:val="24"/>
               </w:rPr>
-              <w:lastRenderedPageBreak/>
               <w:t>PresellBeginTime</w:t>
             </w:r>
             <w:proofErr w:type="spellEnd"/>
@@ -7718,7 +7906,1299 @@
       </w:tr>
     </w:tbl>
     <w:p/>
-    <w:p/>
+    <w:p>
+      <w:pPr>
+        <w:pStyle w:val="1"/>
+        <w:shd w:val="clear" w:color="auto" w:fill="FFFFFF"/>
+        <w:spacing w:before="450" w:beforeAutospacing="0" w:after="0" w:afterAutospacing="0"/>
+        <w:rPr>
+          <w:rFonts w:ascii="Arial" w:hAnsi="Arial" w:cs="Arial"/>
+          <w:b w:val="0"/>
+          <w:bCs w:val="0"/>
+          <w:color w:val="333333"/>
+          <w:sz w:val="36"/>
+          <w:szCs w:val="36"/>
+        </w:rPr>
+      </w:pPr>
+      <w:proofErr w:type="spellStart"/>
+      <w:r>
+        <w:rPr>
+          <w:rFonts w:ascii="Arial" w:hAnsi="Arial" w:cs="Arial"/>
+          <w:b w:val="0"/>
+          <w:bCs w:val="0"/>
+          <w:color w:val="333333"/>
+          <w:sz w:val="36"/>
+          <w:szCs w:val="36"/>
+        </w:rPr>
+        <w:t>SalesAreas</w:t>
+      </w:r>
+      <w:proofErr w:type="spellEnd"/>
+      <w:r>
+        <w:rPr>
+          <w:rFonts w:ascii="Arial" w:hAnsi="Arial" w:cs="Arial"/>
+          <w:b w:val="0"/>
+          <w:bCs w:val="0"/>
+          <w:color w:val="333333"/>
+          <w:sz w:val="36"/>
+          <w:szCs w:val="36"/>
+        </w:rPr>
+        <w:t xml:space="preserve"> – </w:t>
+      </w:r>
+      <w:r>
+        <w:rPr>
+          <w:rFonts w:ascii="Arial" w:hAnsi="Arial" w:cs="Arial"/>
+          <w:b w:val="0"/>
+          <w:bCs w:val="0"/>
+          <w:color w:val="333333"/>
+          <w:sz w:val="36"/>
+          <w:szCs w:val="36"/>
+        </w:rPr>
+        <w:t>销售区域</w:t>
+      </w:r>
+    </w:p>
+    <w:tbl>
+      <w:tblPr>
+        <w:tblW w:w="0" w:type="auto"/>
+        <w:tblCellMar>
+          <w:left w:w="0" w:type="dxa"/>
+          <w:right w:w="0" w:type="dxa"/>
+        </w:tblCellMar>
+        <w:tblLook w:val="04A0" w:firstRow="1" w:lastRow="0" w:firstColumn="1" w:lastColumn="0" w:noHBand="0" w:noVBand="1"/>
+      </w:tblPr>
+      <w:tblGrid>
+        <w:gridCol w:w="1801"/>
+        <w:gridCol w:w="1489"/>
+        <w:gridCol w:w="1514"/>
+        <w:gridCol w:w="1008"/>
+        <w:gridCol w:w="1560"/>
+      </w:tblGrid>
+      <w:tr>
+        <w:trPr>
+          <w:tblHeader/>
+        </w:trPr>
+        <w:tc>
+          <w:tcPr>
+            <w:tcW w:w="0" w:type="auto"/>
+            <w:tcBorders>
+              <w:top w:val="single" w:sz="6" w:space="0" w:color="DDDDDD"/>
+              <w:left w:val="single" w:sz="6" w:space="0" w:color="DDDDDD"/>
+              <w:bottom w:val="single" w:sz="6" w:space="0" w:color="DDDDDD"/>
+              <w:right w:val="single" w:sz="6" w:space="0" w:color="DDDDDD"/>
+            </w:tcBorders>
+            <w:shd w:val="clear" w:color="auto" w:fill="F0F0F0"/>
+            <w:tcMar>
+              <w:top w:w="105" w:type="dxa"/>
+              <w:left w:w="150" w:type="dxa"/>
+              <w:bottom w:w="105" w:type="dxa"/>
+              <w:right w:w="225" w:type="dxa"/>
+            </w:tcMar>
+            <w:hideMark/>
+          </w:tcPr>
+          <w:p>
+            <w:pPr>
+              <w:rPr>
+                <w:rFonts w:ascii="宋体" w:hAnsi="宋体" w:cs="宋体"/>
+                <w:b/>
+                <w:bCs/>
+                <w:color w:val="333333"/>
+                <w:sz w:val="24"/>
+                <w:szCs w:val="24"/>
+              </w:rPr>
+            </w:pPr>
+            <w:r>
+              <w:rPr>
+                <w:b/>
+                <w:bCs/>
+                <w:color w:val="333333"/>
+              </w:rPr>
+              <w:t>列名</w:t>
+            </w:r>
+          </w:p>
+        </w:tc>
+        <w:tc>
+          <w:tcPr>
+            <w:tcW w:w="0" w:type="auto"/>
+            <w:tcBorders>
+              <w:top w:val="single" w:sz="6" w:space="0" w:color="DDDDDD"/>
+              <w:left w:val="single" w:sz="6" w:space="0" w:color="DDDDDD"/>
+              <w:bottom w:val="single" w:sz="6" w:space="0" w:color="DDDDDD"/>
+              <w:right w:val="single" w:sz="6" w:space="0" w:color="DDDDDD"/>
+            </w:tcBorders>
+            <w:shd w:val="clear" w:color="auto" w:fill="F0F0F0"/>
+            <w:tcMar>
+              <w:top w:w="105" w:type="dxa"/>
+              <w:left w:w="150" w:type="dxa"/>
+              <w:bottom w:w="105" w:type="dxa"/>
+              <w:right w:w="225" w:type="dxa"/>
+            </w:tcMar>
+            <w:hideMark/>
+          </w:tcPr>
+          <w:p>
+            <w:pPr>
+              <w:rPr>
+                <w:b/>
+                <w:bCs/>
+                <w:color w:val="333333"/>
+              </w:rPr>
+            </w:pPr>
+            <w:r>
+              <w:rPr>
+                <w:b/>
+                <w:bCs/>
+                <w:color w:val="333333"/>
+              </w:rPr>
+              <w:t>数据类型</w:t>
+            </w:r>
+          </w:p>
+        </w:tc>
+        <w:tc>
+          <w:tcPr>
+            <w:tcW w:w="0" w:type="auto"/>
+            <w:tcBorders>
+              <w:top w:val="single" w:sz="6" w:space="0" w:color="DDDDDD"/>
+              <w:left w:val="single" w:sz="6" w:space="0" w:color="DDDDDD"/>
+              <w:bottom w:val="single" w:sz="6" w:space="0" w:color="DDDDDD"/>
+              <w:right w:val="single" w:sz="6" w:space="0" w:color="DDDDDD"/>
+            </w:tcBorders>
+            <w:shd w:val="clear" w:color="auto" w:fill="F0F0F0"/>
+            <w:tcMar>
+              <w:top w:w="105" w:type="dxa"/>
+              <w:left w:w="150" w:type="dxa"/>
+              <w:bottom w:w="105" w:type="dxa"/>
+              <w:right w:w="225" w:type="dxa"/>
+            </w:tcMar>
+            <w:hideMark/>
+          </w:tcPr>
+          <w:p>
+            <w:pPr>
+              <w:rPr>
+                <w:b/>
+                <w:bCs/>
+                <w:color w:val="333333"/>
+              </w:rPr>
+            </w:pPr>
+            <w:r>
+              <w:rPr>
+                <w:b/>
+                <w:bCs/>
+                <w:color w:val="333333"/>
+              </w:rPr>
+              <w:t>可以为</w:t>
+            </w:r>
+            <w:r>
+              <w:rPr>
+                <w:b/>
+                <w:bCs/>
+                <w:color w:val="333333"/>
+              </w:rPr>
+              <w:t>NULL</w:t>
+            </w:r>
+          </w:p>
+        </w:tc>
+        <w:tc>
+          <w:tcPr>
+            <w:tcW w:w="0" w:type="auto"/>
+            <w:tcBorders>
+              <w:top w:val="single" w:sz="6" w:space="0" w:color="DDDDDD"/>
+              <w:left w:val="single" w:sz="6" w:space="0" w:color="DDDDDD"/>
+              <w:bottom w:val="single" w:sz="6" w:space="0" w:color="DDDDDD"/>
+              <w:right w:val="single" w:sz="6" w:space="0" w:color="DDDDDD"/>
+            </w:tcBorders>
+            <w:shd w:val="clear" w:color="auto" w:fill="F0F0F0"/>
+            <w:tcMar>
+              <w:top w:w="105" w:type="dxa"/>
+              <w:left w:w="150" w:type="dxa"/>
+              <w:bottom w:w="105" w:type="dxa"/>
+              <w:right w:w="225" w:type="dxa"/>
+            </w:tcMar>
+            <w:hideMark/>
+          </w:tcPr>
+          <w:p>
+            <w:pPr>
+              <w:rPr>
+                <w:b/>
+                <w:bCs/>
+                <w:color w:val="333333"/>
+              </w:rPr>
+            </w:pPr>
+            <w:r>
+              <w:rPr>
+                <w:b/>
+                <w:bCs/>
+                <w:color w:val="333333"/>
+              </w:rPr>
+              <w:t>默认值</w:t>
+            </w:r>
+          </w:p>
+        </w:tc>
+        <w:tc>
+          <w:tcPr>
+            <w:tcW w:w="0" w:type="auto"/>
+            <w:tcBorders>
+              <w:top w:val="single" w:sz="6" w:space="0" w:color="DDDDDD"/>
+              <w:left w:val="single" w:sz="6" w:space="0" w:color="DDDDDD"/>
+              <w:bottom w:val="single" w:sz="6" w:space="0" w:color="DDDDDD"/>
+              <w:right w:val="single" w:sz="6" w:space="0" w:color="DDDDDD"/>
+            </w:tcBorders>
+            <w:shd w:val="clear" w:color="auto" w:fill="F0F0F0"/>
+            <w:tcMar>
+              <w:top w:w="105" w:type="dxa"/>
+              <w:left w:w="150" w:type="dxa"/>
+              <w:bottom w:w="105" w:type="dxa"/>
+              <w:right w:w="225" w:type="dxa"/>
+            </w:tcMar>
+            <w:hideMark/>
+          </w:tcPr>
+          <w:p>
+            <w:pPr>
+              <w:rPr>
+                <w:b/>
+                <w:bCs/>
+                <w:color w:val="333333"/>
+              </w:rPr>
+            </w:pPr>
+            <w:r>
+              <w:rPr>
+                <w:b/>
+                <w:bCs/>
+                <w:color w:val="333333"/>
+              </w:rPr>
+              <w:t>说明</w:t>
+            </w:r>
+          </w:p>
+        </w:tc>
+      </w:tr>
+      <w:tr>
+        <w:tc>
+          <w:tcPr>
+            <w:tcW w:w="0" w:type="auto"/>
+            <w:tcBorders>
+              <w:top w:val="single" w:sz="6" w:space="0" w:color="DDDDDD"/>
+              <w:left w:val="single" w:sz="6" w:space="0" w:color="DDDDDD"/>
+              <w:bottom w:val="single" w:sz="6" w:space="0" w:color="DDDDDD"/>
+              <w:right w:val="single" w:sz="6" w:space="0" w:color="DDDDDD"/>
+            </w:tcBorders>
+            <w:tcMar>
+              <w:top w:w="105" w:type="dxa"/>
+              <w:left w:w="150" w:type="dxa"/>
+              <w:bottom w:w="105" w:type="dxa"/>
+              <w:right w:w="150" w:type="dxa"/>
+            </w:tcMar>
+            <w:hideMark/>
+          </w:tcPr>
+          <w:p>
+            <w:pPr>
+              <w:pStyle w:val="a3"/>
+              <w:spacing w:before="0" w:beforeAutospacing="0" w:after="0" w:afterAutospacing="0"/>
+            </w:pPr>
+            <w:r>
+              <w:t>Id</w:t>
+            </w:r>
+          </w:p>
+        </w:tc>
+        <w:tc>
+          <w:tcPr>
+            <w:tcW w:w="0" w:type="auto"/>
+            <w:tcBorders>
+              <w:top w:val="single" w:sz="6" w:space="0" w:color="DDDDDD"/>
+              <w:left w:val="single" w:sz="6" w:space="0" w:color="DDDDDD"/>
+              <w:bottom w:val="single" w:sz="6" w:space="0" w:color="DDDDDD"/>
+              <w:right w:val="single" w:sz="6" w:space="0" w:color="DDDDDD"/>
+            </w:tcBorders>
+            <w:tcMar>
+              <w:top w:w="105" w:type="dxa"/>
+              <w:left w:w="150" w:type="dxa"/>
+              <w:bottom w:w="105" w:type="dxa"/>
+              <w:right w:w="150" w:type="dxa"/>
+            </w:tcMar>
+            <w:hideMark/>
+          </w:tcPr>
+          <w:p>
+            <w:pPr>
+              <w:pStyle w:val="a3"/>
+              <w:spacing w:before="0" w:beforeAutospacing="0" w:after="0" w:afterAutospacing="0"/>
+            </w:pPr>
+            <w:proofErr w:type="spellStart"/>
+            <w:r>
+              <w:t>bigint</w:t>
+            </w:r>
+            <w:proofErr w:type="spellEnd"/>
+          </w:p>
+        </w:tc>
+        <w:tc>
+          <w:tcPr>
+            <w:tcW w:w="0" w:type="auto"/>
+            <w:tcBorders>
+              <w:top w:val="single" w:sz="6" w:space="0" w:color="DDDDDD"/>
+              <w:left w:val="single" w:sz="6" w:space="0" w:color="DDDDDD"/>
+              <w:bottom w:val="single" w:sz="6" w:space="0" w:color="DDDDDD"/>
+              <w:right w:val="single" w:sz="6" w:space="0" w:color="DDDDDD"/>
+            </w:tcBorders>
+            <w:tcMar>
+              <w:top w:w="105" w:type="dxa"/>
+              <w:left w:w="150" w:type="dxa"/>
+              <w:bottom w:w="105" w:type="dxa"/>
+              <w:right w:w="150" w:type="dxa"/>
+            </w:tcMar>
+            <w:hideMark/>
+          </w:tcPr>
+          <w:p>
+            <w:pPr>
+              <w:pStyle w:val="a3"/>
+              <w:spacing w:before="0" w:beforeAutospacing="0" w:after="0" w:afterAutospacing="0"/>
+            </w:pPr>
+            <w:r>
+              <w:t>否</w:t>
+            </w:r>
+          </w:p>
+        </w:tc>
+        <w:tc>
+          <w:tcPr>
+            <w:tcW w:w="0" w:type="auto"/>
+            <w:tcBorders>
+              <w:top w:val="single" w:sz="6" w:space="0" w:color="DDDDDD"/>
+              <w:left w:val="single" w:sz="6" w:space="0" w:color="DDDDDD"/>
+              <w:bottom w:val="single" w:sz="6" w:space="0" w:color="DDDDDD"/>
+              <w:right w:val="single" w:sz="6" w:space="0" w:color="DDDDDD"/>
+            </w:tcBorders>
+            <w:tcMar>
+              <w:top w:w="105" w:type="dxa"/>
+              <w:left w:w="150" w:type="dxa"/>
+              <w:bottom w:w="105" w:type="dxa"/>
+              <w:right w:w="150" w:type="dxa"/>
+            </w:tcMar>
+            <w:hideMark/>
+          </w:tcPr>
+          <w:p>
+            <w:pPr>
+              <w:pStyle w:val="a3"/>
+              <w:spacing w:before="0" w:beforeAutospacing="0" w:after="0" w:afterAutospacing="0"/>
+            </w:pPr>
+            <w:r>
+              <w:t> </w:t>
+            </w:r>
+          </w:p>
+        </w:tc>
+        <w:tc>
+          <w:tcPr>
+            <w:tcW w:w="0" w:type="auto"/>
+            <w:tcBorders>
+              <w:top w:val="single" w:sz="6" w:space="0" w:color="DDDDDD"/>
+              <w:left w:val="single" w:sz="6" w:space="0" w:color="DDDDDD"/>
+              <w:bottom w:val="single" w:sz="6" w:space="0" w:color="DDDDDD"/>
+              <w:right w:val="single" w:sz="6" w:space="0" w:color="DDDDDD"/>
+            </w:tcBorders>
+            <w:tcMar>
+              <w:top w:w="105" w:type="dxa"/>
+              <w:left w:w="150" w:type="dxa"/>
+              <w:bottom w:w="105" w:type="dxa"/>
+              <w:right w:w="150" w:type="dxa"/>
+            </w:tcMar>
+            <w:hideMark/>
+          </w:tcPr>
+          <w:p>
+            <w:pPr>
+              <w:pStyle w:val="a3"/>
+              <w:spacing w:before="0" w:beforeAutospacing="0" w:after="0" w:afterAutospacing="0"/>
+            </w:pPr>
+            <w:r>
+              <w:t>ID</w:t>
+            </w:r>
+          </w:p>
+        </w:tc>
+      </w:tr>
+      <w:tr>
+        <w:tc>
+          <w:tcPr>
+            <w:tcW w:w="0" w:type="auto"/>
+            <w:tcBorders>
+              <w:top w:val="single" w:sz="6" w:space="0" w:color="DDDDDD"/>
+              <w:left w:val="single" w:sz="6" w:space="0" w:color="DDDDDD"/>
+              <w:bottom w:val="single" w:sz="6" w:space="0" w:color="DDDDDD"/>
+              <w:right w:val="single" w:sz="6" w:space="0" w:color="DDDDDD"/>
+            </w:tcBorders>
+            <w:tcMar>
+              <w:top w:w="105" w:type="dxa"/>
+              <w:left w:w="150" w:type="dxa"/>
+              <w:bottom w:w="105" w:type="dxa"/>
+              <w:right w:w="150" w:type="dxa"/>
+            </w:tcMar>
+            <w:hideMark/>
+          </w:tcPr>
+          <w:p>
+            <w:proofErr w:type="spellStart"/>
+            <w:r>
+              <w:t>ProvinceId</w:t>
+            </w:r>
+            <w:proofErr w:type="spellEnd"/>
+          </w:p>
+        </w:tc>
+        <w:tc>
+          <w:tcPr>
+            <w:tcW w:w="0" w:type="auto"/>
+            <w:tcBorders>
+              <w:top w:val="single" w:sz="6" w:space="0" w:color="DDDDDD"/>
+              <w:left w:val="single" w:sz="6" w:space="0" w:color="DDDDDD"/>
+              <w:bottom w:val="single" w:sz="6" w:space="0" w:color="DDDDDD"/>
+              <w:right w:val="single" w:sz="6" w:space="0" w:color="DDDDDD"/>
+            </w:tcBorders>
+            <w:tcMar>
+              <w:top w:w="105" w:type="dxa"/>
+              <w:left w:w="150" w:type="dxa"/>
+              <w:bottom w:w="105" w:type="dxa"/>
+              <w:right w:w="150" w:type="dxa"/>
+            </w:tcMar>
+            <w:hideMark/>
+          </w:tcPr>
+          <w:p>
+            <w:pPr>
+              <w:pStyle w:val="a3"/>
+              <w:spacing w:before="0" w:beforeAutospacing="0" w:after="0" w:afterAutospacing="0"/>
+            </w:pPr>
+            <w:proofErr w:type="spellStart"/>
+            <w:r>
+              <w:t>bigint</w:t>
+            </w:r>
+            <w:proofErr w:type="spellEnd"/>
+          </w:p>
+        </w:tc>
+        <w:tc>
+          <w:tcPr>
+            <w:tcW w:w="0" w:type="auto"/>
+            <w:tcBorders>
+              <w:top w:val="single" w:sz="6" w:space="0" w:color="DDDDDD"/>
+              <w:left w:val="single" w:sz="6" w:space="0" w:color="DDDDDD"/>
+              <w:bottom w:val="single" w:sz="6" w:space="0" w:color="DDDDDD"/>
+              <w:right w:val="single" w:sz="6" w:space="0" w:color="DDDDDD"/>
+            </w:tcBorders>
+            <w:tcMar>
+              <w:top w:w="105" w:type="dxa"/>
+              <w:left w:w="150" w:type="dxa"/>
+              <w:bottom w:w="105" w:type="dxa"/>
+              <w:right w:w="150" w:type="dxa"/>
+            </w:tcMar>
+            <w:hideMark/>
+          </w:tcPr>
+          <w:p>
+            <w:pPr>
+              <w:pStyle w:val="a3"/>
+              <w:spacing w:before="0" w:beforeAutospacing="0" w:after="0" w:afterAutospacing="0"/>
+            </w:pPr>
+            <w:r>
+              <w:t>否</w:t>
+            </w:r>
+          </w:p>
+        </w:tc>
+        <w:tc>
+          <w:tcPr>
+            <w:tcW w:w="0" w:type="auto"/>
+            <w:tcBorders>
+              <w:top w:val="single" w:sz="6" w:space="0" w:color="DDDDDD"/>
+              <w:left w:val="single" w:sz="6" w:space="0" w:color="DDDDDD"/>
+              <w:bottom w:val="single" w:sz="6" w:space="0" w:color="DDDDDD"/>
+              <w:right w:val="single" w:sz="6" w:space="0" w:color="DDDDDD"/>
+            </w:tcBorders>
+            <w:tcMar>
+              <w:top w:w="105" w:type="dxa"/>
+              <w:left w:w="150" w:type="dxa"/>
+              <w:bottom w:w="105" w:type="dxa"/>
+              <w:right w:w="150" w:type="dxa"/>
+            </w:tcMar>
+            <w:hideMark/>
+          </w:tcPr>
+          <w:p>
+            <w:pPr>
+              <w:pStyle w:val="a3"/>
+              <w:spacing w:before="0" w:beforeAutospacing="0" w:after="0" w:afterAutospacing="0"/>
+            </w:pPr>
+            <w:r>
+              <w:t> </w:t>
+            </w:r>
+          </w:p>
+        </w:tc>
+        <w:tc>
+          <w:tcPr>
+            <w:tcW w:w="0" w:type="auto"/>
+            <w:tcBorders>
+              <w:top w:val="single" w:sz="6" w:space="0" w:color="DDDDDD"/>
+              <w:left w:val="single" w:sz="6" w:space="0" w:color="DDDDDD"/>
+              <w:bottom w:val="single" w:sz="6" w:space="0" w:color="DDDDDD"/>
+              <w:right w:val="single" w:sz="6" w:space="0" w:color="DDDDDD"/>
+            </w:tcBorders>
+            <w:tcMar>
+              <w:top w:w="105" w:type="dxa"/>
+              <w:left w:w="150" w:type="dxa"/>
+              <w:bottom w:w="105" w:type="dxa"/>
+              <w:right w:w="150" w:type="dxa"/>
+            </w:tcMar>
+            <w:hideMark/>
+          </w:tcPr>
+          <w:p>
+            <w:pPr>
+              <w:pStyle w:val="a3"/>
+              <w:spacing w:before="0" w:beforeAutospacing="0" w:after="0" w:afterAutospacing="0"/>
+            </w:pPr>
+            <w:r>
+              <w:t>省份ID</w:t>
+            </w:r>
+          </w:p>
+        </w:tc>
+      </w:tr>
+      <w:tr>
+        <w:tc>
+          <w:tcPr>
+            <w:tcW w:w="0" w:type="auto"/>
+            <w:tcBorders>
+              <w:top w:val="single" w:sz="6" w:space="0" w:color="DDDDDD"/>
+              <w:left w:val="single" w:sz="6" w:space="0" w:color="DDDDDD"/>
+              <w:bottom w:val="single" w:sz="6" w:space="0" w:color="DDDDDD"/>
+              <w:right w:val="single" w:sz="6" w:space="0" w:color="DDDDDD"/>
+            </w:tcBorders>
+            <w:tcMar>
+              <w:top w:w="105" w:type="dxa"/>
+              <w:left w:w="150" w:type="dxa"/>
+              <w:bottom w:w="105" w:type="dxa"/>
+              <w:right w:w="150" w:type="dxa"/>
+            </w:tcMar>
+            <w:hideMark/>
+          </w:tcPr>
+          <w:p>
+            <w:proofErr w:type="spellStart"/>
+            <w:r>
+              <w:t>CityId</w:t>
+            </w:r>
+            <w:proofErr w:type="spellEnd"/>
+          </w:p>
+        </w:tc>
+        <w:tc>
+          <w:tcPr>
+            <w:tcW w:w="0" w:type="auto"/>
+            <w:tcBorders>
+              <w:top w:val="single" w:sz="6" w:space="0" w:color="DDDDDD"/>
+              <w:left w:val="single" w:sz="6" w:space="0" w:color="DDDDDD"/>
+              <w:bottom w:val="single" w:sz="6" w:space="0" w:color="DDDDDD"/>
+              <w:right w:val="single" w:sz="6" w:space="0" w:color="DDDDDD"/>
+            </w:tcBorders>
+            <w:tcMar>
+              <w:top w:w="105" w:type="dxa"/>
+              <w:left w:w="150" w:type="dxa"/>
+              <w:bottom w:w="105" w:type="dxa"/>
+              <w:right w:w="150" w:type="dxa"/>
+            </w:tcMar>
+            <w:hideMark/>
+          </w:tcPr>
+          <w:p>
+            <w:pPr>
+              <w:pStyle w:val="a3"/>
+              <w:spacing w:before="0" w:beforeAutospacing="0" w:after="0" w:afterAutospacing="0"/>
+            </w:pPr>
+            <w:proofErr w:type="spellStart"/>
+            <w:r>
+              <w:t>bigint</w:t>
+            </w:r>
+            <w:proofErr w:type="spellEnd"/>
+          </w:p>
+        </w:tc>
+        <w:tc>
+          <w:tcPr>
+            <w:tcW w:w="0" w:type="auto"/>
+            <w:tcBorders>
+              <w:top w:val="single" w:sz="6" w:space="0" w:color="DDDDDD"/>
+              <w:left w:val="single" w:sz="6" w:space="0" w:color="DDDDDD"/>
+              <w:bottom w:val="single" w:sz="6" w:space="0" w:color="DDDDDD"/>
+              <w:right w:val="single" w:sz="6" w:space="0" w:color="DDDDDD"/>
+            </w:tcBorders>
+            <w:tcMar>
+              <w:top w:w="105" w:type="dxa"/>
+              <w:left w:w="150" w:type="dxa"/>
+              <w:bottom w:w="105" w:type="dxa"/>
+              <w:right w:w="150" w:type="dxa"/>
+            </w:tcMar>
+            <w:hideMark/>
+          </w:tcPr>
+          <w:p>
+            <w:pPr>
+              <w:pStyle w:val="a3"/>
+              <w:spacing w:before="0" w:beforeAutospacing="0" w:after="0" w:afterAutospacing="0"/>
+            </w:pPr>
+            <w:r>
+              <w:t>否</w:t>
+            </w:r>
+          </w:p>
+        </w:tc>
+        <w:tc>
+          <w:tcPr>
+            <w:tcW w:w="0" w:type="auto"/>
+            <w:tcBorders>
+              <w:top w:val="single" w:sz="6" w:space="0" w:color="DDDDDD"/>
+              <w:left w:val="single" w:sz="6" w:space="0" w:color="DDDDDD"/>
+              <w:bottom w:val="single" w:sz="6" w:space="0" w:color="DDDDDD"/>
+              <w:right w:val="single" w:sz="6" w:space="0" w:color="DDDDDD"/>
+            </w:tcBorders>
+            <w:tcMar>
+              <w:top w:w="105" w:type="dxa"/>
+              <w:left w:w="150" w:type="dxa"/>
+              <w:bottom w:w="105" w:type="dxa"/>
+              <w:right w:w="150" w:type="dxa"/>
+            </w:tcMar>
+            <w:hideMark/>
+          </w:tcPr>
+          <w:p>
+            <w:r>
+              <w:t> </w:t>
+            </w:r>
+          </w:p>
+        </w:tc>
+        <w:tc>
+          <w:tcPr>
+            <w:tcW w:w="0" w:type="auto"/>
+            <w:tcBorders>
+              <w:top w:val="single" w:sz="6" w:space="0" w:color="DDDDDD"/>
+              <w:left w:val="single" w:sz="6" w:space="0" w:color="DDDDDD"/>
+              <w:bottom w:val="single" w:sz="6" w:space="0" w:color="DDDDDD"/>
+              <w:right w:val="single" w:sz="6" w:space="0" w:color="DDDDDD"/>
+            </w:tcBorders>
+            <w:tcMar>
+              <w:top w:w="105" w:type="dxa"/>
+              <w:left w:w="150" w:type="dxa"/>
+              <w:bottom w:w="105" w:type="dxa"/>
+              <w:right w:w="150" w:type="dxa"/>
+            </w:tcMar>
+            <w:hideMark/>
+          </w:tcPr>
+          <w:p>
+            <w:r>
+              <w:t>城市</w:t>
+            </w:r>
+            <w:r>
+              <w:t>ID</w:t>
+            </w:r>
+          </w:p>
+        </w:tc>
+      </w:tr>
+      <w:tr>
+        <w:tc>
+          <w:tcPr>
+            <w:tcW w:w="0" w:type="auto"/>
+            <w:tcBorders>
+              <w:top w:val="single" w:sz="6" w:space="0" w:color="DDDDDD"/>
+              <w:left w:val="single" w:sz="6" w:space="0" w:color="DDDDDD"/>
+              <w:bottom w:val="single" w:sz="6" w:space="0" w:color="DDDDDD"/>
+              <w:right w:val="single" w:sz="6" w:space="0" w:color="DDDDDD"/>
+            </w:tcBorders>
+            <w:tcMar>
+              <w:top w:w="105" w:type="dxa"/>
+              <w:left w:w="150" w:type="dxa"/>
+              <w:bottom w:w="105" w:type="dxa"/>
+              <w:right w:w="150" w:type="dxa"/>
+            </w:tcMar>
+            <w:hideMark/>
+          </w:tcPr>
+          <w:p>
+            <w:proofErr w:type="spellStart"/>
+            <w:r>
+              <w:t>RegionId</w:t>
+            </w:r>
+            <w:proofErr w:type="spellEnd"/>
+          </w:p>
+        </w:tc>
+        <w:tc>
+          <w:tcPr>
+            <w:tcW w:w="0" w:type="auto"/>
+            <w:tcBorders>
+              <w:top w:val="single" w:sz="6" w:space="0" w:color="DDDDDD"/>
+              <w:left w:val="single" w:sz="6" w:space="0" w:color="DDDDDD"/>
+              <w:bottom w:val="single" w:sz="6" w:space="0" w:color="DDDDDD"/>
+              <w:right w:val="single" w:sz="6" w:space="0" w:color="DDDDDD"/>
+            </w:tcBorders>
+            <w:tcMar>
+              <w:top w:w="105" w:type="dxa"/>
+              <w:left w:w="150" w:type="dxa"/>
+              <w:bottom w:w="105" w:type="dxa"/>
+              <w:right w:w="150" w:type="dxa"/>
+            </w:tcMar>
+            <w:hideMark/>
+          </w:tcPr>
+          <w:p>
+            <w:pPr>
+              <w:pStyle w:val="a3"/>
+              <w:spacing w:before="0" w:beforeAutospacing="0" w:after="0" w:afterAutospacing="0"/>
+            </w:pPr>
+            <w:proofErr w:type="spellStart"/>
+            <w:r>
+              <w:t>bigint</w:t>
+            </w:r>
+            <w:proofErr w:type="spellEnd"/>
+          </w:p>
+        </w:tc>
+        <w:tc>
+          <w:tcPr>
+            <w:tcW w:w="0" w:type="auto"/>
+            <w:tcBorders>
+              <w:top w:val="single" w:sz="6" w:space="0" w:color="DDDDDD"/>
+              <w:left w:val="single" w:sz="6" w:space="0" w:color="DDDDDD"/>
+              <w:bottom w:val="single" w:sz="6" w:space="0" w:color="DDDDDD"/>
+              <w:right w:val="single" w:sz="6" w:space="0" w:color="DDDDDD"/>
+            </w:tcBorders>
+            <w:tcMar>
+              <w:top w:w="105" w:type="dxa"/>
+              <w:left w:w="150" w:type="dxa"/>
+              <w:bottom w:w="105" w:type="dxa"/>
+              <w:right w:w="150" w:type="dxa"/>
+            </w:tcMar>
+            <w:hideMark/>
+          </w:tcPr>
+          <w:p>
+            <w:pPr>
+              <w:pStyle w:val="a3"/>
+              <w:spacing w:before="0" w:beforeAutospacing="0" w:after="0" w:afterAutospacing="0"/>
+            </w:pPr>
+            <w:r>
+              <w:t>否</w:t>
+            </w:r>
+          </w:p>
+        </w:tc>
+        <w:tc>
+          <w:tcPr>
+            <w:tcW w:w="0" w:type="auto"/>
+            <w:tcBorders>
+              <w:top w:val="single" w:sz="6" w:space="0" w:color="DDDDDD"/>
+              <w:left w:val="single" w:sz="6" w:space="0" w:color="DDDDDD"/>
+              <w:bottom w:val="single" w:sz="6" w:space="0" w:color="DDDDDD"/>
+              <w:right w:val="single" w:sz="6" w:space="0" w:color="DDDDDD"/>
+            </w:tcBorders>
+            <w:tcMar>
+              <w:top w:w="105" w:type="dxa"/>
+              <w:left w:w="150" w:type="dxa"/>
+              <w:bottom w:w="105" w:type="dxa"/>
+              <w:right w:w="150" w:type="dxa"/>
+            </w:tcMar>
+            <w:hideMark/>
+          </w:tcPr>
+          <w:p>
+            <w:r>
+              <w:t> </w:t>
+            </w:r>
+          </w:p>
+        </w:tc>
+        <w:tc>
+          <w:tcPr>
+            <w:tcW w:w="0" w:type="auto"/>
+            <w:tcBorders>
+              <w:top w:val="single" w:sz="6" w:space="0" w:color="DDDDDD"/>
+              <w:left w:val="single" w:sz="6" w:space="0" w:color="DDDDDD"/>
+              <w:bottom w:val="single" w:sz="6" w:space="0" w:color="DDDDDD"/>
+              <w:right w:val="single" w:sz="6" w:space="0" w:color="DDDDDD"/>
+            </w:tcBorders>
+            <w:tcMar>
+              <w:top w:w="105" w:type="dxa"/>
+              <w:left w:w="150" w:type="dxa"/>
+              <w:bottom w:w="105" w:type="dxa"/>
+              <w:right w:w="150" w:type="dxa"/>
+            </w:tcMar>
+            <w:hideMark/>
+          </w:tcPr>
+          <w:p>
+            <w:r>
+              <w:t>地区</w:t>
+            </w:r>
+            <w:r>
+              <w:t>ID</w:t>
+            </w:r>
+          </w:p>
+        </w:tc>
+      </w:tr>
+      <w:tr>
+        <w:tc>
+          <w:tcPr>
+            <w:tcW w:w="0" w:type="auto"/>
+            <w:tcBorders>
+              <w:top w:val="single" w:sz="6" w:space="0" w:color="DDDDDD"/>
+              <w:left w:val="single" w:sz="6" w:space="0" w:color="DDDDDD"/>
+              <w:bottom w:val="single" w:sz="6" w:space="0" w:color="DDDDDD"/>
+              <w:right w:val="single" w:sz="6" w:space="0" w:color="DDDDDD"/>
+            </w:tcBorders>
+            <w:tcMar>
+              <w:top w:w="105" w:type="dxa"/>
+              <w:left w:w="150" w:type="dxa"/>
+              <w:bottom w:w="105" w:type="dxa"/>
+              <w:right w:w="150" w:type="dxa"/>
+            </w:tcMar>
+            <w:hideMark/>
+          </w:tcPr>
+          <w:p>
+            <w:r>
+              <w:t>Address</w:t>
+            </w:r>
+          </w:p>
+        </w:tc>
+        <w:tc>
+          <w:tcPr>
+            <w:tcW w:w="0" w:type="auto"/>
+            <w:tcBorders>
+              <w:top w:val="single" w:sz="6" w:space="0" w:color="DDDDDD"/>
+              <w:left w:val="single" w:sz="6" w:space="0" w:color="DDDDDD"/>
+              <w:bottom w:val="single" w:sz="6" w:space="0" w:color="DDDDDD"/>
+              <w:right w:val="single" w:sz="6" w:space="0" w:color="DDDDDD"/>
+            </w:tcBorders>
+            <w:tcMar>
+              <w:top w:w="105" w:type="dxa"/>
+              <w:left w:w="150" w:type="dxa"/>
+              <w:bottom w:w="105" w:type="dxa"/>
+              <w:right w:w="150" w:type="dxa"/>
+            </w:tcMar>
+            <w:hideMark/>
+          </w:tcPr>
+          <w:p>
+            <w:proofErr w:type="spellStart"/>
+            <w:r>
+              <w:t>nvarchar</w:t>
+            </w:r>
+            <w:proofErr w:type="spellEnd"/>
+            <w:r>
+              <w:t>(200)</w:t>
+            </w:r>
+          </w:p>
+        </w:tc>
+        <w:tc>
+          <w:tcPr>
+            <w:tcW w:w="0" w:type="auto"/>
+            <w:tcBorders>
+              <w:top w:val="single" w:sz="6" w:space="0" w:color="DDDDDD"/>
+              <w:left w:val="single" w:sz="6" w:space="0" w:color="DDDDDD"/>
+              <w:bottom w:val="single" w:sz="6" w:space="0" w:color="DDDDDD"/>
+              <w:right w:val="single" w:sz="6" w:space="0" w:color="DDDDDD"/>
+            </w:tcBorders>
+            <w:tcMar>
+              <w:top w:w="105" w:type="dxa"/>
+              <w:left w:w="150" w:type="dxa"/>
+              <w:bottom w:w="105" w:type="dxa"/>
+              <w:right w:w="150" w:type="dxa"/>
+            </w:tcMar>
+            <w:hideMark/>
+          </w:tcPr>
+          <w:p>
+            <w:r>
+              <w:t>否</w:t>
+            </w:r>
+          </w:p>
+        </w:tc>
+        <w:tc>
+          <w:tcPr>
+            <w:tcW w:w="0" w:type="auto"/>
+            <w:tcBorders>
+              <w:top w:val="single" w:sz="6" w:space="0" w:color="DDDDDD"/>
+              <w:left w:val="single" w:sz="6" w:space="0" w:color="DDDDDD"/>
+              <w:bottom w:val="single" w:sz="6" w:space="0" w:color="DDDDDD"/>
+              <w:right w:val="single" w:sz="6" w:space="0" w:color="DDDDDD"/>
+            </w:tcBorders>
+            <w:tcMar>
+              <w:top w:w="105" w:type="dxa"/>
+              <w:left w:w="150" w:type="dxa"/>
+              <w:bottom w:w="105" w:type="dxa"/>
+              <w:right w:w="150" w:type="dxa"/>
+            </w:tcMar>
+            <w:hideMark/>
+          </w:tcPr>
+          <w:p>
+            <w:r>
+              <w:t> </w:t>
+            </w:r>
+          </w:p>
+        </w:tc>
+        <w:tc>
+          <w:tcPr>
+            <w:tcW w:w="0" w:type="auto"/>
+            <w:tcBorders>
+              <w:top w:val="single" w:sz="6" w:space="0" w:color="DDDDDD"/>
+              <w:left w:val="single" w:sz="6" w:space="0" w:color="DDDDDD"/>
+              <w:bottom w:val="single" w:sz="6" w:space="0" w:color="DDDDDD"/>
+              <w:right w:val="single" w:sz="6" w:space="0" w:color="DDDDDD"/>
+            </w:tcBorders>
+            <w:tcMar>
+              <w:top w:w="105" w:type="dxa"/>
+              <w:left w:w="150" w:type="dxa"/>
+              <w:bottom w:w="105" w:type="dxa"/>
+              <w:right w:w="150" w:type="dxa"/>
+            </w:tcMar>
+            <w:hideMark/>
+          </w:tcPr>
+          <w:p>
+            <w:r>
+              <w:t>区域地址</w:t>
+            </w:r>
+          </w:p>
+        </w:tc>
+      </w:tr>
+      <w:tr>
+        <w:tc>
+          <w:tcPr>
+            <w:tcW w:w="0" w:type="auto"/>
+            <w:tcBorders>
+              <w:top w:val="single" w:sz="6" w:space="0" w:color="DDDDDD"/>
+              <w:left w:val="single" w:sz="6" w:space="0" w:color="DDDDDD"/>
+              <w:bottom w:val="single" w:sz="6" w:space="0" w:color="DDDDDD"/>
+              <w:right w:val="single" w:sz="6" w:space="0" w:color="DDDDDD"/>
+            </w:tcBorders>
+            <w:tcMar>
+              <w:top w:w="105" w:type="dxa"/>
+              <w:left w:w="150" w:type="dxa"/>
+              <w:bottom w:w="105" w:type="dxa"/>
+              <w:right w:w="150" w:type="dxa"/>
+            </w:tcMar>
+            <w:hideMark/>
+          </w:tcPr>
+          <w:p>
+            <w:proofErr w:type="spellStart"/>
+            <w:r>
+              <w:t>ServiceLocationId</w:t>
+            </w:r>
+            <w:proofErr w:type="spellEnd"/>
+          </w:p>
+        </w:tc>
+        <w:tc>
+          <w:tcPr>
+            <w:tcW w:w="0" w:type="auto"/>
+            <w:tcBorders>
+              <w:top w:val="single" w:sz="6" w:space="0" w:color="DDDDDD"/>
+              <w:left w:val="single" w:sz="6" w:space="0" w:color="DDDDDD"/>
+              <w:bottom w:val="single" w:sz="6" w:space="0" w:color="DDDDDD"/>
+              <w:right w:val="single" w:sz="6" w:space="0" w:color="DDDDDD"/>
+            </w:tcBorders>
+            <w:tcMar>
+              <w:top w:w="105" w:type="dxa"/>
+              <w:left w:w="150" w:type="dxa"/>
+              <w:bottom w:w="105" w:type="dxa"/>
+              <w:right w:w="150" w:type="dxa"/>
+            </w:tcMar>
+            <w:hideMark/>
+          </w:tcPr>
+          <w:p>
+            <w:proofErr w:type="spellStart"/>
+            <w:r>
+              <w:t>bigint</w:t>
+            </w:r>
+            <w:proofErr w:type="spellEnd"/>
+          </w:p>
+        </w:tc>
+        <w:tc>
+          <w:tcPr>
+            <w:tcW w:w="0" w:type="auto"/>
+            <w:tcBorders>
+              <w:top w:val="single" w:sz="6" w:space="0" w:color="DDDDDD"/>
+              <w:left w:val="single" w:sz="6" w:space="0" w:color="DDDDDD"/>
+              <w:bottom w:val="single" w:sz="6" w:space="0" w:color="DDDDDD"/>
+              <w:right w:val="single" w:sz="6" w:space="0" w:color="DDDDDD"/>
+            </w:tcBorders>
+            <w:tcMar>
+              <w:top w:w="105" w:type="dxa"/>
+              <w:left w:w="150" w:type="dxa"/>
+              <w:bottom w:w="105" w:type="dxa"/>
+              <w:right w:w="150" w:type="dxa"/>
+            </w:tcMar>
+            <w:hideMark/>
+          </w:tcPr>
+          <w:p>
+            <w:r>
+              <w:t>否</w:t>
+            </w:r>
+          </w:p>
+        </w:tc>
+        <w:tc>
+          <w:tcPr>
+            <w:tcW w:w="0" w:type="auto"/>
+            <w:tcBorders>
+              <w:top w:val="single" w:sz="6" w:space="0" w:color="DDDDDD"/>
+              <w:left w:val="single" w:sz="6" w:space="0" w:color="DDDDDD"/>
+              <w:bottom w:val="single" w:sz="6" w:space="0" w:color="DDDDDD"/>
+              <w:right w:val="single" w:sz="6" w:space="0" w:color="DDDDDD"/>
+            </w:tcBorders>
+            <w:tcMar>
+              <w:top w:w="105" w:type="dxa"/>
+              <w:left w:w="150" w:type="dxa"/>
+              <w:bottom w:w="105" w:type="dxa"/>
+              <w:right w:w="150" w:type="dxa"/>
+            </w:tcMar>
+            <w:hideMark/>
+          </w:tcPr>
+          <w:p>
+            <w:r>
+              <w:t> </w:t>
+            </w:r>
+          </w:p>
+        </w:tc>
+        <w:tc>
+          <w:tcPr>
+            <w:tcW w:w="0" w:type="auto"/>
+            <w:tcBorders>
+              <w:top w:val="single" w:sz="6" w:space="0" w:color="DDDDDD"/>
+              <w:left w:val="single" w:sz="6" w:space="0" w:color="DDDDDD"/>
+              <w:bottom w:val="single" w:sz="6" w:space="0" w:color="DDDDDD"/>
+              <w:right w:val="single" w:sz="6" w:space="0" w:color="DDDDDD"/>
+            </w:tcBorders>
+            <w:tcMar>
+              <w:top w:w="105" w:type="dxa"/>
+              <w:left w:w="150" w:type="dxa"/>
+              <w:bottom w:w="105" w:type="dxa"/>
+              <w:right w:w="150" w:type="dxa"/>
+            </w:tcMar>
+            <w:hideMark/>
+          </w:tcPr>
+          <w:p>
+            <w:r>
+              <w:t>服务点</w:t>
+            </w:r>
+            <w:r>
+              <w:t>Id</w:t>
+            </w:r>
+          </w:p>
+        </w:tc>
+      </w:tr>
+      <w:tr>
+        <w:tc>
+          <w:tcPr>
+            <w:tcW w:w="0" w:type="auto"/>
+            <w:tcBorders>
+              <w:top w:val="single" w:sz="6" w:space="0" w:color="DDDDDD"/>
+              <w:left w:val="single" w:sz="6" w:space="0" w:color="DDDDDD"/>
+              <w:bottom w:val="single" w:sz="6" w:space="0" w:color="DDDDDD"/>
+              <w:right w:val="single" w:sz="6" w:space="0" w:color="DDDDDD"/>
+            </w:tcBorders>
+            <w:tcMar>
+              <w:top w:w="105" w:type="dxa"/>
+              <w:left w:w="150" w:type="dxa"/>
+              <w:bottom w:w="105" w:type="dxa"/>
+              <w:right w:w="150" w:type="dxa"/>
+            </w:tcMar>
+            <w:hideMark/>
+          </w:tcPr>
+          <w:p>
+            <w:proofErr w:type="spellStart"/>
+            <w:r>
+              <w:t>DailySalesStock</w:t>
+            </w:r>
+            <w:proofErr w:type="spellEnd"/>
+          </w:p>
+        </w:tc>
+        <w:tc>
+          <w:tcPr>
+            <w:tcW w:w="0" w:type="auto"/>
+            <w:tcBorders>
+              <w:top w:val="single" w:sz="6" w:space="0" w:color="DDDDDD"/>
+              <w:left w:val="single" w:sz="6" w:space="0" w:color="DDDDDD"/>
+              <w:bottom w:val="single" w:sz="6" w:space="0" w:color="DDDDDD"/>
+              <w:right w:val="single" w:sz="6" w:space="0" w:color="DDDDDD"/>
+            </w:tcBorders>
+            <w:tcMar>
+              <w:top w:w="105" w:type="dxa"/>
+              <w:left w:w="150" w:type="dxa"/>
+              <w:bottom w:w="105" w:type="dxa"/>
+              <w:right w:w="150" w:type="dxa"/>
+            </w:tcMar>
+            <w:hideMark/>
+          </w:tcPr>
+          <w:p>
+            <w:proofErr w:type="spellStart"/>
+            <w:r>
+              <w:t>int</w:t>
+            </w:r>
+            <w:proofErr w:type="spellEnd"/>
+          </w:p>
+        </w:tc>
+        <w:tc>
+          <w:tcPr>
+            <w:tcW w:w="0" w:type="auto"/>
+            <w:tcBorders>
+              <w:top w:val="single" w:sz="6" w:space="0" w:color="DDDDDD"/>
+              <w:left w:val="single" w:sz="6" w:space="0" w:color="DDDDDD"/>
+              <w:bottom w:val="single" w:sz="6" w:space="0" w:color="DDDDDD"/>
+              <w:right w:val="single" w:sz="6" w:space="0" w:color="DDDDDD"/>
+            </w:tcBorders>
+            <w:tcMar>
+              <w:top w:w="105" w:type="dxa"/>
+              <w:left w:w="150" w:type="dxa"/>
+              <w:bottom w:w="105" w:type="dxa"/>
+              <w:right w:w="150" w:type="dxa"/>
+            </w:tcMar>
+            <w:hideMark/>
+          </w:tcPr>
+          <w:p>
+            <w:r>
+              <w:t>否</w:t>
+            </w:r>
+          </w:p>
+        </w:tc>
+        <w:tc>
+          <w:tcPr>
+            <w:tcW w:w="0" w:type="auto"/>
+            <w:tcBorders>
+              <w:top w:val="single" w:sz="6" w:space="0" w:color="DDDDDD"/>
+              <w:left w:val="single" w:sz="6" w:space="0" w:color="DDDDDD"/>
+              <w:bottom w:val="single" w:sz="6" w:space="0" w:color="DDDDDD"/>
+              <w:right w:val="single" w:sz="6" w:space="0" w:color="DDDDDD"/>
+            </w:tcBorders>
+            <w:tcMar>
+              <w:top w:w="105" w:type="dxa"/>
+              <w:left w:w="150" w:type="dxa"/>
+              <w:bottom w:w="105" w:type="dxa"/>
+              <w:right w:w="150" w:type="dxa"/>
+            </w:tcMar>
+            <w:hideMark/>
+          </w:tcPr>
+          <w:p>
+            <w:r>
+              <w:t> </w:t>
+            </w:r>
+          </w:p>
+        </w:tc>
+        <w:tc>
+          <w:tcPr>
+            <w:tcW w:w="0" w:type="auto"/>
+            <w:tcBorders>
+              <w:top w:val="single" w:sz="6" w:space="0" w:color="DDDDDD"/>
+              <w:left w:val="single" w:sz="6" w:space="0" w:color="DDDDDD"/>
+              <w:bottom w:val="single" w:sz="6" w:space="0" w:color="DDDDDD"/>
+              <w:right w:val="single" w:sz="6" w:space="0" w:color="DDDDDD"/>
+            </w:tcBorders>
+            <w:tcMar>
+              <w:top w:w="105" w:type="dxa"/>
+              <w:left w:w="150" w:type="dxa"/>
+              <w:bottom w:w="105" w:type="dxa"/>
+              <w:right w:w="150" w:type="dxa"/>
+            </w:tcMar>
+            <w:hideMark/>
+          </w:tcPr>
+          <w:p>
+            <w:r>
+              <w:t>当日销售库存</w:t>
+            </w:r>
+          </w:p>
+        </w:tc>
+      </w:tr>
+      <w:tr>
+        <w:tc>
+          <w:tcPr>
+            <w:tcW w:w="0" w:type="auto"/>
+            <w:tcBorders>
+              <w:top w:val="single" w:sz="6" w:space="0" w:color="DDDDDD"/>
+              <w:left w:val="single" w:sz="6" w:space="0" w:color="DDDDDD"/>
+              <w:bottom w:val="single" w:sz="6" w:space="0" w:color="DDDDDD"/>
+              <w:right w:val="single" w:sz="6" w:space="0" w:color="DDDDDD"/>
+            </w:tcBorders>
+            <w:tcMar>
+              <w:top w:w="105" w:type="dxa"/>
+              <w:left w:w="150" w:type="dxa"/>
+              <w:bottom w:w="105" w:type="dxa"/>
+              <w:right w:w="150" w:type="dxa"/>
+            </w:tcMar>
+            <w:hideMark/>
+          </w:tcPr>
+          <w:p>
+            <w:proofErr w:type="spellStart"/>
+            <w:r>
+              <w:t>IsDeleted</w:t>
+            </w:r>
+            <w:proofErr w:type="spellEnd"/>
+          </w:p>
+        </w:tc>
+        <w:tc>
+          <w:tcPr>
+            <w:tcW w:w="0" w:type="auto"/>
+            <w:tcBorders>
+              <w:top w:val="single" w:sz="6" w:space="0" w:color="DDDDDD"/>
+              <w:left w:val="single" w:sz="6" w:space="0" w:color="DDDDDD"/>
+              <w:bottom w:val="single" w:sz="6" w:space="0" w:color="DDDDDD"/>
+              <w:right w:val="single" w:sz="6" w:space="0" w:color="DDDDDD"/>
+            </w:tcBorders>
+            <w:tcMar>
+              <w:top w:w="105" w:type="dxa"/>
+              <w:left w:w="150" w:type="dxa"/>
+              <w:bottom w:w="105" w:type="dxa"/>
+              <w:right w:w="150" w:type="dxa"/>
+            </w:tcMar>
+            <w:hideMark/>
+          </w:tcPr>
+          <w:p>
+            <w:r>
+              <w:t>bit</w:t>
+            </w:r>
+          </w:p>
+        </w:tc>
+        <w:tc>
+          <w:tcPr>
+            <w:tcW w:w="0" w:type="auto"/>
+            <w:tcBorders>
+              <w:top w:val="single" w:sz="6" w:space="0" w:color="DDDDDD"/>
+              <w:left w:val="single" w:sz="6" w:space="0" w:color="DDDDDD"/>
+              <w:bottom w:val="single" w:sz="6" w:space="0" w:color="DDDDDD"/>
+              <w:right w:val="single" w:sz="6" w:space="0" w:color="DDDDDD"/>
+            </w:tcBorders>
+            <w:tcMar>
+              <w:top w:w="105" w:type="dxa"/>
+              <w:left w:w="150" w:type="dxa"/>
+              <w:bottom w:w="105" w:type="dxa"/>
+              <w:right w:w="150" w:type="dxa"/>
+            </w:tcMar>
+            <w:hideMark/>
+          </w:tcPr>
+          <w:p>
+            <w:r>
+              <w:t>是</w:t>
+            </w:r>
+          </w:p>
+        </w:tc>
+        <w:tc>
+          <w:tcPr>
+            <w:tcW w:w="0" w:type="auto"/>
+            <w:tcBorders>
+              <w:top w:val="single" w:sz="6" w:space="0" w:color="DDDDDD"/>
+              <w:left w:val="single" w:sz="6" w:space="0" w:color="DDDDDD"/>
+              <w:bottom w:val="single" w:sz="6" w:space="0" w:color="DDDDDD"/>
+              <w:right w:val="single" w:sz="6" w:space="0" w:color="DDDDDD"/>
+            </w:tcBorders>
+            <w:tcMar>
+              <w:top w:w="105" w:type="dxa"/>
+              <w:left w:w="150" w:type="dxa"/>
+              <w:bottom w:w="105" w:type="dxa"/>
+              <w:right w:w="150" w:type="dxa"/>
+            </w:tcMar>
+            <w:hideMark/>
+          </w:tcPr>
+          <w:p>
+            <w:r>
+              <w:t>0</w:t>
+            </w:r>
+          </w:p>
+        </w:tc>
+        <w:tc>
+          <w:tcPr>
+            <w:tcW w:w="0" w:type="auto"/>
+            <w:tcBorders>
+              <w:top w:val="single" w:sz="6" w:space="0" w:color="DDDDDD"/>
+              <w:left w:val="single" w:sz="6" w:space="0" w:color="DDDDDD"/>
+              <w:bottom w:val="single" w:sz="6" w:space="0" w:color="DDDDDD"/>
+              <w:right w:val="single" w:sz="6" w:space="0" w:color="DDDDDD"/>
+            </w:tcBorders>
+            <w:tcMar>
+              <w:top w:w="105" w:type="dxa"/>
+              <w:left w:w="150" w:type="dxa"/>
+              <w:bottom w:w="105" w:type="dxa"/>
+              <w:right w:w="150" w:type="dxa"/>
+            </w:tcMar>
+            <w:hideMark/>
+          </w:tcPr>
+          <w:p>
+            <w:r>
+              <w:t>是否已经删除</w:t>
+            </w:r>
+          </w:p>
+        </w:tc>
+      </w:tr>
+    </w:tbl>
+    <w:p>
+      <w:bookmarkStart w:id="0" w:name="_GoBack"/>
+      <w:bookmarkEnd w:id="0"/>
+    </w:p>
     <w:sectPr>
       <w:pgSz w:w="11906" w:h="16838"/>
       <w:pgMar w:top="1440" w:right="1800" w:bottom="1440" w:left="1800" w:header="851" w:footer="992" w:gutter="0"/>
@@ -8524,7 +10004,7 @@
 </file>
 
 <file path=customXml/itemProps1.xml><?xml version="1.0" encoding="utf-8"?>
-<ds:datastoreItem xmlns:ds="http://schemas.openxmlformats.org/officeDocument/2006/customXml" ds:itemID="{C756123E-2475-4599-8EDF-FCA6FDF45E96}">
+<ds:datastoreItem xmlns:ds="http://schemas.openxmlformats.org/officeDocument/2006/customXml" ds:itemID="{FF7E3D7C-241C-4879-90EF-6095B6E83CE5}">
   <ds:schemaRefs>
     <ds:schemaRef ds:uri="http://schemas.openxmlformats.org/officeDocument/2006/bibliography"/>
   </ds:schemaRefs>

--- a/design/LLY_Design/LLY.YTS.DataModel.Design.docx
+++ b/design/LLY_Design/LLY.YTS.DataModel.Design.docx
@@ -5807,7 +5807,7 @@
             <w:pPr>
               <w:widowControl/>
               <w:rPr>
-                <w:rFonts w:ascii="宋体" w:eastAsia="宋体" w:hAnsi="宋体" w:cs="宋体" w:hint="eastAsia"/>
+                <w:rFonts w:ascii="宋体" w:eastAsia="宋体" w:hAnsi="宋体" w:cs="宋体"/>
                 <w:kern w:val="0"/>
                 <w:sz w:val="24"/>
                 <w:szCs w:val="24"/>
@@ -5952,7 +5952,7 @@
               <w:widowControl/>
               <w:jc w:val="left"/>
               <w:rPr>
-                <w:rFonts w:ascii="宋体" w:eastAsia="宋体" w:hAnsi="宋体" w:cs="宋体" w:hint="eastAsia"/>
+                <w:rFonts w:ascii="宋体" w:eastAsia="宋体" w:hAnsi="宋体" w:cs="宋体"/>
                 <w:kern w:val="0"/>
                 <w:sz w:val="24"/>
                 <w:szCs w:val="24"/>
@@ -7905,7 +7905,6 @@
         </w:tc>
       </w:tr>
     </w:tbl>
-    <w:p/>
     <w:p>
       <w:pPr>
         <w:pStyle w:val="1"/>
@@ -7920,6 +7919,8 @@
           <w:szCs w:val="36"/>
         </w:rPr>
       </w:pPr>
+      <w:bookmarkStart w:id="0" w:name="_GoBack"/>
+      <w:bookmarkEnd w:id="0"/>
       <w:proofErr w:type="spellStart"/>
       <w:r>
         <w:rPr>
@@ -7930,7 +7931,7 @@
           <w:sz w:val="36"/>
           <w:szCs w:val="36"/>
         </w:rPr>
-        <w:t>SalesAreas</w:t>
+        <w:t>erviceLocations</w:t>
       </w:r>
       <w:proofErr w:type="spellEnd"/>
       <w:r>
@@ -7953,7 +7954,7 @@
           <w:sz w:val="36"/>
           <w:szCs w:val="36"/>
         </w:rPr>
-        <w:t>销售区域</w:t>
+        <w:t>服务点</w:t>
       </w:r>
     </w:p>
     <w:tbl>
@@ -7966,11 +7967,11 @@
         <w:tblLook w:val="04A0" w:firstRow="1" w:lastRow="0" w:firstColumn="1" w:lastColumn="0" w:noHBand="0" w:noVBand="1"/>
       </w:tblPr>
       <w:tblGrid>
-        <w:gridCol w:w="1801"/>
+        <w:gridCol w:w="1715"/>
         <w:gridCol w:w="1489"/>
         <w:gridCol w:w="1514"/>
         <w:gridCol w:w="1008"/>
-        <w:gridCol w:w="1560"/>
+        <w:gridCol w:w="1642"/>
       </w:tblGrid>
       <w:tr>
         <w:trPr>
@@ -8328,7 +8329,7 @@
           <w:p>
             <w:proofErr w:type="spellStart"/>
             <w:r>
-              <w:t>ProvinceId</w:t>
+              <w:t>ServiceName</w:t>
             </w:r>
             <w:proofErr w:type="spellEnd"/>
           </w:p>
@@ -8351,39 +8352,34 @@
             <w:hideMark/>
           </w:tcPr>
           <w:p>
-            <w:pPr>
-              <w:pStyle w:val="a3"/>
-              <w:spacing w:before="0" w:beforeAutospacing="0" w:after="0" w:afterAutospacing="0"/>
-            </w:pPr>
             <w:proofErr w:type="spellStart"/>
             <w:r>
-              <w:t>bigint</w:t>
+              <w:t>nvarchar</w:t>
             </w:r>
             <w:proofErr w:type="spellEnd"/>
-          </w:p>
-        </w:tc>
-        <w:tc>
-          <w:tcPr>
-            <w:tcW w:w="0" w:type="auto"/>
-            <w:tcBorders>
-              <w:top w:val="single" w:sz="6" w:space="0" w:color="DDDDDD"/>
-              <w:left w:val="single" w:sz="6" w:space="0" w:color="DDDDDD"/>
-              <w:bottom w:val="single" w:sz="6" w:space="0" w:color="DDDDDD"/>
-              <w:right w:val="single" w:sz="6" w:space="0" w:color="DDDDDD"/>
-            </w:tcBorders>
-            <w:tcMar>
-              <w:top w:w="105" w:type="dxa"/>
-              <w:left w:w="150" w:type="dxa"/>
-              <w:bottom w:w="105" w:type="dxa"/>
-              <w:right w:w="150" w:type="dxa"/>
-            </w:tcMar>
-            <w:hideMark/>
-          </w:tcPr>
-          <w:p>
-            <w:pPr>
-              <w:pStyle w:val="a3"/>
-              <w:spacing w:before="0" w:beforeAutospacing="0" w:after="0" w:afterAutospacing="0"/>
-            </w:pPr>
+            <w:r>
+              <w:t>(200)</w:t>
+            </w:r>
+          </w:p>
+        </w:tc>
+        <w:tc>
+          <w:tcPr>
+            <w:tcW w:w="0" w:type="auto"/>
+            <w:tcBorders>
+              <w:top w:val="single" w:sz="6" w:space="0" w:color="DDDDDD"/>
+              <w:left w:val="single" w:sz="6" w:space="0" w:color="DDDDDD"/>
+              <w:bottom w:val="single" w:sz="6" w:space="0" w:color="DDDDDD"/>
+              <w:right w:val="single" w:sz="6" w:space="0" w:color="DDDDDD"/>
+            </w:tcBorders>
+            <w:tcMar>
+              <w:top w:w="105" w:type="dxa"/>
+              <w:left w:w="150" w:type="dxa"/>
+              <w:bottom w:w="105" w:type="dxa"/>
+              <w:right w:w="150" w:type="dxa"/>
+            </w:tcMar>
+            <w:hideMark/>
+          </w:tcPr>
+          <w:p>
             <w:r>
               <w:t>否</w:t>
             </w:r>
@@ -8407,10 +8403,6 @@
             <w:hideMark/>
           </w:tcPr>
           <w:p>
-            <w:pPr>
-              <w:pStyle w:val="a3"/>
-              <w:spacing w:before="0" w:beforeAutospacing="0" w:after="0" w:afterAutospacing="0"/>
-            </w:pPr>
             <w:r>
               <w:t> </w:t>
             </w:r>
@@ -8434,12 +8426,8 @@
             <w:hideMark/>
           </w:tcPr>
           <w:p>
-            <w:pPr>
-              <w:pStyle w:val="a3"/>
-              <w:spacing w:before="0" w:beforeAutospacing="0" w:after="0" w:afterAutospacing="0"/>
-            </w:pPr>
-            <w:r>
-              <w:t>省份ID</w:t>
+            <w:r>
+              <w:t>服务点名称</w:t>
             </w:r>
           </w:p>
         </w:tc>
@@ -8465,7 +8453,7 @@
           <w:p>
             <w:proofErr w:type="spellStart"/>
             <w:r>
-              <w:t>CityId</w:t>
+              <w:t>ProvinceId</w:t>
             </w:r>
             <w:proofErr w:type="spellEnd"/>
           </w:p>
@@ -8544,6 +8532,10 @@
             <w:hideMark/>
           </w:tcPr>
           <w:p>
+            <w:pPr>
+              <w:pStyle w:val="a3"/>
+              <w:spacing w:before="0" w:beforeAutospacing="0" w:after="0" w:afterAutospacing="0"/>
+            </w:pPr>
             <w:r>
               <w:t> </w:t>
             </w:r>
@@ -8567,11 +8559,12 @@
             <w:hideMark/>
           </w:tcPr>
           <w:p>
-            <w:r>
-              <w:t>城市</w:t>
-            </w:r>
-            <w:r>
-              <w:t>ID</w:t>
+            <w:pPr>
+              <w:pStyle w:val="a3"/>
+              <w:spacing w:before="0" w:beforeAutospacing="0" w:after="0" w:afterAutospacing="0"/>
+            </w:pPr>
+            <w:r>
+              <w:t>省份ID</w:t>
             </w:r>
           </w:p>
         </w:tc>
@@ -8597,7 +8590,7 @@
           <w:p>
             <w:proofErr w:type="spellStart"/>
             <w:r>
-              <w:t>RegionId</w:t>
+              <w:t>CityId</w:t>
             </w:r>
             <w:proofErr w:type="spellEnd"/>
           </w:p>
@@ -8700,7 +8693,7 @@
           </w:tcPr>
           <w:p>
             <w:r>
-              <w:t>地区</w:t>
+              <w:t>城市</w:t>
             </w:r>
             <w:r>
               <w:t>ID</w:t>
@@ -8727,57 +8720,64 @@
             <w:hideMark/>
           </w:tcPr>
           <w:p>
-            <w:r>
-              <w:t>Address</w:t>
-            </w:r>
-          </w:p>
-        </w:tc>
-        <w:tc>
-          <w:tcPr>
-            <w:tcW w:w="0" w:type="auto"/>
-            <w:tcBorders>
-              <w:top w:val="single" w:sz="6" w:space="0" w:color="DDDDDD"/>
-              <w:left w:val="single" w:sz="6" w:space="0" w:color="DDDDDD"/>
-              <w:bottom w:val="single" w:sz="6" w:space="0" w:color="DDDDDD"/>
-              <w:right w:val="single" w:sz="6" w:space="0" w:color="DDDDDD"/>
-            </w:tcBorders>
-            <w:tcMar>
-              <w:top w:w="105" w:type="dxa"/>
-              <w:left w:w="150" w:type="dxa"/>
-              <w:bottom w:w="105" w:type="dxa"/>
-              <w:right w:w="150" w:type="dxa"/>
-            </w:tcMar>
-            <w:hideMark/>
-          </w:tcPr>
-          <w:p>
             <w:proofErr w:type="spellStart"/>
             <w:r>
-              <w:t>nvarchar</w:t>
+              <w:t>RegionId</w:t>
             </w:r>
             <w:proofErr w:type="spellEnd"/>
-            <w:r>
-              <w:t>(200)</w:t>
-            </w:r>
-          </w:p>
-        </w:tc>
-        <w:tc>
-          <w:tcPr>
-            <w:tcW w:w="0" w:type="auto"/>
-            <w:tcBorders>
-              <w:top w:val="single" w:sz="6" w:space="0" w:color="DDDDDD"/>
-              <w:left w:val="single" w:sz="6" w:space="0" w:color="DDDDDD"/>
-              <w:bottom w:val="single" w:sz="6" w:space="0" w:color="DDDDDD"/>
-              <w:right w:val="single" w:sz="6" w:space="0" w:color="DDDDDD"/>
-            </w:tcBorders>
-            <w:tcMar>
-              <w:top w:w="105" w:type="dxa"/>
-              <w:left w:w="150" w:type="dxa"/>
-              <w:bottom w:w="105" w:type="dxa"/>
-              <w:right w:w="150" w:type="dxa"/>
-            </w:tcMar>
-            <w:hideMark/>
-          </w:tcPr>
-          <w:p>
+          </w:p>
+        </w:tc>
+        <w:tc>
+          <w:tcPr>
+            <w:tcW w:w="0" w:type="auto"/>
+            <w:tcBorders>
+              <w:top w:val="single" w:sz="6" w:space="0" w:color="DDDDDD"/>
+              <w:left w:val="single" w:sz="6" w:space="0" w:color="DDDDDD"/>
+              <w:bottom w:val="single" w:sz="6" w:space="0" w:color="DDDDDD"/>
+              <w:right w:val="single" w:sz="6" w:space="0" w:color="DDDDDD"/>
+            </w:tcBorders>
+            <w:tcMar>
+              <w:top w:w="105" w:type="dxa"/>
+              <w:left w:w="150" w:type="dxa"/>
+              <w:bottom w:w="105" w:type="dxa"/>
+              <w:right w:w="150" w:type="dxa"/>
+            </w:tcMar>
+            <w:hideMark/>
+          </w:tcPr>
+          <w:p>
+            <w:pPr>
+              <w:pStyle w:val="a3"/>
+              <w:spacing w:before="0" w:beforeAutospacing="0" w:after="0" w:afterAutospacing="0"/>
+            </w:pPr>
+            <w:proofErr w:type="spellStart"/>
+            <w:r>
+              <w:t>bigint</w:t>
+            </w:r>
+            <w:proofErr w:type="spellEnd"/>
+          </w:p>
+        </w:tc>
+        <w:tc>
+          <w:tcPr>
+            <w:tcW w:w="0" w:type="auto"/>
+            <w:tcBorders>
+              <w:top w:val="single" w:sz="6" w:space="0" w:color="DDDDDD"/>
+              <w:left w:val="single" w:sz="6" w:space="0" w:color="DDDDDD"/>
+              <w:bottom w:val="single" w:sz="6" w:space="0" w:color="DDDDDD"/>
+              <w:right w:val="single" w:sz="6" w:space="0" w:color="DDDDDD"/>
+            </w:tcBorders>
+            <w:tcMar>
+              <w:top w:w="105" w:type="dxa"/>
+              <w:left w:w="150" w:type="dxa"/>
+              <w:bottom w:w="105" w:type="dxa"/>
+              <w:right w:w="150" w:type="dxa"/>
+            </w:tcMar>
+            <w:hideMark/>
+          </w:tcPr>
+          <w:p>
+            <w:pPr>
+              <w:pStyle w:val="a3"/>
+              <w:spacing w:before="0" w:beforeAutospacing="0" w:after="0" w:afterAutospacing="0"/>
+            </w:pPr>
             <w:r>
               <w:t>否</w:t>
             </w:r>
@@ -8825,7 +8825,10 @@
           </w:tcPr>
           <w:p>
             <w:r>
-              <w:t>区域地址</w:t>
+              <w:t>地区</w:t>
+            </w:r>
+            <w:r>
+              <w:t>ID</w:t>
             </w:r>
           </w:p>
         </w:tc>
@@ -8849,36 +8852,37 @@
             <w:hideMark/>
           </w:tcPr>
           <w:p>
+            <w:r>
+              <w:t>Address</w:t>
+            </w:r>
+          </w:p>
+        </w:tc>
+        <w:tc>
+          <w:tcPr>
+            <w:tcW w:w="0" w:type="auto"/>
+            <w:tcBorders>
+              <w:top w:val="single" w:sz="6" w:space="0" w:color="DDDDDD"/>
+              <w:left w:val="single" w:sz="6" w:space="0" w:color="DDDDDD"/>
+              <w:bottom w:val="single" w:sz="6" w:space="0" w:color="DDDDDD"/>
+              <w:right w:val="single" w:sz="6" w:space="0" w:color="DDDDDD"/>
+            </w:tcBorders>
+            <w:tcMar>
+              <w:top w:w="105" w:type="dxa"/>
+              <w:left w:w="150" w:type="dxa"/>
+              <w:bottom w:w="105" w:type="dxa"/>
+              <w:right w:w="150" w:type="dxa"/>
+            </w:tcMar>
+            <w:hideMark/>
+          </w:tcPr>
+          <w:p>
             <w:proofErr w:type="spellStart"/>
             <w:r>
-              <w:t>ServiceLocationId</w:t>
+              <w:t>nvarchar</w:t>
             </w:r>
             <w:proofErr w:type="spellEnd"/>
-          </w:p>
-        </w:tc>
-        <w:tc>
-          <w:tcPr>
-            <w:tcW w:w="0" w:type="auto"/>
-            <w:tcBorders>
-              <w:top w:val="single" w:sz="6" w:space="0" w:color="DDDDDD"/>
-              <w:left w:val="single" w:sz="6" w:space="0" w:color="DDDDDD"/>
-              <w:bottom w:val="single" w:sz="6" w:space="0" w:color="DDDDDD"/>
-              <w:right w:val="single" w:sz="6" w:space="0" w:color="DDDDDD"/>
-            </w:tcBorders>
-            <w:tcMar>
-              <w:top w:w="105" w:type="dxa"/>
-              <w:left w:w="150" w:type="dxa"/>
-              <w:bottom w:w="105" w:type="dxa"/>
-              <w:right w:w="150" w:type="dxa"/>
-            </w:tcMar>
-            <w:hideMark/>
-          </w:tcPr>
-          <w:p>
-            <w:proofErr w:type="spellStart"/>
-            <w:r>
-              <w:t>bigint</w:t>
-            </w:r>
-            <w:proofErr w:type="spellEnd"/>
+            <w:r>
+              <w:t>(200)</w:t>
+            </w:r>
           </w:p>
         </w:tc>
         <w:tc>
@@ -8946,10 +8950,7 @@
           </w:tcPr>
           <w:p>
             <w:r>
-              <w:t>服务点</w:t>
-            </w:r>
-            <w:r>
-              <w:t>Id</w:t>
+              <w:t>区域地址</w:t>
             </w:r>
           </w:p>
         </w:tc>
@@ -8975,7 +8976,7 @@
           <w:p>
             <w:proofErr w:type="spellStart"/>
             <w:r>
-              <w:t>DailySalesStock</w:t>
+              <w:t>SubdistrictName</w:t>
             </w:r>
             <w:proofErr w:type="spellEnd"/>
           </w:p>
@@ -9000,31 +9001,34 @@
           <w:p>
             <w:proofErr w:type="spellStart"/>
             <w:r>
-              <w:t>int</w:t>
+              <w:t>nvarchar</w:t>
             </w:r>
             <w:proofErr w:type="spellEnd"/>
-          </w:p>
-        </w:tc>
-        <w:tc>
-          <w:tcPr>
-            <w:tcW w:w="0" w:type="auto"/>
-            <w:tcBorders>
-              <w:top w:val="single" w:sz="6" w:space="0" w:color="DDDDDD"/>
-              <w:left w:val="single" w:sz="6" w:space="0" w:color="DDDDDD"/>
-              <w:bottom w:val="single" w:sz="6" w:space="0" w:color="DDDDDD"/>
-              <w:right w:val="single" w:sz="6" w:space="0" w:color="DDDDDD"/>
-            </w:tcBorders>
-            <w:tcMar>
-              <w:top w:w="105" w:type="dxa"/>
-              <w:left w:w="150" w:type="dxa"/>
-              <w:bottom w:w="105" w:type="dxa"/>
-              <w:right w:w="150" w:type="dxa"/>
-            </w:tcMar>
-            <w:hideMark/>
-          </w:tcPr>
-          <w:p>
-            <w:r>
-              <w:t>否</w:t>
+            <w:r>
+              <w:t>(200)</w:t>
+            </w:r>
+          </w:p>
+        </w:tc>
+        <w:tc>
+          <w:tcPr>
+            <w:tcW w:w="0" w:type="auto"/>
+            <w:tcBorders>
+              <w:top w:val="single" w:sz="6" w:space="0" w:color="DDDDDD"/>
+              <w:left w:val="single" w:sz="6" w:space="0" w:color="DDDDDD"/>
+              <w:bottom w:val="single" w:sz="6" w:space="0" w:color="DDDDDD"/>
+              <w:right w:val="single" w:sz="6" w:space="0" w:color="DDDDDD"/>
+            </w:tcBorders>
+            <w:tcMar>
+              <w:top w:w="105" w:type="dxa"/>
+              <w:left w:w="150" w:type="dxa"/>
+              <w:bottom w:w="105" w:type="dxa"/>
+              <w:right w:w="150" w:type="dxa"/>
+            </w:tcMar>
+            <w:hideMark/>
+          </w:tcPr>
+          <w:p>
+            <w:r>
+              <w:t>是</w:t>
             </w:r>
           </w:p>
         </w:tc>
@@ -9070,7 +9074,13 @@
           </w:tcPr>
           <w:p>
             <w:r>
-              <w:t>当日销售库存</w:t>
+              <w:t>楼宇</w:t>
+            </w:r>
+            <w:r>
+              <w:t>/</w:t>
+            </w:r>
+            <w:r>
+              <w:t>小区名称</w:t>
             </w:r>
           </w:p>
         </w:tc>
@@ -9096,6 +9106,251 @@
           <w:p>
             <w:proofErr w:type="spellStart"/>
             <w:r>
+              <w:t>DailySalesStock</w:t>
+            </w:r>
+            <w:proofErr w:type="spellEnd"/>
+          </w:p>
+        </w:tc>
+        <w:tc>
+          <w:tcPr>
+            <w:tcW w:w="0" w:type="auto"/>
+            <w:tcBorders>
+              <w:top w:val="single" w:sz="6" w:space="0" w:color="DDDDDD"/>
+              <w:left w:val="single" w:sz="6" w:space="0" w:color="DDDDDD"/>
+              <w:bottom w:val="single" w:sz="6" w:space="0" w:color="DDDDDD"/>
+              <w:right w:val="single" w:sz="6" w:space="0" w:color="DDDDDD"/>
+            </w:tcBorders>
+            <w:tcMar>
+              <w:top w:w="105" w:type="dxa"/>
+              <w:left w:w="150" w:type="dxa"/>
+              <w:bottom w:w="105" w:type="dxa"/>
+              <w:right w:w="150" w:type="dxa"/>
+            </w:tcMar>
+            <w:hideMark/>
+          </w:tcPr>
+          <w:p>
+            <w:proofErr w:type="spellStart"/>
+            <w:r>
+              <w:t>int</w:t>
+            </w:r>
+            <w:proofErr w:type="spellEnd"/>
+          </w:p>
+        </w:tc>
+        <w:tc>
+          <w:tcPr>
+            <w:tcW w:w="0" w:type="auto"/>
+            <w:tcBorders>
+              <w:top w:val="single" w:sz="6" w:space="0" w:color="DDDDDD"/>
+              <w:left w:val="single" w:sz="6" w:space="0" w:color="DDDDDD"/>
+              <w:bottom w:val="single" w:sz="6" w:space="0" w:color="DDDDDD"/>
+              <w:right w:val="single" w:sz="6" w:space="0" w:color="DDDDDD"/>
+            </w:tcBorders>
+            <w:tcMar>
+              <w:top w:w="105" w:type="dxa"/>
+              <w:left w:w="150" w:type="dxa"/>
+              <w:bottom w:w="105" w:type="dxa"/>
+              <w:right w:w="150" w:type="dxa"/>
+            </w:tcMar>
+            <w:hideMark/>
+          </w:tcPr>
+          <w:p>
+            <w:r>
+              <w:t>否</w:t>
+            </w:r>
+          </w:p>
+        </w:tc>
+        <w:tc>
+          <w:tcPr>
+            <w:tcW w:w="0" w:type="auto"/>
+            <w:tcBorders>
+              <w:top w:val="single" w:sz="6" w:space="0" w:color="DDDDDD"/>
+              <w:left w:val="single" w:sz="6" w:space="0" w:color="DDDDDD"/>
+              <w:bottom w:val="single" w:sz="6" w:space="0" w:color="DDDDDD"/>
+              <w:right w:val="single" w:sz="6" w:space="0" w:color="DDDDDD"/>
+            </w:tcBorders>
+            <w:tcMar>
+              <w:top w:w="105" w:type="dxa"/>
+              <w:left w:w="150" w:type="dxa"/>
+              <w:bottom w:w="105" w:type="dxa"/>
+              <w:right w:w="150" w:type="dxa"/>
+            </w:tcMar>
+            <w:hideMark/>
+          </w:tcPr>
+          <w:p>
+            <w:r>
+              <w:t> </w:t>
+            </w:r>
+          </w:p>
+        </w:tc>
+        <w:tc>
+          <w:tcPr>
+            <w:tcW w:w="0" w:type="auto"/>
+            <w:tcBorders>
+              <w:top w:val="single" w:sz="6" w:space="0" w:color="DDDDDD"/>
+              <w:left w:val="single" w:sz="6" w:space="0" w:color="DDDDDD"/>
+              <w:bottom w:val="single" w:sz="6" w:space="0" w:color="DDDDDD"/>
+              <w:right w:val="single" w:sz="6" w:space="0" w:color="DDDDDD"/>
+            </w:tcBorders>
+            <w:tcMar>
+              <w:top w:w="105" w:type="dxa"/>
+              <w:left w:w="150" w:type="dxa"/>
+              <w:bottom w:w="105" w:type="dxa"/>
+              <w:right w:w="150" w:type="dxa"/>
+            </w:tcMar>
+            <w:hideMark/>
+          </w:tcPr>
+          <w:p>
+            <w:r>
+              <w:t>当日销售库存</w:t>
+            </w:r>
+          </w:p>
+        </w:tc>
+      </w:tr>
+      <w:tr>
+        <w:tc>
+          <w:tcPr>
+            <w:tcW w:w="0" w:type="auto"/>
+            <w:tcBorders>
+              <w:top w:val="single" w:sz="6" w:space="0" w:color="DDDDDD"/>
+              <w:left w:val="single" w:sz="6" w:space="0" w:color="DDDDDD"/>
+              <w:bottom w:val="single" w:sz="6" w:space="0" w:color="DDDDDD"/>
+              <w:right w:val="single" w:sz="6" w:space="0" w:color="DDDDDD"/>
+            </w:tcBorders>
+            <w:tcMar>
+              <w:top w:w="105" w:type="dxa"/>
+              <w:left w:w="150" w:type="dxa"/>
+              <w:bottom w:w="105" w:type="dxa"/>
+              <w:right w:w="150" w:type="dxa"/>
+            </w:tcMar>
+            <w:hideMark/>
+          </w:tcPr>
+          <w:p>
+            <w:proofErr w:type="spellStart"/>
+            <w:r>
+              <w:t>LatAndLng</w:t>
+            </w:r>
+            <w:proofErr w:type="spellEnd"/>
+          </w:p>
+        </w:tc>
+        <w:tc>
+          <w:tcPr>
+            <w:tcW w:w="0" w:type="auto"/>
+            <w:tcBorders>
+              <w:top w:val="single" w:sz="6" w:space="0" w:color="DDDDDD"/>
+              <w:left w:val="single" w:sz="6" w:space="0" w:color="DDDDDD"/>
+              <w:bottom w:val="single" w:sz="6" w:space="0" w:color="DDDDDD"/>
+              <w:right w:val="single" w:sz="6" w:space="0" w:color="DDDDDD"/>
+            </w:tcBorders>
+            <w:tcMar>
+              <w:top w:w="105" w:type="dxa"/>
+              <w:left w:w="150" w:type="dxa"/>
+              <w:bottom w:w="105" w:type="dxa"/>
+              <w:right w:w="150" w:type="dxa"/>
+            </w:tcMar>
+            <w:hideMark/>
+          </w:tcPr>
+          <w:p>
+            <w:proofErr w:type="spellStart"/>
+            <w:r>
+              <w:t>nvarchar</w:t>
+            </w:r>
+            <w:proofErr w:type="spellEnd"/>
+            <w:r>
+              <w:t>(200)</w:t>
+            </w:r>
+          </w:p>
+        </w:tc>
+        <w:tc>
+          <w:tcPr>
+            <w:tcW w:w="0" w:type="auto"/>
+            <w:tcBorders>
+              <w:top w:val="single" w:sz="6" w:space="0" w:color="DDDDDD"/>
+              <w:left w:val="single" w:sz="6" w:space="0" w:color="DDDDDD"/>
+              <w:bottom w:val="single" w:sz="6" w:space="0" w:color="DDDDDD"/>
+              <w:right w:val="single" w:sz="6" w:space="0" w:color="DDDDDD"/>
+            </w:tcBorders>
+            <w:tcMar>
+              <w:top w:w="105" w:type="dxa"/>
+              <w:left w:w="150" w:type="dxa"/>
+              <w:bottom w:w="105" w:type="dxa"/>
+              <w:right w:w="150" w:type="dxa"/>
+            </w:tcMar>
+            <w:hideMark/>
+          </w:tcPr>
+          <w:p>
+            <w:r>
+              <w:t>否</w:t>
+            </w:r>
+          </w:p>
+        </w:tc>
+        <w:tc>
+          <w:tcPr>
+            <w:tcW w:w="0" w:type="auto"/>
+            <w:tcBorders>
+              <w:top w:val="single" w:sz="6" w:space="0" w:color="DDDDDD"/>
+              <w:left w:val="single" w:sz="6" w:space="0" w:color="DDDDDD"/>
+              <w:bottom w:val="single" w:sz="6" w:space="0" w:color="DDDDDD"/>
+              <w:right w:val="single" w:sz="6" w:space="0" w:color="DDDDDD"/>
+            </w:tcBorders>
+            <w:tcMar>
+              <w:top w:w="105" w:type="dxa"/>
+              <w:left w:w="150" w:type="dxa"/>
+              <w:bottom w:w="105" w:type="dxa"/>
+              <w:right w:w="150" w:type="dxa"/>
+            </w:tcMar>
+            <w:hideMark/>
+          </w:tcPr>
+          <w:p>
+            <w:r>
+              <w:t> </w:t>
+            </w:r>
+          </w:p>
+        </w:tc>
+        <w:tc>
+          <w:tcPr>
+            <w:tcW w:w="0" w:type="auto"/>
+            <w:tcBorders>
+              <w:top w:val="single" w:sz="6" w:space="0" w:color="DDDDDD"/>
+              <w:left w:val="single" w:sz="6" w:space="0" w:color="DDDDDD"/>
+              <w:bottom w:val="single" w:sz="6" w:space="0" w:color="DDDDDD"/>
+              <w:right w:val="single" w:sz="6" w:space="0" w:color="DDDDDD"/>
+            </w:tcBorders>
+            <w:tcMar>
+              <w:top w:w="105" w:type="dxa"/>
+              <w:left w:w="150" w:type="dxa"/>
+              <w:bottom w:w="105" w:type="dxa"/>
+              <w:right w:w="150" w:type="dxa"/>
+            </w:tcMar>
+            <w:hideMark/>
+          </w:tcPr>
+          <w:p>
+            <w:r>
+              <w:t>经纬度</w:t>
+            </w:r>
+          </w:p>
+        </w:tc>
+      </w:tr>
+      <w:tr>
+        <w:tc>
+          <w:tcPr>
+            <w:tcW w:w="0" w:type="auto"/>
+            <w:tcBorders>
+              <w:top w:val="single" w:sz="6" w:space="0" w:color="DDDDDD"/>
+              <w:left w:val="single" w:sz="6" w:space="0" w:color="DDDDDD"/>
+              <w:bottom w:val="single" w:sz="6" w:space="0" w:color="DDDDDD"/>
+              <w:right w:val="single" w:sz="6" w:space="0" w:color="DDDDDD"/>
+            </w:tcBorders>
+            <w:tcMar>
+              <w:top w:w="105" w:type="dxa"/>
+              <w:left w:w="150" w:type="dxa"/>
+              <w:bottom w:w="105" w:type="dxa"/>
+              <w:right w:w="150" w:type="dxa"/>
+            </w:tcMar>
+            <w:hideMark/>
+          </w:tcPr>
+          <w:p>
+            <w:proofErr w:type="spellStart"/>
+            <w:r>
               <w:t>IsDeleted</w:t>
             </w:r>
             <w:proofErr w:type="spellEnd"/>
@@ -9195,10 +9450,7 @@
         </w:tc>
       </w:tr>
     </w:tbl>
-    <w:p>
-      <w:bookmarkStart w:id="0" w:name="_GoBack"/>
-      <w:bookmarkEnd w:id="0"/>
-    </w:p>
+    <w:p/>
     <w:sectPr>
       <w:pgSz w:w="11906" w:h="16838"/>
       <w:pgMar w:top="1440" w:right="1800" w:bottom="1440" w:left="1800" w:header="851" w:footer="992" w:gutter="0"/>
@@ -10004,7 +10256,7 @@
 </file>
 
 <file path=customXml/itemProps1.xml><?xml version="1.0" encoding="utf-8"?>
-<ds:datastoreItem xmlns:ds="http://schemas.openxmlformats.org/officeDocument/2006/customXml" ds:itemID="{FF7E3D7C-241C-4879-90EF-6095B6E83CE5}">
+<ds:datastoreItem xmlns:ds="http://schemas.openxmlformats.org/officeDocument/2006/customXml" ds:itemID="{7D05240C-1497-4EAE-950C-3E685D5A9CD8}">
   <ds:schemaRefs>
     <ds:schemaRef ds:uri="http://schemas.openxmlformats.org/officeDocument/2006/bibliography"/>
   </ds:schemaRefs>
